--- a/Technology/Java_Knowledge/interviewCracker/Java_interview_cracker/Java/jAava_Concurrency.docx
+++ b/Technology/Java_Knowledge/interviewCracker/Java_interview_cracker/Java/jAava_Concurrency.docx
@@ -21172,63 +21172,6 @@
       </w:pPr>
       <w:r>
         <w:rPr>
-          <w:noProof/>
-          <w:color w:val="626262"/>
-          <w:sz w:val="23"/>
-          <w:szCs w:val="23"/>
-        </w:rPr>
-        <w:lastRenderedPageBreak/>
-        <w:drawing>
-          <wp:inline distT="0" distB="0" distL="0" distR="0">
-            <wp:extent cx="6096000" cy="6096000"/>
-            <wp:effectExtent l="0" t="0" r="0" b="0"/>
-            <wp:docPr id="6" name="Picture 6" descr="Author"/>
-            <wp:cNvGraphicFramePr>
-              <a:graphicFrameLocks xmlns:a="http://schemas.openxmlformats.org/drawingml/2006/main" noChangeAspect="1"/>
-            </wp:cNvGraphicFramePr>
-            <a:graphic xmlns:a="http://schemas.openxmlformats.org/drawingml/2006/main">
-              <a:graphicData uri="http://schemas.openxmlformats.org/drawingml/2006/picture">
-                <pic:pic xmlns:pic="http://schemas.openxmlformats.org/drawingml/2006/picture">
-                  <pic:nvPicPr>
-                    <pic:cNvPr id="0" name="Picture 1" descr="Author"/>
-                    <pic:cNvPicPr>
-                      <a:picLocks noChangeAspect="1" noChangeArrowheads="1"/>
-                    </pic:cNvPicPr>
-                  </pic:nvPicPr>
-                  <pic:blipFill>
-                    <a:blip r:embed="rId27">
-                      <a:extLst>
-                        <a:ext uri="{28A0092B-C50C-407E-A947-70E740481C1C}">
-                          <a14:useLocalDpi xmlns:a14="http://schemas.microsoft.com/office/drawing/2010/main" val="0"/>
-                        </a:ext>
-                      </a:extLst>
-                    </a:blip>
-                    <a:srcRect/>
-                    <a:stretch>
-                      <a:fillRect/>
-                    </a:stretch>
-                  </pic:blipFill>
-                  <pic:spPr bwMode="auto">
-                    <a:xfrm>
-                      <a:off x="0" y="0"/>
-                      <a:ext cx="6096000" cy="6096000"/>
-                    </a:xfrm>
-                    <a:prstGeom prst="rect">
-                      <a:avLst/>
-                    </a:prstGeom>
-                    <a:noFill/>
-                    <a:ln>
-                      <a:noFill/>
-                    </a:ln>
-                  </pic:spPr>
-                </pic:pic>
-              </a:graphicData>
-            </a:graphic>
-          </wp:inline>
-        </w:drawing>
-      </w:r>
-      <w:r>
-        <w:rPr>
           <w:rStyle w:val="meta-entry"/>
           <w:color w:val="626262"/>
           <w:sz w:val="23"/>
@@ -21236,7 +21179,7 @@
         </w:rPr>
         <w:t> </w:t>
       </w:r>
-      <w:hyperlink r:id="rId28" w:history="1">
+      <w:hyperlink r:id="rId27" w:history="1">
         <w:r>
           <w:rPr>
             <w:rStyle w:val="Hyperlink"/>
@@ -21264,7 +21207,7 @@
         </w:rPr>
         <w:t> </w:t>
       </w:r>
-      <w:hyperlink r:id="rId29" w:history="1">
+      <w:hyperlink r:id="rId28" w:history="1">
         <w:r>
           <w:rPr>
             <w:rStyle w:val="Hyperlink"/>
@@ -21355,7 +21298,7 @@
                     </pic:cNvPicPr>
                   </pic:nvPicPr>
                   <pic:blipFill>
-                    <a:blip r:embed="rId30">
+                    <a:blip r:embed="rId29">
                       <a:extLst>
                         <a:ext uri="{28A0092B-C50C-407E-A947-70E740481C1C}">
                           <a14:useLocalDpi xmlns:a14="http://schemas.microsoft.com/office/drawing/2010/main" val="0"/>
@@ -21406,7 +21349,7 @@
         </w:rPr>
         <w:t>Java 8 came up with tons of new features and enhancements like </w:t>
       </w:r>
-      <w:hyperlink r:id="rId31" w:history="1">
+      <w:hyperlink r:id="rId30" w:history="1">
         <w:r>
           <w:rPr>
             <w:rStyle w:val="Hyperlink"/>
@@ -21426,7 +21369,7 @@
         </w:rPr>
         <w:t>, </w:t>
       </w:r>
-      <w:hyperlink r:id="rId32" w:history="1">
+      <w:hyperlink r:id="rId31" w:history="1">
         <w:r>
           <w:rPr>
             <w:rStyle w:val="Hyperlink"/>
@@ -21702,7 +21645,7 @@
         </w:rPr>
         <w:t xml:space="preserve"> is an extension to </w:t>
       </w:r>
-      <w:hyperlink r:id="rId33" w:history="1">
+      <w:hyperlink r:id="rId32" w:history="1">
         <w:r>
           <w:rPr>
             <w:rStyle w:val="Hyperlink"/>
@@ -21810,7 +21753,7 @@
         </w:rPr>
         <w:t>You can learn more about Future from my </w:t>
       </w:r>
-      <w:hyperlink r:id="rId34" w:history="1">
+      <w:hyperlink r:id="rId33" w:history="1">
         <w:r>
           <w:rPr>
             <w:rStyle w:val="Hyperlink"/>
@@ -23164,7 +23107,7 @@
         </w:rPr>
         <w:t> method. It takes a </w:t>
       </w:r>
-      <w:hyperlink r:id="rId35" w:history="1">
+      <w:hyperlink r:id="rId34" w:history="1">
         <w:r>
           <w:rPr>
             <w:rStyle w:val="Hyperlink"/>
@@ -24347,7 +24290,7 @@
         </w:rPr>
         <w:t>You can also pass the Runnable object in the form of a </w:t>
       </w:r>
-      <w:hyperlink r:id="rId36" w:history="1">
+      <w:hyperlink r:id="rId35" w:history="1">
         <w:r>
           <w:rPr>
             <w:rStyle w:val="Hyperlink"/>
@@ -25335,6 +25278,1246 @@
           <w:szCs w:val="27"/>
         </w:rPr>
         <w:t> is your companion. It takes a </w:t>
+      </w:r>
+      <w:hyperlink r:id="rId36" w:history="1">
+        <w:r>
+          <w:rPr>
+            <w:rStyle w:val="Hyperlink"/>
+            <w:rFonts w:ascii="Helvetica" w:hAnsi="Helvetica" w:cs="Helvetica"/>
+            <w:color w:val="337AB7"/>
+            <w:sz w:val="27"/>
+            <w:szCs w:val="27"/>
+          </w:rPr>
+          <w:t>Supplier&lt;T&gt;</w:t>
+        </w:r>
+      </w:hyperlink>
+      <w:r>
+        <w:rPr>
+          <w:rFonts w:ascii="Helvetica" w:hAnsi="Helvetica" w:cs="Helvetica"/>
+          <w:sz w:val="27"/>
+          <w:szCs w:val="27"/>
+        </w:rPr>
+        <w:t> and returns </w:t>
+      </w:r>
+      <w:proofErr w:type="spellStart"/>
+      <w:r>
+        <w:rPr>
+          <w:rStyle w:val="HTMLCode"/>
+          <w:sz w:val="24"/>
+          <w:szCs w:val="24"/>
+          <w:bdr w:val="single" w:sz="6" w:space="1" w:color="F6F8FA" w:frame="1"/>
+          <w:shd w:val="clear" w:color="auto" w:fill="F6F8FA"/>
+        </w:rPr>
+        <w:t>CompletableFuture</w:t>
+      </w:r>
+      <w:proofErr w:type="spellEnd"/>
+      <w:r>
+        <w:rPr>
+          <w:rStyle w:val="HTMLCode"/>
+          <w:sz w:val="24"/>
+          <w:szCs w:val="24"/>
+          <w:bdr w:val="single" w:sz="6" w:space="1" w:color="F6F8FA" w:frame="1"/>
+          <w:shd w:val="clear" w:color="auto" w:fill="F6F8FA"/>
+        </w:rPr>
+        <w:t>&lt;T&gt;</w:t>
+      </w:r>
+      <w:r>
+        <w:rPr>
+          <w:rFonts w:ascii="Helvetica" w:hAnsi="Helvetica" w:cs="Helvetica"/>
+          <w:sz w:val="27"/>
+          <w:szCs w:val="27"/>
+        </w:rPr>
+        <w:t> where T is the type of the value obtained by calling the given supplier -</w:t>
+      </w:r>
+    </w:p>
+    <w:p>
+      <w:pPr>
+        <w:pStyle w:val="HTMLPreformatted"/>
+        <w:pBdr>
+          <w:top w:val="single" w:sz="6" w:space="18" w:color="F6F8FA"/>
+          <w:left w:val="single" w:sz="6" w:space="15" w:color="F6F8FA"/>
+          <w:bottom w:val="single" w:sz="6" w:space="18" w:color="F6F8FA"/>
+          <w:right w:val="single" w:sz="6" w:space="15" w:color="F6F8FA"/>
+        </w:pBdr>
+        <w:shd w:val="clear" w:color="auto" w:fill="F6F8FA"/>
+        <w:spacing w:after="225"/>
+        <w:rPr>
+          <w:rStyle w:val="HTMLCode"/>
+          <w:sz w:val="24"/>
+          <w:szCs w:val="24"/>
+          <w:bdr w:val="none" w:sz="0" w:space="0" w:color="auto" w:frame="1"/>
+        </w:rPr>
+      </w:pPr>
+      <w:r>
+        <w:rPr>
+          <w:rStyle w:val="token"/>
+          <w:color w:val="708090"/>
+          <w:sz w:val="24"/>
+          <w:szCs w:val="24"/>
+          <w:bdr w:val="none" w:sz="0" w:space="0" w:color="auto" w:frame="1"/>
+        </w:rPr>
+        <w:t>// Run a task specified by a Supplier object asynchronously</w:t>
+      </w:r>
+    </w:p>
+    <w:p>
+      <w:pPr>
+        <w:pStyle w:val="HTMLPreformatted"/>
+        <w:pBdr>
+          <w:top w:val="single" w:sz="6" w:space="18" w:color="F6F8FA"/>
+          <w:left w:val="single" w:sz="6" w:space="15" w:color="F6F8FA"/>
+          <w:bottom w:val="single" w:sz="6" w:space="18" w:color="F6F8FA"/>
+          <w:right w:val="single" w:sz="6" w:space="15" w:color="F6F8FA"/>
+        </w:pBdr>
+        <w:shd w:val="clear" w:color="auto" w:fill="F6F8FA"/>
+        <w:spacing w:after="225"/>
+        <w:rPr>
+          <w:rStyle w:val="HTMLCode"/>
+          <w:sz w:val="24"/>
+          <w:szCs w:val="24"/>
+          <w:bdr w:val="none" w:sz="0" w:space="0" w:color="auto" w:frame="1"/>
+        </w:rPr>
+      </w:pPr>
+      <w:proofErr w:type="spellStart"/>
+      <w:r>
+        <w:rPr>
+          <w:rStyle w:val="HTMLCode"/>
+          <w:sz w:val="24"/>
+          <w:szCs w:val="24"/>
+          <w:bdr w:val="none" w:sz="0" w:space="0" w:color="auto" w:frame="1"/>
+        </w:rPr>
+        <w:t>CompletableFuture</w:t>
+      </w:r>
+      <w:proofErr w:type="spellEnd"/>
+      <w:r>
+        <w:rPr>
+          <w:rStyle w:val="token"/>
+          <w:color w:val="A67F59"/>
+          <w:sz w:val="24"/>
+          <w:szCs w:val="24"/>
+          <w:bdr w:val="none" w:sz="0" w:space="0" w:color="auto" w:frame="1"/>
+        </w:rPr>
+        <w:t>&lt;</w:t>
+      </w:r>
+      <w:r>
+        <w:rPr>
+          <w:rStyle w:val="HTMLCode"/>
+          <w:sz w:val="24"/>
+          <w:szCs w:val="24"/>
+          <w:bdr w:val="none" w:sz="0" w:space="0" w:color="auto" w:frame="1"/>
+        </w:rPr>
+        <w:t>String</w:t>
+      </w:r>
+      <w:r>
+        <w:rPr>
+          <w:rStyle w:val="token"/>
+          <w:color w:val="A67F59"/>
+          <w:sz w:val="24"/>
+          <w:szCs w:val="24"/>
+          <w:bdr w:val="none" w:sz="0" w:space="0" w:color="auto" w:frame="1"/>
+        </w:rPr>
+        <w:t>&gt;</w:t>
+      </w:r>
+      <w:r>
+        <w:rPr>
+          <w:rStyle w:val="HTMLCode"/>
+          <w:sz w:val="24"/>
+          <w:szCs w:val="24"/>
+          <w:bdr w:val="none" w:sz="0" w:space="0" w:color="auto" w:frame="1"/>
+        </w:rPr>
+        <w:t xml:space="preserve"> future </w:t>
+      </w:r>
+      <w:r>
+        <w:rPr>
+          <w:rStyle w:val="token"/>
+          <w:color w:val="A67F59"/>
+          <w:sz w:val="24"/>
+          <w:szCs w:val="24"/>
+          <w:bdr w:val="none" w:sz="0" w:space="0" w:color="auto" w:frame="1"/>
+        </w:rPr>
+        <w:t>=</w:t>
+      </w:r>
+      <w:r>
+        <w:rPr>
+          <w:rStyle w:val="HTMLCode"/>
+          <w:sz w:val="24"/>
+          <w:szCs w:val="24"/>
+          <w:bdr w:val="none" w:sz="0" w:space="0" w:color="auto" w:frame="1"/>
+        </w:rPr>
+        <w:t xml:space="preserve"> </w:t>
+      </w:r>
+      <w:proofErr w:type="spellStart"/>
+      <w:r>
+        <w:rPr>
+          <w:rStyle w:val="HTMLCode"/>
+          <w:sz w:val="24"/>
+          <w:szCs w:val="24"/>
+          <w:bdr w:val="none" w:sz="0" w:space="0" w:color="auto" w:frame="1"/>
+        </w:rPr>
+        <w:t>CompletableFuture</w:t>
+      </w:r>
+      <w:r>
+        <w:rPr>
+          <w:rStyle w:val="token"/>
+          <w:color w:val="999999"/>
+          <w:sz w:val="24"/>
+          <w:szCs w:val="24"/>
+          <w:bdr w:val="none" w:sz="0" w:space="0" w:color="auto" w:frame="1"/>
+        </w:rPr>
+        <w:t>.</w:t>
+      </w:r>
+      <w:r>
+        <w:rPr>
+          <w:rStyle w:val="token"/>
+          <w:color w:val="DD4A68"/>
+          <w:sz w:val="24"/>
+          <w:szCs w:val="24"/>
+          <w:bdr w:val="none" w:sz="0" w:space="0" w:color="auto" w:frame="1"/>
+        </w:rPr>
+        <w:t>supplyAsync</w:t>
+      </w:r>
+      <w:proofErr w:type="spellEnd"/>
+      <w:r>
+        <w:rPr>
+          <w:rStyle w:val="token"/>
+          <w:color w:val="999999"/>
+          <w:sz w:val="24"/>
+          <w:szCs w:val="24"/>
+          <w:bdr w:val="none" w:sz="0" w:space="0" w:color="auto" w:frame="1"/>
+        </w:rPr>
+        <w:t>(</w:t>
+      </w:r>
+      <w:r>
+        <w:rPr>
+          <w:rStyle w:val="token"/>
+          <w:color w:val="0077AA"/>
+          <w:sz w:val="24"/>
+          <w:szCs w:val="24"/>
+          <w:bdr w:val="none" w:sz="0" w:space="0" w:color="auto" w:frame="1"/>
+        </w:rPr>
+        <w:t>new</w:t>
+      </w:r>
+      <w:r>
+        <w:rPr>
+          <w:rStyle w:val="HTMLCode"/>
+          <w:sz w:val="24"/>
+          <w:szCs w:val="24"/>
+          <w:bdr w:val="none" w:sz="0" w:space="0" w:color="auto" w:frame="1"/>
+        </w:rPr>
+        <w:t xml:space="preserve"> </w:t>
+      </w:r>
+      <w:r>
+        <w:rPr>
+          <w:rStyle w:val="token"/>
+          <w:sz w:val="24"/>
+          <w:szCs w:val="24"/>
+          <w:bdr w:val="none" w:sz="0" w:space="0" w:color="auto" w:frame="1"/>
+        </w:rPr>
+        <w:t>Supplier</w:t>
+      </w:r>
+      <w:r>
+        <w:rPr>
+          <w:rStyle w:val="token"/>
+          <w:color w:val="A67F59"/>
+          <w:sz w:val="24"/>
+          <w:szCs w:val="24"/>
+          <w:bdr w:val="none" w:sz="0" w:space="0" w:color="auto" w:frame="1"/>
+        </w:rPr>
+        <w:t>&lt;</w:t>
+      </w:r>
+      <w:r>
+        <w:rPr>
+          <w:rStyle w:val="HTMLCode"/>
+          <w:sz w:val="24"/>
+          <w:szCs w:val="24"/>
+          <w:bdr w:val="none" w:sz="0" w:space="0" w:color="auto" w:frame="1"/>
+        </w:rPr>
+        <w:t>String</w:t>
+      </w:r>
+      <w:r>
+        <w:rPr>
+          <w:rStyle w:val="token"/>
+          <w:color w:val="A67F59"/>
+          <w:sz w:val="24"/>
+          <w:szCs w:val="24"/>
+          <w:bdr w:val="none" w:sz="0" w:space="0" w:color="auto" w:frame="1"/>
+        </w:rPr>
+        <w:t>&gt;</w:t>
+      </w:r>
+      <w:r>
+        <w:rPr>
+          <w:rStyle w:val="token"/>
+          <w:color w:val="999999"/>
+          <w:sz w:val="24"/>
+          <w:szCs w:val="24"/>
+          <w:bdr w:val="none" w:sz="0" w:space="0" w:color="auto" w:frame="1"/>
+        </w:rPr>
+        <w:t>()</w:t>
+      </w:r>
+      <w:r>
+        <w:rPr>
+          <w:rStyle w:val="HTMLCode"/>
+          <w:sz w:val="24"/>
+          <w:szCs w:val="24"/>
+          <w:bdr w:val="none" w:sz="0" w:space="0" w:color="auto" w:frame="1"/>
+        </w:rPr>
+        <w:t xml:space="preserve"> </w:t>
+      </w:r>
+      <w:r>
+        <w:rPr>
+          <w:rStyle w:val="token"/>
+          <w:color w:val="999999"/>
+          <w:sz w:val="24"/>
+          <w:szCs w:val="24"/>
+          <w:bdr w:val="none" w:sz="0" w:space="0" w:color="auto" w:frame="1"/>
+        </w:rPr>
+        <w:t>{</w:t>
+      </w:r>
+    </w:p>
+    <w:p>
+      <w:pPr>
+        <w:pStyle w:val="HTMLPreformatted"/>
+        <w:pBdr>
+          <w:top w:val="single" w:sz="6" w:space="18" w:color="F6F8FA"/>
+          <w:left w:val="single" w:sz="6" w:space="15" w:color="F6F8FA"/>
+          <w:bottom w:val="single" w:sz="6" w:space="18" w:color="F6F8FA"/>
+          <w:right w:val="single" w:sz="6" w:space="15" w:color="F6F8FA"/>
+        </w:pBdr>
+        <w:shd w:val="clear" w:color="auto" w:fill="F6F8FA"/>
+        <w:spacing w:after="225"/>
+        <w:rPr>
+          <w:rStyle w:val="HTMLCode"/>
+          <w:sz w:val="24"/>
+          <w:szCs w:val="24"/>
+          <w:bdr w:val="none" w:sz="0" w:space="0" w:color="auto" w:frame="1"/>
+        </w:rPr>
+      </w:pPr>
+      <w:r>
+        <w:rPr>
+          <w:rStyle w:val="HTMLCode"/>
+          <w:sz w:val="24"/>
+          <w:szCs w:val="24"/>
+          <w:bdr w:val="none" w:sz="0" w:space="0" w:color="auto" w:frame="1"/>
+        </w:rPr>
+        <w:t xml:space="preserve">    </w:t>
+      </w:r>
+      <w:r>
+        <w:rPr>
+          <w:rStyle w:val="token"/>
+          <w:color w:val="999999"/>
+          <w:sz w:val="24"/>
+          <w:szCs w:val="24"/>
+          <w:bdr w:val="none" w:sz="0" w:space="0" w:color="auto" w:frame="1"/>
+        </w:rPr>
+        <w:t>@Override</w:t>
+      </w:r>
+    </w:p>
+    <w:p>
+      <w:pPr>
+        <w:pStyle w:val="HTMLPreformatted"/>
+        <w:pBdr>
+          <w:top w:val="single" w:sz="6" w:space="18" w:color="F6F8FA"/>
+          <w:left w:val="single" w:sz="6" w:space="15" w:color="F6F8FA"/>
+          <w:bottom w:val="single" w:sz="6" w:space="18" w:color="F6F8FA"/>
+          <w:right w:val="single" w:sz="6" w:space="15" w:color="F6F8FA"/>
+        </w:pBdr>
+        <w:shd w:val="clear" w:color="auto" w:fill="F6F8FA"/>
+        <w:spacing w:after="225"/>
+        <w:rPr>
+          <w:rStyle w:val="HTMLCode"/>
+          <w:sz w:val="24"/>
+          <w:szCs w:val="24"/>
+          <w:bdr w:val="none" w:sz="0" w:space="0" w:color="auto" w:frame="1"/>
+        </w:rPr>
+      </w:pPr>
+      <w:r>
+        <w:rPr>
+          <w:rStyle w:val="HTMLCode"/>
+          <w:sz w:val="24"/>
+          <w:szCs w:val="24"/>
+          <w:bdr w:val="none" w:sz="0" w:space="0" w:color="auto" w:frame="1"/>
+        </w:rPr>
+        <w:t xml:space="preserve">    </w:t>
+      </w:r>
+      <w:r>
+        <w:rPr>
+          <w:rStyle w:val="token"/>
+          <w:color w:val="0077AA"/>
+          <w:sz w:val="24"/>
+          <w:szCs w:val="24"/>
+          <w:bdr w:val="none" w:sz="0" w:space="0" w:color="auto" w:frame="1"/>
+        </w:rPr>
+        <w:t>public</w:t>
+      </w:r>
+      <w:r>
+        <w:rPr>
+          <w:rStyle w:val="HTMLCode"/>
+          <w:sz w:val="24"/>
+          <w:szCs w:val="24"/>
+          <w:bdr w:val="none" w:sz="0" w:space="0" w:color="auto" w:frame="1"/>
+        </w:rPr>
+        <w:t xml:space="preserve"> String </w:t>
+      </w:r>
+      <w:r>
+        <w:rPr>
+          <w:rStyle w:val="token"/>
+          <w:color w:val="DD4A68"/>
+          <w:sz w:val="24"/>
+          <w:szCs w:val="24"/>
+          <w:bdr w:val="none" w:sz="0" w:space="0" w:color="auto" w:frame="1"/>
+        </w:rPr>
+        <w:t>get</w:t>
+      </w:r>
+      <w:r>
+        <w:rPr>
+          <w:rStyle w:val="token"/>
+          <w:color w:val="999999"/>
+          <w:sz w:val="24"/>
+          <w:szCs w:val="24"/>
+          <w:bdr w:val="none" w:sz="0" w:space="0" w:color="auto" w:frame="1"/>
+        </w:rPr>
+        <w:t>()</w:t>
+      </w:r>
+      <w:r>
+        <w:rPr>
+          <w:rStyle w:val="HTMLCode"/>
+          <w:sz w:val="24"/>
+          <w:szCs w:val="24"/>
+          <w:bdr w:val="none" w:sz="0" w:space="0" w:color="auto" w:frame="1"/>
+        </w:rPr>
+        <w:t xml:space="preserve"> </w:t>
+      </w:r>
+      <w:r>
+        <w:rPr>
+          <w:rStyle w:val="token"/>
+          <w:color w:val="999999"/>
+          <w:sz w:val="24"/>
+          <w:szCs w:val="24"/>
+          <w:bdr w:val="none" w:sz="0" w:space="0" w:color="auto" w:frame="1"/>
+        </w:rPr>
+        <w:t>{</w:t>
+      </w:r>
+    </w:p>
+    <w:p>
+      <w:pPr>
+        <w:pStyle w:val="HTMLPreformatted"/>
+        <w:pBdr>
+          <w:top w:val="single" w:sz="6" w:space="18" w:color="F6F8FA"/>
+          <w:left w:val="single" w:sz="6" w:space="15" w:color="F6F8FA"/>
+          <w:bottom w:val="single" w:sz="6" w:space="18" w:color="F6F8FA"/>
+          <w:right w:val="single" w:sz="6" w:space="15" w:color="F6F8FA"/>
+        </w:pBdr>
+        <w:shd w:val="clear" w:color="auto" w:fill="F6F8FA"/>
+        <w:spacing w:after="225"/>
+        <w:rPr>
+          <w:rStyle w:val="HTMLCode"/>
+          <w:sz w:val="24"/>
+          <w:szCs w:val="24"/>
+          <w:bdr w:val="none" w:sz="0" w:space="0" w:color="auto" w:frame="1"/>
+        </w:rPr>
+      </w:pPr>
+      <w:r>
+        <w:rPr>
+          <w:rStyle w:val="HTMLCode"/>
+          <w:sz w:val="24"/>
+          <w:szCs w:val="24"/>
+          <w:bdr w:val="none" w:sz="0" w:space="0" w:color="auto" w:frame="1"/>
+        </w:rPr>
+        <w:t xml:space="preserve">        </w:t>
+      </w:r>
+      <w:r>
+        <w:rPr>
+          <w:rStyle w:val="token"/>
+          <w:color w:val="0077AA"/>
+          <w:sz w:val="24"/>
+          <w:szCs w:val="24"/>
+          <w:bdr w:val="none" w:sz="0" w:space="0" w:color="auto" w:frame="1"/>
+        </w:rPr>
+        <w:t>try</w:t>
+      </w:r>
+      <w:r>
+        <w:rPr>
+          <w:rStyle w:val="HTMLCode"/>
+          <w:sz w:val="24"/>
+          <w:szCs w:val="24"/>
+          <w:bdr w:val="none" w:sz="0" w:space="0" w:color="auto" w:frame="1"/>
+        </w:rPr>
+        <w:t xml:space="preserve"> </w:t>
+      </w:r>
+      <w:r>
+        <w:rPr>
+          <w:rStyle w:val="token"/>
+          <w:color w:val="999999"/>
+          <w:sz w:val="24"/>
+          <w:szCs w:val="24"/>
+          <w:bdr w:val="none" w:sz="0" w:space="0" w:color="auto" w:frame="1"/>
+        </w:rPr>
+        <w:t>{</w:t>
+      </w:r>
+    </w:p>
+    <w:p>
+      <w:pPr>
+        <w:pStyle w:val="HTMLPreformatted"/>
+        <w:pBdr>
+          <w:top w:val="single" w:sz="6" w:space="18" w:color="F6F8FA"/>
+          <w:left w:val="single" w:sz="6" w:space="15" w:color="F6F8FA"/>
+          <w:bottom w:val="single" w:sz="6" w:space="18" w:color="F6F8FA"/>
+          <w:right w:val="single" w:sz="6" w:space="15" w:color="F6F8FA"/>
+        </w:pBdr>
+        <w:shd w:val="clear" w:color="auto" w:fill="F6F8FA"/>
+        <w:spacing w:after="225"/>
+        <w:rPr>
+          <w:rStyle w:val="HTMLCode"/>
+          <w:sz w:val="24"/>
+          <w:szCs w:val="24"/>
+          <w:bdr w:val="none" w:sz="0" w:space="0" w:color="auto" w:frame="1"/>
+        </w:rPr>
+      </w:pPr>
+      <w:r>
+        <w:rPr>
+          <w:rStyle w:val="HTMLCode"/>
+          <w:sz w:val="24"/>
+          <w:szCs w:val="24"/>
+          <w:bdr w:val="none" w:sz="0" w:space="0" w:color="auto" w:frame="1"/>
+        </w:rPr>
+        <w:t xml:space="preserve">            </w:t>
+      </w:r>
+      <w:proofErr w:type="spellStart"/>
+      <w:r>
+        <w:rPr>
+          <w:rStyle w:val="HTMLCode"/>
+          <w:sz w:val="24"/>
+          <w:szCs w:val="24"/>
+          <w:bdr w:val="none" w:sz="0" w:space="0" w:color="auto" w:frame="1"/>
+        </w:rPr>
+        <w:t>TimeUnit</w:t>
+      </w:r>
+      <w:r>
+        <w:rPr>
+          <w:rStyle w:val="token"/>
+          <w:color w:val="999999"/>
+          <w:sz w:val="24"/>
+          <w:szCs w:val="24"/>
+          <w:bdr w:val="none" w:sz="0" w:space="0" w:color="auto" w:frame="1"/>
+        </w:rPr>
+        <w:t>.</w:t>
+      </w:r>
+      <w:r>
+        <w:rPr>
+          <w:rStyle w:val="HTMLCode"/>
+          <w:sz w:val="24"/>
+          <w:szCs w:val="24"/>
+          <w:bdr w:val="none" w:sz="0" w:space="0" w:color="auto" w:frame="1"/>
+        </w:rPr>
+        <w:t>SECONDS</w:t>
+      </w:r>
+      <w:r>
+        <w:rPr>
+          <w:rStyle w:val="token"/>
+          <w:color w:val="999999"/>
+          <w:sz w:val="24"/>
+          <w:szCs w:val="24"/>
+          <w:bdr w:val="none" w:sz="0" w:space="0" w:color="auto" w:frame="1"/>
+        </w:rPr>
+        <w:t>.</w:t>
+      </w:r>
+      <w:r>
+        <w:rPr>
+          <w:rStyle w:val="token"/>
+          <w:color w:val="DD4A68"/>
+          <w:sz w:val="24"/>
+          <w:szCs w:val="24"/>
+          <w:bdr w:val="none" w:sz="0" w:space="0" w:color="auto" w:frame="1"/>
+        </w:rPr>
+        <w:t>sleep</w:t>
+      </w:r>
+      <w:proofErr w:type="spellEnd"/>
+      <w:r>
+        <w:rPr>
+          <w:rStyle w:val="token"/>
+          <w:color w:val="999999"/>
+          <w:sz w:val="24"/>
+          <w:szCs w:val="24"/>
+          <w:bdr w:val="none" w:sz="0" w:space="0" w:color="auto" w:frame="1"/>
+        </w:rPr>
+        <w:t>(</w:t>
+      </w:r>
+      <w:r>
+        <w:rPr>
+          <w:rStyle w:val="token"/>
+          <w:color w:val="990055"/>
+          <w:sz w:val="24"/>
+          <w:szCs w:val="24"/>
+          <w:bdr w:val="none" w:sz="0" w:space="0" w:color="auto" w:frame="1"/>
+        </w:rPr>
+        <w:t>1</w:t>
+      </w:r>
+      <w:r>
+        <w:rPr>
+          <w:rStyle w:val="token"/>
+          <w:color w:val="999999"/>
+          <w:sz w:val="24"/>
+          <w:szCs w:val="24"/>
+          <w:bdr w:val="none" w:sz="0" w:space="0" w:color="auto" w:frame="1"/>
+        </w:rPr>
+        <w:t>);</w:t>
+      </w:r>
+    </w:p>
+    <w:p>
+      <w:pPr>
+        <w:pStyle w:val="HTMLPreformatted"/>
+        <w:pBdr>
+          <w:top w:val="single" w:sz="6" w:space="18" w:color="F6F8FA"/>
+          <w:left w:val="single" w:sz="6" w:space="15" w:color="F6F8FA"/>
+          <w:bottom w:val="single" w:sz="6" w:space="18" w:color="F6F8FA"/>
+          <w:right w:val="single" w:sz="6" w:space="15" w:color="F6F8FA"/>
+        </w:pBdr>
+        <w:shd w:val="clear" w:color="auto" w:fill="F6F8FA"/>
+        <w:spacing w:after="225"/>
+        <w:rPr>
+          <w:rStyle w:val="HTMLCode"/>
+          <w:sz w:val="24"/>
+          <w:szCs w:val="24"/>
+          <w:bdr w:val="none" w:sz="0" w:space="0" w:color="auto" w:frame="1"/>
+        </w:rPr>
+      </w:pPr>
+      <w:r>
+        <w:rPr>
+          <w:rStyle w:val="HTMLCode"/>
+          <w:sz w:val="24"/>
+          <w:szCs w:val="24"/>
+          <w:bdr w:val="none" w:sz="0" w:space="0" w:color="auto" w:frame="1"/>
+        </w:rPr>
+        <w:t xml:space="preserve">        </w:t>
+      </w:r>
+      <w:r>
+        <w:rPr>
+          <w:rStyle w:val="token"/>
+          <w:color w:val="999999"/>
+          <w:sz w:val="24"/>
+          <w:szCs w:val="24"/>
+          <w:bdr w:val="none" w:sz="0" w:space="0" w:color="auto" w:frame="1"/>
+        </w:rPr>
+        <w:t>}</w:t>
+      </w:r>
+      <w:r>
+        <w:rPr>
+          <w:rStyle w:val="HTMLCode"/>
+          <w:sz w:val="24"/>
+          <w:szCs w:val="24"/>
+          <w:bdr w:val="none" w:sz="0" w:space="0" w:color="auto" w:frame="1"/>
+        </w:rPr>
+        <w:t xml:space="preserve"> </w:t>
+      </w:r>
+      <w:r>
+        <w:rPr>
+          <w:rStyle w:val="token"/>
+          <w:color w:val="0077AA"/>
+          <w:sz w:val="24"/>
+          <w:szCs w:val="24"/>
+          <w:bdr w:val="none" w:sz="0" w:space="0" w:color="auto" w:frame="1"/>
+        </w:rPr>
+        <w:t>catch</w:t>
+      </w:r>
+      <w:r>
+        <w:rPr>
+          <w:rStyle w:val="HTMLCode"/>
+          <w:sz w:val="24"/>
+          <w:szCs w:val="24"/>
+          <w:bdr w:val="none" w:sz="0" w:space="0" w:color="auto" w:frame="1"/>
+        </w:rPr>
+        <w:t xml:space="preserve"> </w:t>
+      </w:r>
+      <w:r>
+        <w:rPr>
+          <w:rStyle w:val="token"/>
+          <w:color w:val="999999"/>
+          <w:sz w:val="24"/>
+          <w:szCs w:val="24"/>
+          <w:bdr w:val="none" w:sz="0" w:space="0" w:color="auto" w:frame="1"/>
+        </w:rPr>
+        <w:t>(</w:t>
+      </w:r>
+      <w:proofErr w:type="spellStart"/>
+      <w:r>
+        <w:rPr>
+          <w:rStyle w:val="token"/>
+          <w:sz w:val="24"/>
+          <w:szCs w:val="24"/>
+          <w:bdr w:val="none" w:sz="0" w:space="0" w:color="auto" w:frame="1"/>
+        </w:rPr>
+        <w:t>InterruptedException</w:t>
+      </w:r>
+      <w:proofErr w:type="spellEnd"/>
+      <w:r>
+        <w:rPr>
+          <w:rStyle w:val="HTMLCode"/>
+          <w:sz w:val="24"/>
+          <w:szCs w:val="24"/>
+          <w:bdr w:val="none" w:sz="0" w:space="0" w:color="auto" w:frame="1"/>
+        </w:rPr>
+        <w:t xml:space="preserve"> e</w:t>
+      </w:r>
+      <w:r>
+        <w:rPr>
+          <w:rStyle w:val="token"/>
+          <w:color w:val="999999"/>
+          <w:sz w:val="24"/>
+          <w:szCs w:val="24"/>
+          <w:bdr w:val="none" w:sz="0" w:space="0" w:color="auto" w:frame="1"/>
+        </w:rPr>
+        <w:t>)</w:t>
+      </w:r>
+      <w:r>
+        <w:rPr>
+          <w:rStyle w:val="HTMLCode"/>
+          <w:sz w:val="24"/>
+          <w:szCs w:val="24"/>
+          <w:bdr w:val="none" w:sz="0" w:space="0" w:color="auto" w:frame="1"/>
+        </w:rPr>
+        <w:t xml:space="preserve"> </w:t>
+      </w:r>
+      <w:r>
+        <w:rPr>
+          <w:rStyle w:val="token"/>
+          <w:color w:val="999999"/>
+          <w:sz w:val="24"/>
+          <w:szCs w:val="24"/>
+          <w:bdr w:val="none" w:sz="0" w:space="0" w:color="auto" w:frame="1"/>
+        </w:rPr>
+        <w:t>{</w:t>
+      </w:r>
+    </w:p>
+    <w:p>
+      <w:pPr>
+        <w:pStyle w:val="HTMLPreformatted"/>
+        <w:pBdr>
+          <w:top w:val="single" w:sz="6" w:space="18" w:color="F6F8FA"/>
+          <w:left w:val="single" w:sz="6" w:space="15" w:color="F6F8FA"/>
+          <w:bottom w:val="single" w:sz="6" w:space="18" w:color="F6F8FA"/>
+          <w:right w:val="single" w:sz="6" w:space="15" w:color="F6F8FA"/>
+        </w:pBdr>
+        <w:shd w:val="clear" w:color="auto" w:fill="F6F8FA"/>
+        <w:spacing w:after="225"/>
+        <w:rPr>
+          <w:rStyle w:val="HTMLCode"/>
+          <w:sz w:val="24"/>
+          <w:szCs w:val="24"/>
+          <w:bdr w:val="none" w:sz="0" w:space="0" w:color="auto" w:frame="1"/>
+        </w:rPr>
+      </w:pPr>
+      <w:r>
+        <w:rPr>
+          <w:rStyle w:val="HTMLCode"/>
+          <w:sz w:val="24"/>
+          <w:szCs w:val="24"/>
+          <w:bdr w:val="none" w:sz="0" w:space="0" w:color="auto" w:frame="1"/>
+        </w:rPr>
+        <w:t xml:space="preserve">            </w:t>
+      </w:r>
+      <w:r>
+        <w:rPr>
+          <w:rStyle w:val="token"/>
+          <w:color w:val="0077AA"/>
+          <w:sz w:val="24"/>
+          <w:szCs w:val="24"/>
+          <w:bdr w:val="none" w:sz="0" w:space="0" w:color="auto" w:frame="1"/>
+        </w:rPr>
+        <w:t>throw</w:t>
+      </w:r>
+      <w:r>
+        <w:rPr>
+          <w:rStyle w:val="HTMLCode"/>
+          <w:sz w:val="24"/>
+          <w:szCs w:val="24"/>
+          <w:bdr w:val="none" w:sz="0" w:space="0" w:color="auto" w:frame="1"/>
+        </w:rPr>
+        <w:t xml:space="preserve"> </w:t>
+      </w:r>
+      <w:r>
+        <w:rPr>
+          <w:rStyle w:val="token"/>
+          <w:color w:val="0077AA"/>
+          <w:sz w:val="24"/>
+          <w:szCs w:val="24"/>
+          <w:bdr w:val="none" w:sz="0" w:space="0" w:color="auto" w:frame="1"/>
+        </w:rPr>
+        <w:t>new</w:t>
+      </w:r>
+      <w:r>
+        <w:rPr>
+          <w:rStyle w:val="HTMLCode"/>
+          <w:sz w:val="24"/>
+          <w:szCs w:val="24"/>
+          <w:bdr w:val="none" w:sz="0" w:space="0" w:color="auto" w:frame="1"/>
+        </w:rPr>
+        <w:t xml:space="preserve"> </w:t>
+      </w:r>
+      <w:proofErr w:type="spellStart"/>
+      <w:r>
+        <w:rPr>
+          <w:rStyle w:val="token"/>
+          <w:sz w:val="24"/>
+          <w:szCs w:val="24"/>
+          <w:bdr w:val="none" w:sz="0" w:space="0" w:color="auto" w:frame="1"/>
+        </w:rPr>
+        <w:t>IllegalStateException</w:t>
+      </w:r>
+      <w:proofErr w:type="spellEnd"/>
+      <w:r>
+        <w:rPr>
+          <w:rStyle w:val="token"/>
+          <w:color w:val="999999"/>
+          <w:sz w:val="24"/>
+          <w:szCs w:val="24"/>
+          <w:bdr w:val="none" w:sz="0" w:space="0" w:color="auto" w:frame="1"/>
+        </w:rPr>
+        <w:t>(</w:t>
+      </w:r>
+      <w:r>
+        <w:rPr>
+          <w:rStyle w:val="HTMLCode"/>
+          <w:sz w:val="24"/>
+          <w:szCs w:val="24"/>
+          <w:bdr w:val="none" w:sz="0" w:space="0" w:color="auto" w:frame="1"/>
+        </w:rPr>
+        <w:t>e</w:t>
+      </w:r>
+      <w:r>
+        <w:rPr>
+          <w:rStyle w:val="token"/>
+          <w:color w:val="999999"/>
+          <w:sz w:val="24"/>
+          <w:szCs w:val="24"/>
+          <w:bdr w:val="none" w:sz="0" w:space="0" w:color="auto" w:frame="1"/>
+        </w:rPr>
+        <w:t>);</w:t>
+      </w:r>
+    </w:p>
+    <w:p>
+      <w:pPr>
+        <w:pStyle w:val="HTMLPreformatted"/>
+        <w:pBdr>
+          <w:top w:val="single" w:sz="6" w:space="18" w:color="F6F8FA"/>
+          <w:left w:val="single" w:sz="6" w:space="15" w:color="F6F8FA"/>
+          <w:bottom w:val="single" w:sz="6" w:space="18" w:color="F6F8FA"/>
+          <w:right w:val="single" w:sz="6" w:space="15" w:color="F6F8FA"/>
+        </w:pBdr>
+        <w:shd w:val="clear" w:color="auto" w:fill="F6F8FA"/>
+        <w:spacing w:after="225"/>
+        <w:rPr>
+          <w:rStyle w:val="HTMLCode"/>
+          <w:sz w:val="24"/>
+          <w:szCs w:val="24"/>
+          <w:bdr w:val="none" w:sz="0" w:space="0" w:color="auto" w:frame="1"/>
+        </w:rPr>
+      </w:pPr>
+      <w:r>
+        <w:rPr>
+          <w:rStyle w:val="HTMLCode"/>
+          <w:sz w:val="24"/>
+          <w:szCs w:val="24"/>
+          <w:bdr w:val="none" w:sz="0" w:space="0" w:color="auto" w:frame="1"/>
+        </w:rPr>
+        <w:t xml:space="preserve">        </w:t>
+      </w:r>
+      <w:r>
+        <w:rPr>
+          <w:rStyle w:val="token"/>
+          <w:color w:val="999999"/>
+          <w:sz w:val="24"/>
+          <w:szCs w:val="24"/>
+          <w:bdr w:val="none" w:sz="0" w:space="0" w:color="auto" w:frame="1"/>
+        </w:rPr>
+        <w:t>}</w:t>
+      </w:r>
+    </w:p>
+    <w:p>
+      <w:pPr>
+        <w:pStyle w:val="HTMLPreformatted"/>
+        <w:pBdr>
+          <w:top w:val="single" w:sz="6" w:space="18" w:color="F6F8FA"/>
+          <w:left w:val="single" w:sz="6" w:space="15" w:color="F6F8FA"/>
+          <w:bottom w:val="single" w:sz="6" w:space="18" w:color="F6F8FA"/>
+          <w:right w:val="single" w:sz="6" w:space="15" w:color="F6F8FA"/>
+        </w:pBdr>
+        <w:shd w:val="clear" w:color="auto" w:fill="F6F8FA"/>
+        <w:spacing w:after="225"/>
+        <w:rPr>
+          <w:rStyle w:val="HTMLCode"/>
+          <w:sz w:val="24"/>
+          <w:szCs w:val="24"/>
+          <w:bdr w:val="none" w:sz="0" w:space="0" w:color="auto" w:frame="1"/>
+        </w:rPr>
+      </w:pPr>
+      <w:r>
+        <w:rPr>
+          <w:rStyle w:val="HTMLCode"/>
+          <w:sz w:val="24"/>
+          <w:szCs w:val="24"/>
+          <w:bdr w:val="none" w:sz="0" w:space="0" w:color="auto" w:frame="1"/>
+        </w:rPr>
+        <w:t xml:space="preserve">        </w:t>
+      </w:r>
+      <w:r>
+        <w:rPr>
+          <w:rStyle w:val="token"/>
+          <w:color w:val="0077AA"/>
+          <w:sz w:val="24"/>
+          <w:szCs w:val="24"/>
+          <w:bdr w:val="none" w:sz="0" w:space="0" w:color="auto" w:frame="1"/>
+        </w:rPr>
+        <w:t>return</w:t>
+      </w:r>
+      <w:r>
+        <w:rPr>
+          <w:rStyle w:val="HTMLCode"/>
+          <w:sz w:val="24"/>
+          <w:szCs w:val="24"/>
+          <w:bdr w:val="none" w:sz="0" w:space="0" w:color="auto" w:frame="1"/>
+        </w:rPr>
+        <w:t xml:space="preserve"> </w:t>
+      </w:r>
+      <w:r>
+        <w:rPr>
+          <w:rStyle w:val="token"/>
+          <w:color w:val="669900"/>
+          <w:sz w:val="24"/>
+          <w:szCs w:val="24"/>
+          <w:bdr w:val="none" w:sz="0" w:space="0" w:color="auto" w:frame="1"/>
+        </w:rPr>
+        <w:t>"Result of the asynchronous computation"</w:t>
+      </w:r>
+      <w:r>
+        <w:rPr>
+          <w:rStyle w:val="token"/>
+          <w:color w:val="999999"/>
+          <w:sz w:val="24"/>
+          <w:szCs w:val="24"/>
+          <w:bdr w:val="none" w:sz="0" w:space="0" w:color="auto" w:frame="1"/>
+        </w:rPr>
+        <w:t>;</w:t>
+      </w:r>
+    </w:p>
+    <w:p>
+      <w:pPr>
+        <w:pStyle w:val="HTMLPreformatted"/>
+        <w:pBdr>
+          <w:top w:val="single" w:sz="6" w:space="18" w:color="F6F8FA"/>
+          <w:left w:val="single" w:sz="6" w:space="15" w:color="F6F8FA"/>
+          <w:bottom w:val="single" w:sz="6" w:space="18" w:color="F6F8FA"/>
+          <w:right w:val="single" w:sz="6" w:space="15" w:color="F6F8FA"/>
+        </w:pBdr>
+        <w:shd w:val="clear" w:color="auto" w:fill="F6F8FA"/>
+        <w:spacing w:after="225"/>
+        <w:rPr>
+          <w:rStyle w:val="HTMLCode"/>
+          <w:sz w:val="24"/>
+          <w:szCs w:val="24"/>
+          <w:bdr w:val="none" w:sz="0" w:space="0" w:color="auto" w:frame="1"/>
+        </w:rPr>
+      </w:pPr>
+      <w:r>
+        <w:rPr>
+          <w:rStyle w:val="HTMLCode"/>
+          <w:sz w:val="24"/>
+          <w:szCs w:val="24"/>
+          <w:bdr w:val="none" w:sz="0" w:space="0" w:color="auto" w:frame="1"/>
+        </w:rPr>
+        <w:t xml:space="preserve">    </w:t>
+      </w:r>
+      <w:r>
+        <w:rPr>
+          <w:rStyle w:val="token"/>
+          <w:color w:val="999999"/>
+          <w:sz w:val="24"/>
+          <w:szCs w:val="24"/>
+          <w:bdr w:val="none" w:sz="0" w:space="0" w:color="auto" w:frame="1"/>
+        </w:rPr>
+        <w:t>}</w:t>
+      </w:r>
+    </w:p>
+    <w:p>
+      <w:pPr>
+        <w:pStyle w:val="HTMLPreformatted"/>
+        <w:pBdr>
+          <w:top w:val="single" w:sz="6" w:space="18" w:color="F6F8FA"/>
+          <w:left w:val="single" w:sz="6" w:space="15" w:color="F6F8FA"/>
+          <w:bottom w:val="single" w:sz="6" w:space="18" w:color="F6F8FA"/>
+          <w:right w:val="single" w:sz="6" w:space="15" w:color="F6F8FA"/>
+        </w:pBdr>
+        <w:shd w:val="clear" w:color="auto" w:fill="F6F8FA"/>
+        <w:spacing w:after="225"/>
+        <w:rPr>
+          <w:rStyle w:val="HTMLCode"/>
+          <w:sz w:val="24"/>
+          <w:szCs w:val="24"/>
+          <w:bdr w:val="none" w:sz="0" w:space="0" w:color="auto" w:frame="1"/>
+        </w:rPr>
+      </w:pPr>
+      <w:r>
+        <w:rPr>
+          <w:rStyle w:val="token"/>
+          <w:color w:val="999999"/>
+          <w:sz w:val="24"/>
+          <w:szCs w:val="24"/>
+          <w:bdr w:val="none" w:sz="0" w:space="0" w:color="auto" w:frame="1"/>
+        </w:rPr>
+        <w:t>});</w:t>
+      </w:r>
+    </w:p>
+    <w:p>
+      <w:pPr>
+        <w:pStyle w:val="HTMLPreformatted"/>
+        <w:pBdr>
+          <w:top w:val="single" w:sz="6" w:space="18" w:color="F6F8FA"/>
+          <w:left w:val="single" w:sz="6" w:space="15" w:color="F6F8FA"/>
+          <w:bottom w:val="single" w:sz="6" w:space="18" w:color="F6F8FA"/>
+          <w:right w:val="single" w:sz="6" w:space="15" w:color="F6F8FA"/>
+        </w:pBdr>
+        <w:shd w:val="clear" w:color="auto" w:fill="F6F8FA"/>
+        <w:spacing w:after="225"/>
+        <w:rPr>
+          <w:rStyle w:val="HTMLCode"/>
+          <w:sz w:val="24"/>
+          <w:szCs w:val="24"/>
+          <w:bdr w:val="none" w:sz="0" w:space="0" w:color="auto" w:frame="1"/>
+        </w:rPr>
+      </w:pPr>
+    </w:p>
+    <w:p>
+      <w:pPr>
+        <w:pStyle w:val="HTMLPreformatted"/>
+        <w:pBdr>
+          <w:top w:val="single" w:sz="6" w:space="18" w:color="F6F8FA"/>
+          <w:left w:val="single" w:sz="6" w:space="15" w:color="F6F8FA"/>
+          <w:bottom w:val="single" w:sz="6" w:space="18" w:color="F6F8FA"/>
+          <w:right w:val="single" w:sz="6" w:space="15" w:color="F6F8FA"/>
+        </w:pBdr>
+        <w:shd w:val="clear" w:color="auto" w:fill="F6F8FA"/>
+        <w:spacing w:after="225"/>
+        <w:rPr>
+          <w:rStyle w:val="HTMLCode"/>
+          <w:sz w:val="24"/>
+          <w:szCs w:val="24"/>
+          <w:bdr w:val="none" w:sz="0" w:space="0" w:color="auto" w:frame="1"/>
+        </w:rPr>
+      </w:pPr>
+      <w:r>
+        <w:rPr>
+          <w:rStyle w:val="token"/>
+          <w:color w:val="708090"/>
+          <w:sz w:val="24"/>
+          <w:szCs w:val="24"/>
+          <w:bdr w:val="none" w:sz="0" w:space="0" w:color="auto" w:frame="1"/>
+        </w:rPr>
+        <w:t>// Block and get the result of the Future</w:t>
+      </w:r>
+    </w:p>
+    <w:p>
+      <w:pPr>
+        <w:pStyle w:val="HTMLPreformatted"/>
+        <w:pBdr>
+          <w:top w:val="single" w:sz="6" w:space="18" w:color="F6F8FA"/>
+          <w:left w:val="single" w:sz="6" w:space="15" w:color="F6F8FA"/>
+          <w:bottom w:val="single" w:sz="6" w:space="18" w:color="F6F8FA"/>
+          <w:right w:val="single" w:sz="6" w:space="15" w:color="F6F8FA"/>
+        </w:pBdr>
+        <w:shd w:val="clear" w:color="auto" w:fill="F6F8FA"/>
+        <w:spacing w:after="225"/>
+        <w:rPr>
+          <w:rStyle w:val="HTMLCode"/>
+          <w:sz w:val="24"/>
+          <w:szCs w:val="24"/>
+          <w:bdr w:val="none" w:sz="0" w:space="0" w:color="auto" w:frame="1"/>
+        </w:rPr>
+      </w:pPr>
+      <w:r>
+        <w:rPr>
+          <w:rStyle w:val="HTMLCode"/>
+          <w:sz w:val="24"/>
+          <w:szCs w:val="24"/>
+          <w:bdr w:val="none" w:sz="0" w:space="0" w:color="auto" w:frame="1"/>
+        </w:rPr>
+        <w:t xml:space="preserve">String result </w:t>
+      </w:r>
+      <w:r>
+        <w:rPr>
+          <w:rStyle w:val="token"/>
+          <w:color w:val="A67F59"/>
+          <w:sz w:val="24"/>
+          <w:szCs w:val="24"/>
+          <w:bdr w:val="none" w:sz="0" w:space="0" w:color="auto" w:frame="1"/>
+        </w:rPr>
+        <w:t>=</w:t>
+      </w:r>
+      <w:r>
+        <w:rPr>
+          <w:rStyle w:val="HTMLCode"/>
+          <w:sz w:val="24"/>
+          <w:szCs w:val="24"/>
+          <w:bdr w:val="none" w:sz="0" w:space="0" w:color="auto" w:frame="1"/>
+        </w:rPr>
+        <w:t xml:space="preserve"> </w:t>
+      </w:r>
+      <w:proofErr w:type="spellStart"/>
+      <w:r>
+        <w:rPr>
+          <w:rStyle w:val="HTMLCode"/>
+          <w:sz w:val="24"/>
+          <w:szCs w:val="24"/>
+          <w:bdr w:val="none" w:sz="0" w:space="0" w:color="auto" w:frame="1"/>
+        </w:rPr>
+        <w:t>future</w:t>
+      </w:r>
+      <w:r>
+        <w:rPr>
+          <w:rStyle w:val="token"/>
+          <w:color w:val="999999"/>
+          <w:sz w:val="24"/>
+          <w:szCs w:val="24"/>
+          <w:bdr w:val="none" w:sz="0" w:space="0" w:color="auto" w:frame="1"/>
+        </w:rPr>
+        <w:t>.</w:t>
+      </w:r>
+      <w:r>
+        <w:rPr>
+          <w:rStyle w:val="token"/>
+          <w:color w:val="DD4A68"/>
+          <w:sz w:val="24"/>
+          <w:szCs w:val="24"/>
+          <w:bdr w:val="none" w:sz="0" w:space="0" w:color="auto" w:frame="1"/>
+        </w:rPr>
+        <w:t>get</w:t>
+      </w:r>
+      <w:proofErr w:type="spellEnd"/>
+      <w:r>
+        <w:rPr>
+          <w:rStyle w:val="token"/>
+          <w:color w:val="999999"/>
+          <w:sz w:val="24"/>
+          <w:szCs w:val="24"/>
+          <w:bdr w:val="none" w:sz="0" w:space="0" w:color="auto" w:frame="1"/>
+        </w:rPr>
+        <w:t>();</w:t>
+      </w:r>
+    </w:p>
+    <w:p>
+      <w:pPr>
+        <w:pStyle w:val="HTMLPreformatted"/>
+        <w:pBdr>
+          <w:top w:val="single" w:sz="6" w:space="18" w:color="F6F8FA"/>
+          <w:left w:val="single" w:sz="6" w:space="15" w:color="F6F8FA"/>
+          <w:bottom w:val="single" w:sz="6" w:space="18" w:color="F6F8FA"/>
+          <w:right w:val="single" w:sz="6" w:space="15" w:color="F6F8FA"/>
+        </w:pBdr>
+        <w:shd w:val="clear" w:color="auto" w:fill="F6F8FA"/>
+        <w:spacing w:after="225"/>
+        <w:rPr>
+          <w:rStyle w:val="HTMLCode"/>
+          <w:sz w:val="24"/>
+          <w:szCs w:val="24"/>
+          <w:bdr w:val="none" w:sz="0" w:space="0" w:color="auto" w:frame="1"/>
+        </w:rPr>
+      </w:pPr>
+      <w:proofErr w:type="spellStart"/>
+      <w:r>
+        <w:rPr>
+          <w:rStyle w:val="HTMLCode"/>
+          <w:sz w:val="24"/>
+          <w:szCs w:val="24"/>
+          <w:bdr w:val="none" w:sz="0" w:space="0" w:color="auto" w:frame="1"/>
+        </w:rPr>
+        <w:t>System</w:t>
+      </w:r>
+      <w:r>
+        <w:rPr>
+          <w:rStyle w:val="token"/>
+          <w:color w:val="999999"/>
+          <w:sz w:val="24"/>
+          <w:szCs w:val="24"/>
+          <w:bdr w:val="none" w:sz="0" w:space="0" w:color="auto" w:frame="1"/>
+        </w:rPr>
+        <w:t>.</w:t>
+      </w:r>
+      <w:r>
+        <w:rPr>
+          <w:rStyle w:val="HTMLCode"/>
+          <w:sz w:val="24"/>
+          <w:szCs w:val="24"/>
+          <w:bdr w:val="none" w:sz="0" w:space="0" w:color="auto" w:frame="1"/>
+        </w:rPr>
+        <w:t>out</w:t>
+      </w:r>
+      <w:r>
+        <w:rPr>
+          <w:rStyle w:val="token"/>
+          <w:color w:val="999999"/>
+          <w:sz w:val="24"/>
+          <w:szCs w:val="24"/>
+          <w:bdr w:val="none" w:sz="0" w:space="0" w:color="auto" w:frame="1"/>
+        </w:rPr>
+        <w:t>.</w:t>
+      </w:r>
+      <w:r>
+        <w:rPr>
+          <w:rStyle w:val="token"/>
+          <w:color w:val="DD4A68"/>
+          <w:sz w:val="24"/>
+          <w:szCs w:val="24"/>
+          <w:bdr w:val="none" w:sz="0" w:space="0" w:color="auto" w:frame="1"/>
+        </w:rPr>
+        <w:t>println</w:t>
+      </w:r>
+      <w:proofErr w:type="spellEnd"/>
+      <w:r>
+        <w:rPr>
+          <w:rStyle w:val="token"/>
+          <w:color w:val="999999"/>
+          <w:sz w:val="24"/>
+          <w:szCs w:val="24"/>
+          <w:bdr w:val="none" w:sz="0" w:space="0" w:color="auto" w:frame="1"/>
+        </w:rPr>
+        <w:t>(</w:t>
+      </w:r>
+      <w:r>
+        <w:rPr>
+          <w:rStyle w:val="HTMLCode"/>
+          <w:sz w:val="24"/>
+          <w:szCs w:val="24"/>
+          <w:bdr w:val="none" w:sz="0" w:space="0" w:color="auto" w:frame="1"/>
+        </w:rPr>
+        <w:t>result</w:t>
+      </w:r>
+      <w:r>
+        <w:rPr>
+          <w:rStyle w:val="token"/>
+          <w:color w:val="999999"/>
+          <w:sz w:val="24"/>
+          <w:szCs w:val="24"/>
+          <w:bdr w:val="none" w:sz="0" w:space="0" w:color="auto" w:frame="1"/>
+        </w:rPr>
+        <w:t>);</w:t>
+      </w:r>
+    </w:p>
+    <w:p>
+      <w:pPr>
+        <w:pStyle w:val="NormalWeb"/>
+        <w:shd w:val="clear" w:color="auto" w:fill="FFFFFF"/>
+        <w:spacing w:before="0" w:beforeAutospacing="0" w:after="225" w:afterAutospacing="0"/>
+        <w:rPr>
+          <w:rFonts w:ascii="Helvetica" w:hAnsi="Helvetica" w:cs="Helvetica"/>
+          <w:sz w:val="27"/>
+          <w:szCs w:val="27"/>
+        </w:rPr>
+      </w:pPr>
+      <w:r>
+        <w:rPr>
+          <w:rFonts w:ascii="Helvetica" w:hAnsi="Helvetica" w:cs="Helvetica"/>
+          <w:sz w:val="27"/>
+          <w:szCs w:val="27"/>
+        </w:rPr>
+        <w:lastRenderedPageBreak/>
+        <w:t>A </w:t>
       </w:r>
       <w:hyperlink r:id="rId37" w:history="1">
         <w:r>
@@ -25354,9 +26537,8 @@
           <w:sz w:val="27"/>
           <w:szCs w:val="27"/>
         </w:rPr>
-        <w:t> and returns </w:t>
-      </w:r>
-      <w:proofErr w:type="spellStart"/>
+        <w:t> is a simple functional interface which represents a supplier of results. It has a single </w:t>
+      </w:r>
       <w:r>
         <w:rPr>
           <w:rStyle w:val="HTMLCode"/>
@@ -25365,18 +26547,7 @@
           <w:bdr w:val="single" w:sz="6" w:space="1" w:color="F6F8FA" w:frame="1"/>
           <w:shd w:val="clear" w:color="auto" w:fill="F6F8FA"/>
         </w:rPr>
-        <w:t>CompletableFuture</w:t>
-      </w:r>
-      <w:proofErr w:type="spellEnd"/>
-      <w:r>
-        <w:rPr>
-          <w:rStyle w:val="HTMLCode"/>
-          <w:sz w:val="24"/>
-          <w:szCs w:val="24"/>
-          <w:bdr w:val="single" w:sz="6" w:space="1" w:color="F6F8FA" w:frame="1"/>
-          <w:shd w:val="clear" w:color="auto" w:fill="F6F8FA"/>
-        </w:rPr>
-        <w:t>&lt;T&gt;</w:t>
+        <w:t>get()</w:t>
       </w:r>
       <w:r>
         <w:rPr>
@@ -25384,7 +26555,27 @@
           <w:sz w:val="27"/>
           <w:szCs w:val="27"/>
         </w:rPr>
-        <w:t> where T is the type of the value obtained by calling the given supplier -</w:t>
+        <w:t> method where you can write your background task and return the result.</w:t>
+      </w:r>
+    </w:p>
+    <w:p>
+      <w:pPr>
+        <w:pStyle w:val="NormalWeb"/>
+        <w:shd w:val="clear" w:color="auto" w:fill="FFFFFF"/>
+        <w:spacing w:before="0" w:beforeAutospacing="0" w:after="225" w:afterAutospacing="0"/>
+        <w:rPr>
+          <w:rFonts w:ascii="Helvetica" w:hAnsi="Helvetica" w:cs="Helvetica"/>
+          <w:sz w:val="27"/>
+          <w:szCs w:val="27"/>
+        </w:rPr>
+      </w:pPr>
+      <w:r>
+        <w:rPr>
+          <w:rFonts w:ascii="Helvetica" w:hAnsi="Helvetica" w:cs="Helvetica"/>
+          <w:sz w:val="27"/>
+          <w:szCs w:val="27"/>
+        </w:rPr>
+        <w:t>Once again, you can use Java 8’s lambda expression to make the above code more concise -</w:t>
       </w:r>
     </w:p>
     <w:p>
@@ -25413,7 +26604,7 @@
           <w:szCs w:val="24"/>
           <w:bdr w:val="none" w:sz="0" w:space="0" w:color="auto" w:frame="1"/>
         </w:rPr>
-        <w:t>// Run a task specified by a Supplier object asynchronously</w:t>
+        <w:t>// Using Lambda Expression</w:t>
       </w:r>
     </w:p>
     <w:p>
@@ -25541,17 +26732,7 @@
           <w:szCs w:val="24"/>
           <w:bdr w:val="none" w:sz="0" w:space="0" w:color="auto" w:frame="1"/>
         </w:rPr>
-        <w:t>(</w:t>
-      </w:r>
-      <w:r>
-        <w:rPr>
-          <w:rStyle w:val="token"/>
-          <w:color w:val="0077AA"/>
-          <w:sz w:val="24"/>
-          <w:szCs w:val="24"/>
-          <w:bdr w:val="none" w:sz="0" w:space="0" w:color="auto" w:frame="1"/>
-        </w:rPr>
-        <w:t>new</w:t>
+        <w:t>(()</w:t>
       </w:r>
       <w:r>
         <w:rPr>
@@ -25565,50 +26746,12 @@
       <w:r>
         <w:rPr>
           <w:rStyle w:val="token"/>
-          <w:sz w:val="24"/>
-          <w:szCs w:val="24"/>
-          <w:bdr w:val="none" w:sz="0" w:space="0" w:color="auto" w:frame="1"/>
-        </w:rPr>
-        <w:t>Supplier</w:t>
-      </w:r>
-      <w:r>
-        <w:rPr>
-          <w:rStyle w:val="token"/>
           <w:color w:val="A67F59"/>
           <w:sz w:val="24"/>
           <w:szCs w:val="24"/>
           <w:bdr w:val="none" w:sz="0" w:space="0" w:color="auto" w:frame="1"/>
         </w:rPr>
-        <w:t>&lt;</w:t>
-      </w:r>
-      <w:r>
-        <w:rPr>
-          <w:rStyle w:val="HTMLCode"/>
-          <w:sz w:val="24"/>
-          <w:szCs w:val="24"/>
-          <w:bdr w:val="none" w:sz="0" w:space="0" w:color="auto" w:frame="1"/>
-        </w:rPr>
-        <w:t>String</w:t>
-      </w:r>
-      <w:r>
-        <w:rPr>
-          <w:rStyle w:val="token"/>
-          <w:color w:val="A67F59"/>
-          <w:sz w:val="24"/>
-          <w:szCs w:val="24"/>
-          <w:bdr w:val="none" w:sz="0" w:space="0" w:color="auto" w:frame="1"/>
-        </w:rPr>
-        <w:t>&gt;</w:t>
-      </w:r>
-      <w:r>
-        <w:rPr>
-          <w:rStyle w:val="token"/>
-          <w:color w:val="999999"/>
-          <w:sz w:val="24"/>
-          <w:szCs w:val="24"/>
-          <w:bdr w:val="none" w:sz="0" w:space="0" w:color="auto" w:frame="1"/>
-        </w:rPr>
-        <w:t>()</w:t>
+        <w:t>-&gt;</w:t>
       </w:r>
       <w:r>
         <w:rPr>
@@ -25660,12 +26803,31 @@
       <w:r>
         <w:rPr>
           <w:rStyle w:val="token"/>
-          <w:color w:val="999999"/>
-          <w:sz w:val="24"/>
-          <w:szCs w:val="24"/>
-          <w:bdr w:val="none" w:sz="0" w:space="0" w:color="auto" w:frame="1"/>
-        </w:rPr>
-        <w:t>@Override</w:t>
+          <w:color w:val="0077AA"/>
+          <w:sz w:val="24"/>
+          <w:szCs w:val="24"/>
+          <w:bdr w:val="none" w:sz="0" w:space="0" w:color="auto" w:frame="1"/>
+        </w:rPr>
+        <w:t>try</w:t>
+      </w:r>
+      <w:r>
+        <w:rPr>
+          <w:rStyle w:val="HTMLCode"/>
+          <w:sz w:val="24"/>
+          <w:szCs w:val="24"/>
+          <w:bdr w:val="none" w:sz="0" w:space="0" w:color="auto" w:frame="1"/>
+        </w:rPr>
+        <w:t xml:space="preserve"> </w:t>
+      </w:r>
+      <w:r>
+        <w:rPr>
+          <w:rStyle w:val="token"/>
+          <w:color w:val="999999"/>
+          <w:sz w:val="24"/>
+          <w:szCs w:val="24"/>
+          <w:bdr w:val="none" w:sz="0" w:space="0" w:color="auto" w:frame="1"/>
+        </w:rPr>
+        <w:t>{</w:t>
       </w:r>
     </w:p>
     <w:p>
@@ -25693,26 +26855,46 @@
           <w:szCs w:val="24"/>
           <w:bdr w:val="none" w:sz="0" w:space="0" w:color="auto" w:frame="1"/>
         </w:rPr>
-        <w:t xml:space="preserve">    </w:t>
-      </w:r>
-      <w:r>
-        <w:rPr>
-          <w:rStyle w:val="token"/>
-          <w:color w:val="0077AA"/>
-          <w:sz w:val="24"/>
-          <w:szCs w:val="24"/>
-          <w:bdr w:val="none" w:sz="0" w:space="0" w:color="auto" w:frame="1"/>
-        </w:rPr>
-        <w:t>public</w:t>
-      </w:r>
-      <w:r>
-        <w:rPr>
-          <w:rStyle w:val="HTMLCode"/>
-          <w:sz w:val="24"/>
-          <w:szCs w:val="24"/>
-          <w:bdr w:val="none" w:sz="0" w:space="0" w:color="auto" w:frame="1"/>
-        </w:rPr>
-        <w:t xml:space="preserve"> String </w:t>
+        <w:t xml:space="preserve">        </w:t>
+      </w:r>
+      <w:proofErr w:type="spellStart"/>
+      <w:r>
+        <w:rPr>
+          <w:rStyle w:val="HTMLCode"/>
+          <w:sz w:val="24"/>
+          <w:szCs w:val="24"/>
+          <w:bdr w:val="none" w:sz="0" w:space="0" w:color="auto" w:frame="1"/>
+        </w:rPr>
+        <w:t>TimeUnit</w:t>
+      </w:r>
+      <w:r>
+        <w:rPr>
+          <w:rStyle w:val="token"/>
+          <w:color w:val="999999"/>
+          <w:sz w:val="24"/>
+          <w:szCs w:val="24"/>
+          <w:bdr w:val="none" w:sz="0" w:space="0" w:color="auto" w:frame="1"/>
+        </w:rPr>
+        <w:t>.</w:t>
+      </w:r>
+      <w:r>
+        <w:rPr>
+          <w:rStyle w:val="HTMLCode"/>
+          <w:sz w:val="24"/>
+          <w:szCs w:val="24"/>
+          <w:bdr w:val="none" w:sz="0" w:space="0" w:color="auto" w:frame="1"/>
+        </w:rPr>
+        <w:t>SECONDS</w:t>
+      </w:r>
+      <w:r>
+        <w:rPr>
+          <w:rStyle w:val="token"/>
+          <w:color w:val="999999"/>
+          <w:sz w:val="24"/>
+          <w:szCs w:val="24"/>
+          <w:bdr w:val="none" w:sz="0" w:space="0" w:color="auto" w:frame="1"/>
+        </w:rPr>
+        <w:t>.</w:t>
       </w:r>
       <w:r>
         <w:rPr>
@@ -25722,36 +26904,38 @@
           <w:szCs w:val="24"/>
           <w:bdr w:val="none" w:sz="0" w:space="0" w:color="auto" w:frame="1"/>
         </w:rPr>
-        <w:t>get</w:t>
-      </w:r>
-      <w:r>
-        <w:rPr>
-          <w:rStyle w:val="token"/>
-          <w:color w:val="999999"/>
-          <w:sz w:val="24"/>
-          <w:szCs w:val="24"/>
-          <w:bdr w:val="none" w:sz="0" w:space="0" w:color="auto" w:frame="1"/>
-        </w:rPr>
-        <w:t>()</w:t>
-      </w:r>
-      <w:r>
-        <w:rPr>
-          <w:rStyle w:val="HTMLCode"/>
-          <w:sz w:val="24"/>
-          <w:szCs w:val="24"/>
-          <w:bdr w:val="none" w:sz="0" w:space="0" w:color="auto" w:frame="1"/>
-        </w:rPr>
-        <w:t xml:space="preserve"> </w:t>
-      </w:r>
-      <w:r>
-        <w:rPr>
-          <w:rStyle w:val="token"/>
-          <w:color w:val="999999"/>
-          <w:sz w:val="24"/>
-          <w:szCs w:val="24"/>
-          <w:bdr w:val="none" w:sz="0" w:space="0" w:color="auto" w:frame="1"/>
-        </w:rPr>
-        <w:t>{</w:t>
+        <w:t>sleep</w:t>
+      </w:r>
+      <w:proofErr w:type="spellEnd"/>
+      <w:r>
+        <w:rPr>
+          <w:rStyle w:val="token"/>
+          <w:color w:val="999999"/>
+          <w:sz w:val="24"/>
+          <w:szCs w:val="24"/>
+          <w:bdr w:val="none" w:sz="0" w:space="0" w:color="auto" w:frame="1"/>
+        </w:rPr>
+        <w:t>(</w:t>
+      </w:r>
+      <w:r>
+        <w:rPr>
+          <w:rStyle w:val="token"/>
+          <w:color w:val="990055"/>
+          <w:sz w:val="24"/>
+          <w:szCs w:val="24"/>
+          <w:bdr w:val="none" w:sz="0" w:space="0" w:color="auto" w:frame="1"/>
+        </w:rPr>
+        <w:t>1</w:t>
+      </w:r>
+      <w:r>
+        <w:rPr>
+          <w:rStyle w:val="token"/>
+          <w:color w:val="999999"/>
+          <w:sz w:val="24"/>
+          <w:szCs w:val="24"/>
+          <w:bdr w:val="none" w:sz="0" w:space="0" w:color="auto" w:frame="1"/>
+        </w:rPr>
+        <w:t>);</w:t>
       </w:r>
     </w:p>
     <w:p>
@@ -25779,7 +26963,26 @@
           <w:szCs w:val="24"/>
           <w:bdr w:val="none" w:sz="0" w:space="0" w:color="auto" w:frame="1"/>
         </w:rPr>
-        <w:t xml:space="preserve">        </w:t>
+        <w:t xml:space="preserve">    </w:t>
+      </w:r>
+      <w:r>
+        <w:rPr>
+          <w:rStyle w:val="token"/>
+          <w:color w:val="999999"/>
+          <w:sz w:val="24"/>
+          <w:szCs w:val="24"/>
+          <w:bdr w:val="none" w:sz="0" w:space="0" w:color="auto" w:frame="1"/>
+        </w:rPr>
+        <w:t>}</w:t>
+      </w:r>
+      <w:r>
+        <w:rPr>
+          <w:rStyle w:val="HTMLCode"/>
+          <w:sz w:val="24"/>
+          <w:szCs w:val="24"/>
+          <w:bdr w:val="none" w:sz="0" w:space="0" w:color="auto" w:frame="1"/>
+        </w:rPr>
+        <w:t xml:space="preserve"> </w:t>
       </w:r>
       <w:r>
         <w:rPr>
@@ -25789,7 +26992,56 @@
           <w:szCs w:val="24"/>
           <w:bdr w:val="none" w:sz="0" w:space="0" w:color="auto" w:frame="1"/>
         </w:rPr>
-        <w:t>try</w:t>
+        <w:t>catch</w:t>
+      </w:r>
+      <w:r>
+        <w:rPr>
+          <w:rStyle w:val="HTMLCode"/>
+          <w:sz w:val="24"/>
+          <w:szCs w:val="24"/>
+          <w:bdr w:val="none" w:sz="0" w:space="0" w:color="auto" w:frame="1"/>
+        </w:rPr>
+        <w:t xml:space="preserve"> </w:t>
+      </w:r>
+      <w:r>
+        <w:rPr>
+          <w:rStyle w:val="token"/>
+          <w:color w:val="999999"/>
+          <w:sz w:val="24"/>
+          <w:szCs w:val="24"/>
+          <w:bdr w:val="none" w:sz="0" w:space="0" w:color="auto" w:frame="1"/>
+        </w:rPr>
+        <w:t>(</w:t>
+      </w:r>
+      <w:proofErr w:type="spellStart"/>
+      <w:r>
+        <w:rPr>
+          <w:rStyle w:val="token"/>
+          <w:sz w:val="24"/>
+          <w:szCs w:val="24"/>
+          <w:bdr w:val="none" w:sz="0" w:space="0" w:color="auto" w:frame="1"/>
+        </w:rPr>
+        <w:t>InterruptedException</w:t>
+      </w:r>
+      <w:proofErr w:type="spellEnd"/>
+      <w:r>
+        <w:rPr>
+          <w:rStyle w:val="HTMLCode"/>
+          <w:sz w:val="24"/>
+          <w:szCs w:val="24"/>
+          <w:bdr w:val="none" w:sz="0" w:space="0" w:color="auto" w:frame="1"/>
+        </w:rPr>
+        <w:t xml:space="preserve"> e</w:t>
+      </w:r>
+      <w:r>
+        <w:rPr>
+          <w:rStyle w:val="token"/>
+          <w:color w:val="999999"/>
+          <w:sz w:val="24"/>
+          <w:szCs w:val="24"/>
+          <w:bdr w:val="none" w:sz="0" w:space="0" w:color="auto" w:frame="1"/>
+        </w:rPr>
+        <w:t>)</w:t>
       </w:r>
       <w:r>
         <w:rPr>
@@ -25836,56 +27088,55 @@
           <w:szCs w:val="24"/>
           <w:bdr w:val="none" w:sz="0" w:space="0" w:color="auto" w:frame="1"/>
         </w:rPr>
-        <w:t xml:space="preserve">            </w:t>
-      </w:r>
-      <w:proofErr w:type="spellStart"/>
-      <w:r>
-        <w:rPr>
-          <w:rStyle w:val="HTMLCode"/>
-          <w:sz w:val="24"/>
-          <w:szCs w:val="24"/>
-          <w:bdr w:val="none" w:sz="0" w:space="0" w:color="auto" w:frame="1"/>
-        </w:rPr>
-        <w:t>TimeUnit</w:t>
-      </w:r>
-      <w:r>
-        <w:rPr>
-          <w:rStyle w:val="token"/>
-          <w:color w:val="999999"/>
-          <w:sz w:val="24"/>
-          <w:szCs w:val="24"/>
-          <w:bdr w:val="none" w:sz="0" w:space="0" w:color="auto" w:frame="1"/>
-        </w:rPr>
-        <w:t>.</w:t>
-      </w:r>
-      <w:r>
-        <w:rPr>
-          <w:rStyle w:val="HTMLCode"/>
-          <w:sz w:val="24"/>
-          <w:szCs w:val="24"/>
-          <w:bdr w:val="none" w:sz="0" w:space="0" w:color="auto" w:frame="1"/>
-        </w:rPr>
-        <w:t>SECONDS</w:t>
-      </w:r>
-      <w:r>
-        <w:rPr>
-          <w:rStyle w:val="token"/>
-          <w:color w:val="999999"/>
-          <w:sz w:val="24"/>
-          <w:szCs w:val="24"/>
-          <w:bdr w:val="none" w:sz="0" w:space="0" w:color="auto" w:frame="1"/>
-        </w:rPr>
-        <w:t>.</w:t>
-      </w:r>
-      <w:r>
-        <w:rPr>
-          <w:rStyle w:val="token"/>
-          <w:color w:val="DD4A68"/>
-          <w:sz w:val="24"/>
-          <w:szCs w:val="24"/>
-          <w:bdr w:val="none" w:sz="0" w:space="0" w:color="auto" w:frame="1"/>
-        </w:rPr>
-        <w:t>sleep</w:t>
+        <w:t xml:space="preserve">        </w:t>
+      </w:r>
+      <w:r>
+        <w:rPr>
+          <w:rStyle w:val="token"/>
+          <w:color w:val="0077AA"/>
+          <w:sz w:val="24"/>
+          <w:szCs w:val="24"/>
+          <w:bdr w:val="none" w:sz="0" w:space="0" w:color="auto" w:frame="1"/>
+        </w:rPr>
+        <w:t>throw</w:t>
+      </w:r>
+      <w:r>
+        <w:rPr>
+          <w:rStyle w:val="HTMLCode"/>
+          <w:sz w:val="24"/>
+          <w:szCs w:val="24"/>
+          <w:bdr w:val="none" w:sz="0" w:space="0" w:color="auto" w:frame="1"/>
+        </w:rPr>
+        <w:t xml:space="preserve"> </w:t>
+      </w:r>
+      <w:r>
+        <w:rPr>
+          <w:rStyle w:val="token"/>
+          <w:color w:val="0077AA"/>
+          <w:sz w:val="24"/>
+          <w:szCs w:val="24"/>
+          <w:bdr w:val="none" w:sz="0" w:space="0" w:color="auto" w:frame="1"/>
+        </w:rPr>
+        <w:t>new</w:t>
+      </w:r>
+      <w:r>
+        <w:rPr>
+          <w:rStyle w:val="HTMLCode"/>
+          <w:sz w:val="24"/>
+          <w:szCs w:val="24"/>
+          <w:bdr w:val="none" w:sz="0" w:space="0" w:color="auto" w:frame="1"/>
+        </w:rPr>
+        <w:t xml:space="preserve"> </w:t>
+      </w:r>
+      <w:proofErr w:type="spellStart"/>
+      <w:r>
+        <w:rPr>
+          <w:rStyle w:val="token"/>
+          <w:sz w:val="24"/>
+          <w:szCs w:val="24"/>
+          <w:bdr w:val="none" w:sz="0" w:space="0" w:color="auto" w:frame="1"/>
+        </w:rPr>
+        <w:t>IllegalStateException</w:t>
       </w:r>
       <w:proofErr w:type="spellEnd"/>
       <w:r>
@@ -25900,13 +27151,12 @@
       </w:r>
       <w:r>
         <w:rPr>
-          <w:rStyle w:val="token"/>
-          <w:color w:val="990055"/>
-          <w:sz w:val="24"/>
-          <w:szCs w:val="24"/>
-          <w:bdr w:val="none" w:sz="0" w:space="0" w:color="auto" w:frame="1"/>
-        </w:rPr>
-        <w:t>1</w:t>
+          <w:rStyle w:val="HTMLCode"/>
+          <w:sz w:val="24"/>
+          <w:szCs w:val="24"/>
+          <w:bdr w:val="none" w:sz="0" w:space="0" w:color="auto" w:frame="1"/>
+        </w:rPr>
+        <w:t>e</w:t>
       </w:r>
       <w:r>
         <w:rPr>
@@ -25944,7 +27194,7 @@
           <w:szCs w:val="24"/>
           <w:bdr w:val="none" w:sz="0" w:space="0" w:color="auto" w:frame="1"/>
         </w:rPr>
-        <w:t xml:space="preserve">        </w:t>
+        <w:t xml:space="preserve">    </w:t>
       </w:r>
       <w:r>
         <w:rPr>
@@ -25955,93 +27205,6 @@
           <w:bdr w:val="none" w:sz="0" w:space="0" w:color="auto" w:frame="1"/>
         </w:rPr>
         <w:t>}</w:t>
-      </w:r>
-      <w:r>
-        <w:rPr>
-          <w:rStyle w:val="HTMLCode"/>
-          <w:sz w:val="24"/>
-          <w:szCs w:val="24"/>
-          <w:bdr w:val="none" w:sz="0" w:space="0" w:color="auto" w:frame="1"/>
-        </w:rPr>
-        <w:t xml:space="preserve"> </w:t>
-      </w:r>
-      <w:r>
-        <w:rPr>
-          <w:rStyle w:val="token"/>
-          <w:color w:val="0077AA"/>
-          <w:sz w:val="24"/>
-          <w:szCs w:val="24"/>
-          <w:bdr w:val="none" w:sz="0" w:space="0" w:color="auto" w:frame="1"/>
-        </w:rPr>
-        <w:t>catch</w:t>
-      </w:r>
-      <w:r>
-        <w:rPr>
-          <w:rStyle w:val="HTMLCode"/>
-          <w:sz w:val="24"/>
-          <w:szCs w:val="24"/>
-          <w:bdr w:val="none" w:sz="0" w:space="0" w:color="auto" w:frame="1"/>
-        </w:rPr>
-        <w:t xml:space="preserve"> </w:t>
-      </w:r>
-      <w:r>
-        <w:rPr>
-          <w:rStyle w:val="token"/>
-          <w:color w:val="999999"/>
-          <w:sz w:val="24"/>
-          <w:szCs w:val="24"/>
-          <w:bdr w:val="none" w:sz="0" w:space="0" w:color="auto" w:frame="1"/>
-        </w:rPr>
-        <w:t>(</w:t>
-      </w:r>
-      <w:proofErr w:type="spellStart"/>
-      <w:r>
-        <w:rPr>
-          <w:rStyle w:val="token"/>
-          <w:sz w:val="24"/>
-          <w:szCs w:val="24"/>
-          <w:bdr w:val="none" w:sz="0" w:space="0" w:color="auto" w:frame="1"/>
-        </w:rPr>
-        <w:t>InterruptedException</w:t>
-      </w:r>
-      <w:proofErr w:type="spellEnd"/>
-      <w:r>
-        <w:rPr>
-          <w:rStyle w:val="HTMLCode"/>
-          <w:sz w:val="24"/>
-          <w:szCs w:val="24"/>
-          <w:bdr w:val="none" w:sz="0" w:space="0" w:color="auto" w:frame="1"/>
-        </w:rPr>
-        <w:t xml:space="preserve"> e</w:t>
-      </w:r>
-      <w:r>
-        <w:rPr>
-          <w:rStyle w:val="token"/>
-          <w:color w:val="999999"/>
-          <w:sz w:val="24"/>
-          <w:szCs w:val="24"/>
-          <w:bdr w:val="none" w:sz="0" w:space="0" w:color="auto" w:frame="1"/>
-        </w:rPr>
-        <w:t>)</w:t>
-      </w:r>
-      <w:r>
-        <w:rPr>
-          <w:rStyle w:val="HTMLCode"/>
-          <w:sz w:val="24"/>
-          <w:szCs w:val="24"/>
-          <w:bdr w:val="none" w:sz="0" w:space="0" w:color="auto" w:frame="1"/>
-        </w:rPr>
-        <w:t xml:space="preserve"> </w:t>
-      </w:r>
-      <w:r>
-        <w:rPr>
-          <w:rStyle w:val="token"/>
-          <w:color w:val="999999"/>
-          <w:sz w:val="24"/>
-          <w:szCs w:val="24"/>
-          <w:bdr w:val="none" w:sz="0" w:space="0" w:color="auto" w:frame="1"/>
-        </w:rPr>
-        <w:t>{</w:t>
       </w:r>
     </w:p>
     <w:p>
@@ -26069,7 +27232,7 @@
           <w:szCs w:val="24"/>
           <w:bdr w:val="none" w:sz="0" w:space="0" w:color="auto" w:frame="1"/>
         </w:rPr>
-        <w:t xml:space="preserve">            </w:t>
+        <w:t xml:space="preserve">    </w:t>
       </w:r>
       <w:r>
         <w:rPr>
@@ -26079,7 +27242,7 @@
           <w:szCs w:val="24"/>
           <w:bdr w:val="none" w:sz="0" w:space="0" w:color="auto" w:frame="1"/>
         </w:rPr>
-        <w:t>throw</w:t>
+        <w:t>return</w:t>
       </w:r>
       <w:r>
         <w:rPr>
@@ -26093,61 +27256,22 @@
       <w:r>
         <w:rPr>
           <w:rStyle w:val="token"/>
-          <w:color w:val="0077AA"/>
-          <w:sz w:val="24"/>
-          <w:szCs w:val="24"/>
-          <w:bdr w:val="none" w:sz="0" w:space="0" w:color="auto" w:frame="1"/>
-        </w:rPr>
-        <w:t>new</w:t>
-      </w:r>
-      <w:r>
-        <w:rPr>
-          <w:rStyle w:val="HTMLCode"/>
-          <w:sz w:val="24"/>
-          <w:szCs w:val="24"/>
-          <w:bdr w:val="none" w:sz="0" w:space="0" w:color="auto" w:frame="1"/>
-        </w:rPr>
-        <w:t xml:space="preserve"> </w:t>
-      </w:r>
-      <w:proofErr w:type="spellStart"/>
-      <w:r>
-        <w:rPr>
-          <w:rStyle w:val="token"/>
-          <w:sz w:val="24"/>
-          <w:szCs w:val="24"/>
-          <w:bdr w:val="none" w:sz="0" w:space="0" w:color="auto" w:frame="1"/>
-        </w:rPr>
-        <w:t>IllegalStateException</w:t>
-      </w:r>
-      <w:proofErr w:type="spellEnd"/>
-      <w:r>
-        <w:rPr>
-          <w:rStyle w:val="token"/>
-          <w:color w:val="999999"/>
-          <w:sz w:val="24"/>
-          <w:szCs w:val="24"/>
-          <w:bdr w:val="none" w:sz="0" w:space="0" w:color="auto" w:frame="1"/>
-        </w:rPr>
-        <w:t>(</w:t>
-      </w:r>
-      <w:r>
-        <w:rPr>
-          <w:rStyle w:val="HTMLCode"/>
-          <w:sz w:val="24"/>
-          <w:szCs w:val="24"/>
-          <w:bdr w:val="none" w:sz="0" w:space="0" w:color="auto" w:frame="1"/>
-        </w:rPr>
-        <w:t>e</w:t>
-      </w:r>
-      <w:r>
-        <w:rPr>
-          <w:rStyle w:val="token"/>
-          <w:color w:val="999999"/>
-          <w:sz w:val="24"/>
-          <w:szCs w:val="24"/>
-          <w:bdr w:val="none" w:sz="0" w:space="0" w:color="auto" w:frame="1"/>
-        </w:rPr>
-        <w:t>);</w:t>
+          <w:color w:val="669900"/>
+          <w:sz w:val="24"/>
+          <w:szCs w:val="24"/>
+          <w:bdr w:val="none" w:sz="0" w:space="0" w:color="auto" w:frame="1"/>
+        </w:rPr>
+        <w:t>"Result of the asynchronous computation"</w:t>
+      </w:r>
+      <w:r>
+        <w:rPr>
+          <w:rStyle w:val="token"/>
+          <w:color w:val="999999"/>
+          <w:sz w:val="24"/>
+          <w:szCs w:val="24"/>
+          <w:bdr w:val="none" w:sz="0" w:space="0" w:color="auto" w:frame="1"/>
+        </w:rPr>
+        <w:t>;</w:t>
       </w:r>
     </w:p>
     <w:p>
@@ -26170,1187 +27294,6 @@
       </w:pPr>
       <w:r>
         <w:rPr>
-          <w:rStyle w:val="HTMLCode"/>
-          <w:sz w:val="24"/>
-          <w:szCs w:val="24"/>
-          <w:bdr w:val="none" w:sz="0" w:space="0" w:color="auto" w:frame="1"/>
-        </w:rPr>
-        <w:t xml:space="preserve">        </w:t>
-      </w:r>
-      <w:r>
-        <w:rPr>
-          <w:rStyle w:val="token"/>
-          <w:color w:val="999999"/>
-          <w:sz w:val="24"/>
-          <w:szCs w:val="24"/>
-          <w:bdr w:val="none" w:sz="0" w:space="0" w:color="auto" w:frame="1"/>
-        </w:rPr>
-        <w:t>}</w:t>
-      </w:r>
-    </w:p>
-    <w:p>
-      <w:pPr>
-        <w:pStyle w:val="HTMLPreformatted"/>
-        <w:pBdr>
-          <w:top w:val="single" w:sz="6" w:space="18" w:color="F6F8FA"/>
-          <w:left w:val="single" w:sz="6" w:space="15" w:color="F6F8FA"/>
-          <w:bottom w:val="single" w:sz="6" w:space="18" w:color="F6F8FA"/>
-          <w:right w:val="single" w:sz="6" w:space="15" w:color="F6F8FA"/>
-        </w:pBdr>
-        <w:shd w:val="clear" w:color="auto" w:fill="F6F8FA"/>
-        <w:spacing w:after="225"/>
-        <w:rPr>
-          <w:rStyle w:val="HTMLCode"/>
-          <w:sz w:val="24"/>
-          <w:szCs w:val="24"/>
-          <w:bdr w:val="none" w:sz="0" w:space="0" w:color="auto" w:frame="1"/>
-        </w:rPr>
-      </w:pPr>
-      <w:r>
-        <w:rPr>
-          <w:rStyle w:val="HTMLCode"/>
-          <w:sz w:val="24"/>
-          <w:szCs w:val="24"/>
-          <w:bdr w:val="none" w:sz="0" w:space="0" w:color="auto" w:frame="1"/>
-        </w:rPr>
-        <w:t xml:space="preserve">        </w:t>
-      </w:r>
-      <w:r>
-        <w:rPr>
-          <w:rStyle w:val="token"/>
-          <w:color w:val="0077AA"/>
-          <w:sz w:val="24"/>
-          <w:szCs w:val="24"/>
-          <w:bdr w:val="none" w:sz="0" w:space="0" w:color="auto" w:frame="1"/>
-        </w:rPr>
-        <w:t>return</w:t>
-      </w:r>
-      <w:r>
-        <w:rPr>
-          <w:rStyle w:val="HTMLCode"/>
-          <w:sz w:val="24"/>
-          <w:szCs w:val="24"/>
-          <w:bdr w:val="none" w:sz="0" w:space="0" w:color="auto" w:frame="1"/>
-        </w:rPr>
-        <w:t xml:space="preserve"> </w:t>
-      </w:r>
-      <w:r>
-        <w:rPr>
-          <w:rStyle w:val="token"/>
-          <w:color w:val="669900"/>
-          <w:sz w:val="24"/>
-          <w:szCs w:val="24"/>
-          <w:bdr w:val="none" w:sz="0" w:space="0" w:color="auto" w:frame="1"/>
-        </w:rPr>
-        <w:t>"Result of the asynchronous computation"</w:t>
-      </w:r>
-      <w:r>
-        <w:rPr>
-          <w:rStyle w:val="token"/>
-          <w:color w:val="999999"/>
-          <w:sz w:val="24"/>
-          <w:szCs w:val="24"/>
-          <w:bdr w:val="none" w:sz="0" w:space="0" w:color="auto" w:frame="1"/>
-        </w:rPr>
-        <w:t>;</w:t>
-      </w:r>
-    </w:p>
-    <w:p>
-      <w:pPr>
-        <w:pStyle w:val="HTMLPreformatted"/>
-        <w:pBdr>
-          <w:top w:val="single" w:sz="6" w:space="18" w:color="F6F8FA"/>
-          <w:left w:val="single" w:sz="6" w:space="15" w:color="F6F8FA"/>
-          <w:bottom w:val="single" w:sz="6" w:space="18" w:color="F6F8FA"/>
-          <w:right w:val="single" w:sz="6" w:space="15" w:color="F6F8FA"/>
-        </w:pBdr>
-        <w:shd w:val="clear" w:color="auto" w:fill="F6F8FA"/>
-        <w:spacing w:after="225"/>
-        <w:rPr>
-          <w:rStyle w:val="HTMLCode"/>
-          <w:sz w:val="24"/>
-          <w:szCs w:val="24"/>
-          <w:bdr w:val="none" w:sz="0" w:space="0" w:color="auto" w:frame="1"/>
-        </w:rPr>
-      </w:pPr>
-      <w:r>
-        <w:rPr>
-          <w:rStyle w:val="HTMLCode"/>
-          <w:sz w:val="24"/>
-          <w:szCs w:val="24"/>
-          <w:bdr w:val="none" w:sz="0" w:space="0" w:color="auto" w:frame="1"/>
-        </w:rPr>
-        <w:t xml:space="preserve">    </w:t>
-      </w:r>
-      <w:r>
-        <w:rPr>
-          <w:rStyle w:val="token"/>
-          <w:color w:val="999999"/>
-          <w:sz w:val="24"/>
-          <w:szCs w:val="24"/>
-          <w:bdr w:val="none" w:sz="0" w:space="0" w:color="auto" w:frame="1"/>
-        </w:rPr>
-        <w:t>}</w:t>
-      </w:r>
-    </w:p>
-    <w:p>
-      <w:pPr>
-        <w:pStyle w:val="HTMLPreformatted"/>
-        <w:pBdr>
-          <w:top w:val="single" w:sz="6" w:space="18" w:color="F6F8FA"/>
-          <w:left w:val="single" w:sz="6" w:space="15" w:color="F6F8FA"/>
-          <w:bottom w:val="single" w:sz="6" w:space="18" w:color="F6F8FA"/>
-          <w:right w:val="single" w:sz="6" w:space="15" w:color="F6F8FA"/>
-        </w:pBdr>
-        <w:shd w:val="clear" w:color="auto" w:fill="F6F8FA"/>
-        <w:spacing w:after="225"/>
-        <w:rPr>
-          <w:rStyle w:val="HTMLCode"/>
-          <w:sz w:val="24"/>
-          <w:szCs w:val="24"/>
-          <w:bdr w:val="none" w:sz="0" w:space="0" w:color="auto" w:frame="1"/>
-        </w:rPr>
-      </w:pPr>
-      <w:r>
-        <w:rPr>
-          <w:rStyle w:val="token"/>
-          <w:color w:val="999999"/>
-          <w:sz w:val="24"/>
-          <w:szCs w:val="24"/>
-          <w:bdr w:val="none" w:sz="0" w:space="0" w:color="auto" w:frame="1"/>
-        </w:rPr>
-        <w:t>});</w:t>
-      </w:r>
-    </w:p>
-    <w:p>
-      <w:pPr>
-        <w:pStyle w:val="HTMLPreformatted"/>
-        <w:pBdr>
-          <w:top w:val="single" w:sz="6" w:space="18" w:color="F6F8FA"/>
-          <w:left w:val="single" w:sz="6" w:space="15" w:color="F6F8FA"/>
-          <w:bottom w:val="single" w:sz="6" w:space="18" w:color="F6F8FA"/>
-          <w:right w:val="single" w:sz="6" w:space="15" w:color="F6F8FA"/>
-        </w:pBdr>
-        <w:shd w:val="clear" w:color="auto" w:fill="F6F8FA"/>
-        <w:spacing w:after="225"/>
-        <w:rPr>
-          <w:rStyle w:val="HTMLCode"/>
-          <w:sz w:val="24"/>
-          <w:szCs w:val="24"/>
-          <w:bdr w:val="none" w:sz="0" w:space="0" w:color="auto" w:frame="1"/>
-        </w:rPr>
-      </w:pPr>
-    </w:p>
-    <w:p>
-      <w:pPr>
-        <w:pStyle w:val="HTMLPreformatted"/>
-        <w:pBdr>
-          <w:top w:val="single" w:sz="6" w:space="18" w:color="F6F8FA"/>
-          <w:left w:val="single" w:sz="6" w:space="15" w:color="F6F8FA"/>
-          <w:bottom w:val="single" w:sz="6" w:space="18" w:color="F6F8FA"/>
-          <w:right w:val="single" w:sz="6" w:space="15" w:color="F6F8FA"/>
-        </w:pBdr>
-        <w:shd w:val="clear" w:color="auto" w:fill="F6F8FA"/>
-        <w:spacing w:after="225"/>
-        <w:rPr>
-          <w:rStyle w:val="HTMLCode"/>
-          <w:sz w:val="24"/>
-          <w:szCs w:val="24"/>
-          <w:bdr w:val="none" w:sz="0" w:space="0" w:color="auto" w:frame="1"/>
-        </w:rPr>
-      </w:pPr>
-      <w:r>
-        <w:rPr>
-          <w:rStyle w:val="token"/>
-          <w:color w:val="708090"/>
-          <w:sz w:val="24"/>
-          <w:szCs w:val="24"/>
-          <w:bdr w:val="none" w:sz="0" w:space="0" w:color="auto" w:frame="1"/>
-        </w:rPr>
-        <w:t>// Block and get the result of the Future</w:t>
-      </w:r>
-    </w:p>
-    <w:p>
-      <w:pPr>
-        <w:pStyle w:val="HTMLPreformatted"/>
-        <w:pBdr>
-          <w:top w:val="single" w:sz="6" w:space="18" w:color="F6F8FA"/>
-          <w:left w:val="single" w:sz="6" w:space="15" w:color="F6F8FA"/>
-          <w:bottom w:val="single" w:sz="6" w:space="18" w:color="F6F8FA"/>
-          <w:right w:val="single" w:sz="6" w:space="15" w:color="F6F8FA"/>
-        </w:pBdr>
-        <w:shd w:val="clear" w:color="auto" w:fill="F6F8FA"/>
-        <w:spacing w:after="225"/>
-        <w:rPr>
-          <w:rStyle w:val="HTMLCode"/>
-          <w:sz w:val="24"/>
-          <w:szCs w:val="24"/>
-          <w:bdr w:val="none" w:sz="0" w:space="0" w:color="auto" w:frame="1"/>
-        </w:rPr>
-      </w:pPr>
-      <w:r>
-        <w:rPr>
-          <w:rStyle w:val="HTMLCode"/>
-          <w:sz w:val="24"/>
-          <w:szCs w:val="24"/>
-          <w:bdr w:val="none" w:sz="0" w:space="0" w:color="auto" w:frame="1"/>
-        </w:rPr>
-        <w:t xml:space="preserve">String result </w:t>
-      </w:r>
-      <w:r>
-        <w:rPr>
-          <w:rStyle w:val="token"/>
-          <w:color w:val="A67F59"/>
-          <w:sz w:val="24"/>
-          <w:szCs w:val="24"/>
-          <w:bdr w:val="none" w:sz="0" w:space="0" w:color="auto" w:frame="1"/>
-        </w:rPr>
-        <w:t>=</w:t>
-      </w:r>
-      <w:r>
-        <w:rPr>
-          <w:rStyle w:val="HTMLCode"/>
-          <w:sz w:val="24"/>
-          <w:szCs w:val="24"/>
-          <w:bdr w:val="none" w:sz="0" w:space="0" w:color="auto" w:frame="1"/>
-        </w:rPr>
-        <w:t xml:space="preserve"> </w:t>
-      </w:r>
-      <w:proofErr w:type="spellStart"/>
-      <w:r>
-        <w:rPr>
-          <w:rStyle w:val="HTMLCode"/>
-          <w:sz w:val="24"/>
-          <w:szCs w:val="24"/>
-          <w:bdr w:val="none" w:sz="0" w:space="0" w:color="auto" w:frame="1"/>
-        </w:rPr>
-        <w:t>future</w:t>
-      </w:r>
-      <w:r>
-        <w:rPr>
-          <w:rStyle w:val="token"/>
-          <w:color w:val="999999"/>
-          <w:sz w:val="24"/>
-          <w:szCs w:val="24"/>
-          <w:bdr w:val="none" w:sz="0" w:space="0" w:color="auto" w:frame="1"/>
-        </w:rPr>
-        <w:t>.</w:t>
-      </w:r>
-      <w:r>
-        <w:rPr>
-          <w:rStyle w:val="token"/>
-          <w:color w:val="DD4A68"/>
-          <w:sz w:val="24"/>
-          <w:szCs w:val="24"/>
-          <w:bdr w:val="none" w:sz="0" w:space="0" w:color="auto" w:frame="1"/>
-        </w:rPr>
-        <w:t>get</w:t>
-      </w:r>
-      <w:proofErr w:type="spellEnd"/>
-      <w:r>
-        <w:rPr>
-          <w:rStyle w:val="token"/>
-          <w:color w:val="999999"/>
-          <w:sz w:val="24"/>
-          <w:szCs w:val="24"/>
-          <w:bdr w:val="none" w:sz="0" w:space="0" w:color="auto" w:frame="1"/>
-        </w:rPr>
-        <w:t>();</w:t>
-      </w:r>
-    </w:p>
-    <w:p>
-      <w:pPr>
-        <w:pStyle w:val="HTMLPreformatted"/>
-        <w:pBdr>
-          <w:top w:val="single" w:sz="6" w:space="18" w:color="F6F8FA"/>
-          <w:left w:val="single" w:sz="6" w:space="15" w:color="F6F8FA"/>
-          <w:bottom w:val="single" w:sz="6" w:space="18" w:color="F6F8FA"/>
-          <w:right w:val="single" w:sz="6" w:space="15" w:color="F6F8FA"/>
-        </w:pBdr>
-        <w:shd w:val="clear" w:color="auto" w:fill="F6F8FA"/>
-        <w:spacing w:after="225"/>
-        <w:rPr>
-          <w:rStyle w:val="HTMLCode"/>
-          <w:sz w:val="24"/>
-          <w:szCs w:val="24"/>
-          <w:bdr w:val="none" w:sz="0" w:space="0" w:color="auto" w:frame="1"/>
-        </w:rPr>
-      </w:pPr>
-      <w:proofErr w:type="spellStart"/>
-      <w:r>
-        <w:rPr>
-          <w:rStyle w:val="HTMLCode"/>
-          <w:sz w:val="24"/>
-          <w:szCs w:val="24"/>
-          <w:bdr w:val="none" w:sz="0" w:space="0" w:color="auto" w:frame="1"/>
-        </w:rPr>
-        <w:t>System</w:t>
-      </w:r>
-      <w:r>
-        <w:rPr>
-          <w:rStyle w:val="token"/>
-          <w:color w:val="999999"/>
-          <w:sz w:val="24"/>
-          <w:szCs w:val="24"/>
-          <w:bdr w:val="none" w:sz="0" w:space="0" w:color="auto" w:frame="1"/>
-        </w:rPr>
-        <w:t>.</w:t>
-      </w:r>
-      <w:r>
-        <w:rPr>
-          <w:rStyle w:val="HTMLCode"/>
-          <w:sz w:val="24"/>
-          <w:szCs w:val="24"/>
-          <w:bdr w:val="none" w:sz="0" w:space="0" w:color="auto" w:frame="1"/>
-        </w:rPr>
-        <w:t>out</w:t>
-      </w:r>
-      <w:r>
-        <w:rPr>
-          <w:rStyle w:val="token"/>
-          <w:color w:val="999999"/>
-          <w:sz w:val="24"/>
-          <w:szCs w:val="24"/>
-          <w:bdr w:val="none" w:sz="0" w:space="0" w:color="auto" w:frame="1"/>
-        </w:rPr>
-        <w:t>.</w:t>
-      </w:r>
-      <w:r>
-        <w:rPr>
-          <w:rStyle w:val="token"/>
-          <w:color w:val="DD4A68"/>
-          <w:sz w:val="24"/>
-          <w:szCs w:val="24"/>
-          <w:bdr w:val="none" w:sz="0" w:space="0" w:color="auto" w:frame="1"/>
-        </w:rPr>
-        <w:t>println</w:t>
-      </w:r>
-      <w:proofErr w:type="spellEnd"/>
-      <w:r>
-        <w:rPr>
-          <w:rStyle w:val="token"/>
-          <w:color w:val="999999"/>
-          <w:sz w:val="24"/>
-          <w:szCs w:val="24"/>
-          <w:bdr w:val="none" w:sz="0" w:space="0" w:color="auto" w:frame="1"/>
-        </w:rPr>
-        <w:t>(</w:t>
-      </w:r>
-      <w:r>
-        <w:rPr>
-          <w:rStyle w:val="HTMLCode"/>
-          <w:sz w:val="24"/>
-          <w:szCs w:val="24"/>
-          <w:bdr w:val="none" w:sz="0" w:space="0" w:color="auto" w:frame="1"/>
-        </w:rPr>
-        <w:t>result</w:t>
-      </w:r>
-      <w:r>
-        <w:rPr>
-          <w:rStyle w:val="token"/>
-          <w:color w:val="999999"/>
-          <w:sz w:val="24"/>
-          <w:szCs w:val="24"/>
-          <w:bdr w:val="none" w:sz="0" w:space="0" w:color="auto" w:frame="1"/>
-        </w:rPr>
-        <w:t>);</w:t>
-      </w:r>
-    </w:p>
-    <w:p>
-      <w:pPr>
-        <w:pStyle w:val="NormalWeb"/>
-        <w:shd w:val="clear" w:color="auto" w:fill="FFFFFF"/>
-        <w:spacing w:before="0" w:beforeAutospacing="0" w:after="225" w:afterAutospacing="0"/>
-        <w:rPr>
-          <w:rFonts w:ascii="Helvetica" w:hAnsi="Helvetica" w:cs="Helvetica"/>
-          <w:sz w:val="27"/>
-          <w:szCs w:val="27"/>
-        </w:rPr>
-      </w:pPr>
-      <w:r>
-        <w:rPr>
-          <w:rFonts w:ascii="Helvetica" w:hAnsi="Helvetica" w:cs="Helvetica"/>
-          <w:sz w:val="27"/>
-          <w:szCs w:val="27"/>
-        </w:rPr>
-        <w:lastRenderedPageBreak/>
-        <w:t>A </w:t>
-      </w:r>
-      <w:hyperlink r:id="rId38" w:history="1">
-        <w:r>
-          <w:rPr>
-            <w:rStyle w:val="Hyperlink"/>
-            <w:rFonts w:ascii="Helvetica" w:hAnsi="Helvetica" w:cs="Helvetica"/>
-            <w:color w:val="337AB7"/>
-            <w:sz w:val="27"/>
-            <w:szCs w:val="27"/>
-          </w:rPr>
-          <w:t>Supplier&lt;T&gt;</w:t>
-        </w:r>
-      </w:hyperlink>
-      <w:r>
-        <w:rPr>
-          <w:rFonts w:ascii="Helvetica" w:hAnsi="Helvetica" w:cs="Helvetica"/>
-          <w:sz w:val="27"/>
-          <w:szCs w:val="27"/>
-        </w:rPr>
-        <w:t> is a simple functional interface which represents a supplier of results. It has a single </w:t>
-      </w:r>
-      <w:r>
-        <w:rPr>
-          <w:rStyle w:val="HTMLCode"/>
-          <w:sz w:val="24"/>
-          <w:szCs w:val="24"/>
-          <w:bdr w:val="single" w:sz="6" w:space="1" w:color="F6F8FA" w:frame="1"/>
-          <w:shd w:val="clear" w:color="auto" w:fill="F6F8FA"/>
-        </w:rPr>
-        <w:t>get()</w:t>
-      </w:r>
-      <w:r>
-        <w:rPr>
-          <w:rFonts w:ascii="Helvetica" w:hAnsi="Helvetica" w:cs="Helvetica"/>
-          <w:sz w:val="27"/>
-          <w:szCs w:val="27"/>
-        </w:rPr>
-        <w:t> method where you can write your background task and return the result.</w:t>
-      </w:r>
-    </w:p>
-    <w:p>
-      <w:pPr>
-        <w:pStyle w:val="NormalWeb"/>
-        <w:shd w:val="clear" w:color="auto" w:fill="FFFFFF"/>
-        <w:spacing w:before="0" w:beforeAutospacing="0" w:after="225" w:afterAutospacing="0"/>
-        <w:rPr>
-          <w:rFonts w:ascii="Helvetica" w:hAnsi="Helvetica" w:cs="Helvetica"/>
-          <w:sz w:val="27"/>
-          <w:szCs w:val="27"/>
-        </w:rPr>
-      </w:pPr>
-      <w:r>
-        <w:rPr>
-          <w:rFonts w:ascii="Helvetica" w:hAnsi="Helvetica" w:cs="Helvetica"/>
-          <w:sz w:val="27"/>
-          <w:szCs w:val="27"/>
-        </w:rPr>
-        <w:t>Once again, you can use Java 8’s lambda expression to make the above code more concise -</w:t>
-      </w:r>
-    </w:p>
-    <w:p>
-      <w:pPr>
-        <w:pStyle w:val="HTMLPreformatted"/>
-        <w:pBdr>
-          <w:top w:val="single" w:sz="6" w:space="18" w:color="F6F8FA"/>
-          <w:left w:val="single" w:sz="6" w:space="15" w:color="F6F8FA"/>
-          <w:bottom w:val="single" w:sz="6" w:space="18" w:color="F6F8FA"/>
-          <w:right w:val="single" w:sz="6" w:space="15" w:color="F6F8FA"/>
-        </w:pBdr>
-        <w:shd w:val="clear" w:color="auto" w:fill="F6F8FA"/>
-        <w:spacing w:after="225"/>
-        <w:rPr>
-          <w:rStyle w:val="HTMLCode"/>
-          <w:sz w:val="24"/>
-          <w:szCs w:val="24"/>
-          <w:bdr w:val="none" w:sz="0" w:space="0" w:color="auto" w:frame="1"/>
-        </w:rPr>
-      </w:pPr>
-      <w:r>
-        <w:rPr>
-          <w:rStyle w:val="token"/>
-          <w:color w:val="708090"/>
-          <w:sz w:val="24"/>
-          <w:szCs w:val="24"/>
-          <w:bdr w:val="none" w:sz="0" w:space="0" w:color="auto" w:frame="1"/>
-        </w:rPr>
-        <w:t>// Using Lambda Expression</w:t>
-      </w:r>
-    </w:p>
-    <w:p>
-      <w:pPr>
-        <w:pStyle w:val="HTMLPreformatted"/>
-        <w:pBdr>
-          <w:top w:val="single" w:sz="6" w:space="18" w:color="F6F8FA"/>
-          <w:left w:val="single" w:sz="6" w:space="15" w:color="F6F8FA"/>
-          <w:bottom w:val="single" w:sz="6" w:space="18" w:color="F6F8FA"/>
-          <w:right w:val="single" w:sz="6" w:space="15" w:color="F6F8FA"/>
-        </w:pBdr>
-        <w:shd w:val="clear" w:color="auto" w:fill="F6F8FA"/>
-        <w:spacing w:after="225"/>
-        <w:rPr>
-          <w:rStyle w:val="HTMLCode"/>
-          <w:sz w:val="24"/>
-          <w:szCs w:val="24"/>
-          <w:bdr w:val="none" w:sz="0" w:space="0" w:color="auto" w:frame="1"/>
-        </w:rPr>
-      </w:pPr>
-      <w:proofErr w:type="spellStart"/>
-      <w:r>
-        <w:rPr>
-          <w:rStyle w:val="HTMLCode"/>
-          <w:sz w:val="24"/>
-          <w:szCs w:val="24"/>
-          <w:bdr w:val="none" w:sz="0" w:space="0" w:color="auto" w:frame="1"/>
-        </w:rPr>
-        <w:t>CompletableFuture</w:t>
-      </w:r>
-      <w:proofErr w:type="spellEnd"/>
-      <w:r>
-        <w:rPr>
-          <w:rStyle w:val="token"/>
-          <w:color w:val="A67F59"/>
-          <w:sz w:val="24"/>
-          <w:szCs w:val="24"/>
-          <w:bdr w:val="none" w:sz="0" w:space="0" w:color="auto" w:frame="1"/>
-        </w:rPr>
-        <w:t>&lt;</w:t>
-      </w:r>
-      <w:r>
-        <w:rPr>
-          <w:rStyle w:val="HTMLCode"/>
-          <w:sz w:val="24"/>
-          <w:szCs w:val="24"/>
-          <w:bdr w:val="none" w:sz="0" w:space="0" w:color="auto" w:frame="1"/>
-        </w:rPr>
-        <w:t>String</w:t>
-      </w:r>
-      <w:r>
-        <w:rPr>
-          <w:rStyle w:val="token"/>
-          <w:color w:val="A67F59"/>
-          <w:sz w:val="24"/>
-          <w:szCs w:val="24"/>
-          <w:bdr w:val="none" w:sz="0" w:space="0" w:color="auto" w:frame="1"/>
-        </w:rPr>
-        <w:t>&gt;</w:t>
-      </w:r>
-      <w:r>
-        <w:rPr>
-          <w:rStyle w:val="HTMLCode"/>
-          <w:sz w:val="24"/>
-          <w:szCs w:val="24"/>
-          <w:bdr w:val="none" w:sz="0" w:space="0" w:color="auto" w:frame="1"/>
-        </w:rPr>
-        <w:t xml:space="preserve"> future </w:t>
-      </w:r>
-      <w:r>
-        <w:rPr>
-          <w:rStyle w:val="token"/>
-          <w:color w:val="A67F59"/>
-          <w:sz w:val="24"/>
-          <w:szCs w:val="24"/>
-          <w:bdr w:val="none" w:sz="0" w:space="0" w:color="auto" w:frame="1"/>
-        </w:rPr>
-        <w:t>=</w:t>
-      </w:r>
-      <w:r>
-        <w:rPr>
-          <w:rStyle w:val="HTMLCode"/>
-          <w:sz w:val="24"/>
-          <w:szCs w:val="24"/>
-          <w:bdr w:val="none" w:sz="0" w:space="0" w:color="auto" w:frame="1"/>
-        </w:rPr>
-        <w:t xml:space="preserve"> </w:t>
-      </w:r>
-      <w:proofErr w:type="spellStart"/>
-      <w:r>
-        <w:rPr>
-          <w:rStyle w:val="HTMLCode"/>
-          <w:sz w:val="24"/>
-          <w:szCs w:val="24"/>
-          <w:bdr w:val="none" w:sz="0" w:space="0" w:color="auto" w:frame="1"/>
-        </w:rPr>
-        <w:t>CompletableFuture</w:t>
-      </w:r>
-      <w:r>
-        <w:rPr>
-          <w:rStyle w:val="token"/>
-          <w:color w:val="999999"/>
-          <w:sz w:val="24"/>
-          <w:szCs w:val="24"/>
-          <w:bdr w:val="none" w:sz="0" w:space="0" w:color="auto" w:frame="1"/>
-        </w:rPr>
-        <w:t>.</w:t>
-      </w:r>
-      <w:r>
-        <w:rPr>
-          <w:rStyle w:val="token"/>
-          <w:color w:val="DD4A68"/>
-          <w:sz w:val="24"/>
-          <w:szCs w:val="24"/>
-          <w:bdr w:val="none" w:sz="0" w:space="0" w:color="auto" w:frame="1"/>
-        </w:rPr>
-        <w:t>supplyAsync</w:t>
-      </w:r>
-      <w:proofErr w:type="spellEnd"/>
-      <w:r>
-        <w:rPr>
-          <w:rStyle w:val="token"/>
-          <w:color w:val="999999"/>
-          <w:sz w:val="24"/>
-          <w:szCs w:val="24"/>
-          <w:bdr w:val="none" w:sz="0" w:space="0" w:color="auto" w:frame="1"/>
-        </w:rPr>
-        <w:t>(()</w:t>
-      </w:r>
-      <w:r>
-        <w:rPr>
-          <w:rStyle w:val="HTMLCode"/>
-          <w:sz w:val="24"/>
-          <w:szCs w:val="24"/>
-          <w:bdr w:val="none" w:sz="0" w:space="0" w:color="auto" w:frame="1"/>
-        </w:rPr>
-        <w:t xml:space="preserve"> </w:t>
-      </w:r>
-      <w:r>
-        <w:rPr>
-          <w:rStyle w:val="token"/>
-          <w:color w:val="A67F59"/>
-          <w:sz w:val="24"/>
-          <w:szCs w:val="24"/>
-          <w:bdr w:val="none" w:sz="0" w:space="0" w:color="auto" w:frame="1"/>
-        </w:rPr>
-        <w:t>-&gt;</w:t>
-      </w:r>
-      <w:r>
-        <w:rPr>
-          <w:rStyle w:val="HTMLCode"/>
-          <w:sz w:val="24"/>
-          <w:szCs w:val="24"/>
-          <w:bdr w:val="none" w:sz="0" w:space="0" w:color="auto" w:frame="1"/>
-        </w:rPr>
-        <w:t xml:space="preserve"> </w:t>
-      </w:r>
-      <w:r>
-        <w:rPr>
-          <w:rStyle w:val="token"/>
-          <w:color w:val="999999"/>
-          <w:sz w:val="24"/>
-          <w:szCs w:val="24"/>
-          <w:bdr w:val="none" w:sz="0" w:space="0" w:color="auto" w:frame="1"/>
-        </w:rPr>
-        <w:t>{</w:t>
-      </w:r>
-    </w:p>
-    <w:p>
-      <w:pPr>
-        <w:pStyle w:val="HTMLPreformatted"/>
-        <w:pBdr>
-          <w:top w:val="single" w:sz="6" w:space="18" w:color="F6F8FA"/>
-          <w:left w:val="single" w:sz="6" w:space="15" w:color="F6F8FA"/>
-          <w:bottom w:val="single" w:sz="6" w:space="18" w:color="F6F8FA"/>
-          <w:right w:val="single" w:sz="6" w:space="15" w:color="F6F8FA"/>
-        </w:pBdr>
-        <w:shd w:val="clear" w:color="auto" w:fill="F6F8FA"/>
-        <w:spacing w:after="225"/>
-        <w:rPr>
-          <w:rStyle w:val="HTMLCode"/>
-          <w:sz w:val="24"/>
-          <w:szCs w:val="24"/>
-          <w:bdr w:val="none" w:sz="0" w:space="0" w:color="auto" w:frame="1"/>
-        </w:rPr>
-      </w:pPr>
-      <w:r>
-        <w:rPr>
-          <w:rStyle w:val="HTMLCode"/>
-          <w:sz w:val="24"/>
-          <w:szCs w:val="24"/>
-          <w:bdr w:val="none" w:sz="0" w:space="0" w:color="auto" w:frame="1"/>
-        </w:rPr>
-        <w:t xml:space="preserve">    </w:t>
-      </w:r>
-      <w:r>
-        <w:rPr>
-          <w:rStyle w:val="token"/>
-          <w:color w:val="0077AA"/>
-          <w:sz w:val="24"/>
-          <w:szCs w:val="24"/>
-          <w:bdr w:val="none" w:sz="0" w:space="0" w:color="auto" w:frame="1"/>
-        </w:rPr>
-        <w:t>try</w:t>
-      </w:r>
-      <w:r>
-        <w:rPr>
-          <w:rStyle w:val="HTMLCode"/>
-          <w:sz w:val="24"/>
-          <w:szCs w:val="24"/>
-          <w:bdr w:val="none" w:sz="0" w:space="0" w:color="auto" w:frame="1"/>
-        </w:rPr>
-        <w:t xml:space="preserve"> </w:t>
-      </w:r>
-      <w:r>
-        <w:rPr>
-          <w:rStyle w:val="token"/>
-          <w:color w:val="999999"/>
-          <w:sz w:val="24"/>
-          <w:szCs w:val="24"/>
-          <w:bdr w:val="none" w:sz="0" w:space="0" w:color="auto" w:frame="1"/>
-        </w:rPr>
-        <w:t>{</w:t>
-      </w:r>
-    </w:p>
-    <w:p>
-      <w:pPr>
-        <w:pStyle w:val="HTMLPreformatted"/>
-        <w:pBdr>
-          <w:top w:val="single" w:sz="6" w:space="18" w:color="F6F8FA"/>
-          <w:left w:val="single" w:sz="6" w:space="15" w:color="F6F8FA"/>
-          <w:bottom w:val="single" w:sz="6" w:space="18" w:color="F6F8FA"/>
-          <w:right w:val="single" w:sz="6" w:space="15" w:color="F6F8FA"/>
-        </w:pBdr>
-        <w:shd w:val="clear" w:color="auto" w:fill="F6F8FA"/>
-        <w:spacing w:after="225"/>
-        <w:rPr>
-          <w:rStyle w:val="HTMLCode"/>
-          <w:sz w:val="24"/>
-          <w:szCs w:val="24"/>
-          <w:bdr w:val="none" w:sz="0" w:space="0" w:color="auto" w:frame="1"/>
-        </w:rPr>
-      </w:pPr>
-      <w:r>
-        <w:rPr>
-          <w:rStyle w:val="HTMLCode"/>
-          <w:sz w:val="24"/>
-          <w:szCs w:val="24"/>
-          <w:bdr w:val="none" w:sz="0" w:space="0" w:color="auto" w:frame="1"/>
-        </w:rPr>
-        <w:t xml:space="preserve">        </w:t>
-      </w:r>
-      <w:proofErr w:type="spellStart"/>
-      <w:r>
-        <w:rPr>
-          <w:rStyle w:val="HTMLCode"/>
-          <w:sz w:val="24"/>
-          <w:szCs w:val="24"/>
-          <w:bdr w:val="none" w:sz="0" w:space="0" w:color="auto" w:frame="1"/>
-        </w:rPr>
-        <w:t>TimeUnit</w:t>
-      </w:r>
-      <w:r>
-        <w:rPr>
-          <w:rStyle w:val="token"/>
-          <w:color w:val="999999"/>
-          <w:sz w:val="24"/>
-          <w:szCs w:val="24"/>
-          <w:bdr w:val="none" w:sz="0" w:space="0" w:color="auto" w:frame="1"/>
-        </w:rPr>
-        <w:t>.</w:t>
-      </w:r>
-      <w:r>
-        <w:rPr>
-          <w:rStyle w:val="HTMLCode"/>
-          <w:sz w:val="24"/>
-          <w:szCs w:val="24"/>
-          <w:bdr w:val="none" w:sz="0" w:space="0" w:color="auto" w:frame="1"/>
-        </w:rPr>
-        <w:t>SECONDS</w:t>
-      </w:r>
-      <w:r>
-        <w:rPr>
-          <w:rStyle w:val="token"/>
-          <w:color w:val="999999"/>
-          <w:sz w:val="24"/>
-          <w:szCs w:val="24"/>
-          <w:bdr w:val="none" w:sz="0" w:space="0" w:color="auto" w:frame="1"/>
-        </w:rPr>
-        <w:t>.</w:t>
-      </w:r>
-      <w:r>
-        <w:rPr>
-          <w:rStyle w:val="token"/>
-          <w:color w:val="DD4A68"/>
-          <w:sz w:val="24"/>
-          <w:szCs w:val="24"/>
-          <w:bdr w:val="none" w:sz="0" w:space="0" w:color="auto" w:frame="1"/>
-        </w:rPr>
-        <w:t>sleep</w:t>
-      </w:r>
-      <w:proofErr w:type="spellEnd"/>
-      <w:r>
-        <w:rPr>
-          <w:rStyle w:val="token"/>
-          <w:color w:val="999999"/>
-          <w:sz w:val="24"/>
-          <w:szCs w:val="24"/>
-          <w:bdr w:val="none" w:sz="0" w:space="0" w:color="auto" w:frame="1"/>
-        </w:rPr>
-        <w:t>(</w:t>
-      </w:r>
-      <w:r>
-        <w:rPr>
-          <w:rStyle w:val="token"/>
-          <w:color w:val="990055"/>
-          <w:sz w:val="24"/>
-          <w:szCs w:val="24"/>
-          <w:bdr w:val="none" w:sz="0" w:space="0" w:color="auto" w:frame="1"/>
-        </w:rPr>
-        <w:t>1</w:t>
-      </w:r>
-      <w:r>
-        <w:rPr>
-          <w:rStyle w:val="token"/>
-          <w:color w:val="999999"/>
-          <w:sz w:val="24"/>
-          <w:szCs w:val="24"/>
-          <w:bdr w:val="none" w:sz="0" w:space="0" w:color="auto" w:frame="1"/>
-        </w:rPr>
-        <w:t>);</w:t>
-      </w:r>
-    </w:p>
-    <w:p>
-      <w:pPr>
-        <w:pStyle w:val="HTMLPreformatted"/>
-        <w:pBdr>
-          <w:top w:val="single" w:sz="6" w:space="18" w:color="F6F8FA"/>
-          <w:left w:val="single" w:sz="6" w:space="15" w:color="F6F8FA"/>
-          <w:bottom w:val="single" w:sz="6" w:space="18" w:color="F6F8FA"/>
-          <w:right w:val="single" w:sz="6" w:space="15" w:color="F6F8FA"/>
-        </w:pBdr>
-        <w:shd w:val="clear" w:color="auto" w:fill="F6F8FA"/>
-        <w:spacing w:after="225"/>
-        <w:rPr>
-          <w:rStyle w:val="HTMLCode"/>
-          <w:sz w:val="24"/>
-          <w:szCs w:val="24"/>
-          <w:bdr w:val="none" w:sz="0" w:space="0" w:color="auto" w:frame="1"/>
-        </w:rPr>
-      </w:pPr>
-      <w:r>
-        <w:rPr>
-          <w:rStyle w:val="HTMLCode"/>
-          <w:sz w:val="24"/>
-          <w:szCs w:val="24"/>
-          <w:bdr w:val="none" w:sz="0" w:space="0" w:color="auto" w:frame="1"/>
-        </w:rPr>
-        <w:t xml:space="preserve">    </w:t>
-      </w:r>
-      <w:r>
-        <w:rPr>
-          <w:rStyle w:val="token"/>
-          <w:color w:val="999999"/>
-          <w:sz w:val="24"/>
-          <w:szCs w:val="24"/>
-          <w:bdr w:val="none" w:sz="0" w:space="0" w:color="auto" w:frame="1"/>
-        </w:rPr>
-        <w:t>}</w:t>
-      </w:r>
-      <w:r>
-        <w:rPr>
-          <w:rStyle w:val="HTMLCode"/>
-          <w:sz w:val="24"/>
-          <w:szCs w:val="24"/>
-          <w:bdr w:val="none" w:sz="0" w:space="0" w:color="auto" w:frame="1"/>
-        </w:rPr>
-        <w:t xml:space="preserve"> </w:t>
-      </w:r>
-      <w:r>
-        <w:rPr>
-          <w:rStyle w:val="token"/>
-          <w:color w:val="0077AA"/>
-          <w:sz w:val="24"/>
-          <w:szCs w:val="24"/>
-          <w:bdr w:val="none" w:sz="0" w:space="0" w:color="auto" w:frame="1"/>
-        </w:rPr>
-        <w:t>catch</w:t>
-      </w:r>
-      <w:r>
-        <w:rPr>
-          <w:rStyle w:val="HTMLCode"/>
-          <w:sz w:val="24"/>
-          <w:szCs w:val="24"/>
-          <w:bdr w:val="none" w:sz="0" w:space="0" w:color="auto" w:frame="1"/>
-        </w:rPr>
-        <w:t xml:space="preserve"> </w:t>
-      </w:r>
-      <w:r>
-        <w:rPr>
-          <w:rStyle w:val="token"/>
-          <w:color w:val="999999"/>
-          <w:sz w:val="24"/>
-          <w:szCs w:val="24"/>
-          <w:bdr w:val="none" w:sz="0" w:space="0" w:color="auto" w:frame="1"/>
-        </w:rPr>
-        <w:t>(</w:t>
-      </w:r>
-      <w:proofErr w:type="spellStart"/>
-      <w:r>
-        <w:rPr>
-          <w:rStyle w:val="token"/>
-          <w:sz w:val="24"/>
-          <w:szCs w:val="24"/>
-          <w:bdr w:val="none" w:sz="0" w:space="0" w:color="auto" w:frame="1"/>
-        </w:rPr>
-        <w:t>InterruptedException</w:t>
-      </w:r>
-      <w:proofErr w:type="spellEnd"/>
-      <w:r>
-        <w:rPr>
-          <w:rStyle w:val="HTMLCode"/>
-          <w:sz w:val="24"/>
-          <w:szCs w:val="24"/>
-          <w:bdr w:val="none" w:sz="0" w:space="0" w:color="auto" w:frame="1"/>
-        </w:rPr>
-        <w:t xml:space="preserve"> e</w:t>
-      </w:r>
-      <w:r>
-        <w:rPr>
-          <w:rStyle w:val="token"/>
-          <w:color w:val="999999"/>
-          <w:sz w:val="24"/>
-          <w:szCs w:val="24"/>
-          <w:bdr w:val="none" w:sz="0" w:space="0" w:color="auto" w:frame="1"/>
-        </w:rPr>
-        <w:t>)</w:t>
-      </w:r>
-      <w:r>
-        <w:rPr>
-          <w:rStyle w:val="HTMLCode"/>
-          <w:sz w:val="24"/>
-          <w:szCs w:val="24"/>
-          <w:bdr w:val="none" w:sz="0" w:space="0" w:color="auto" w:frame="1"/>
-        </w:rPr>
-        <w:t xml:space="preserve"> </w:t>
-      </w:r>
-      <w:r>
-        <w:rPr>
-          <w:rStyle w:val="token"/>
-          <w:color w:val="999999"/>
-          <w:sz w:val="24"/>
-          <w:szCs w:val="24"/>
-          <w:bdr w:val="none" w:sz="0" w:space="0" w:color="auto" w:frame="1"/>
-        </w:rPr>
-        <w:t>{</w:t>
-      </w:r>
-    </w:p>
-    <w:p>
-      <w:pPr>
-        <w:pStyle w:val="HTMLPreformatted"/>
-        <w:pBdr>
-          <w:top w:val="single" w:sz="6" w:space="18" w:color="F6F8FA"/>
-          <w:left w:val="single" w:sz="6" w:space="15" w:color="F6F8FA"/>
-          <w:bottom w:val="single" w:sz="6" w:space="18" w:color="F6F8FA"/>
-          <w:right w:val="single" w:sz="6" w:space="15" w:color="F6F8FA"/>
-        </w:pBdr>
-        <w:shd w:val="clear" w:color="auto" w:fill="F6F8FA"/>
-        <w:spacing w:after="225"/>
-        <w:rPr>
-          <w:rStyle w:val="HTMLCode"/>
-          <w:sz w:val="24"/>
-          <w:szCs w:val="24"/>
-          <w:bdr w:val="none" w:sz="0" w:space="0" w:color="auto" w:frame="1"/>
-        </w:rPr>
-      </w:pPr>
-      <w:r>
-        <w:rPr>
-          <w:rStyle w:val="HTMLCode"/>
-          <w:sz w:val="24"/>
-          <w:szCs w:val="24"/>
-          <w:bdr w:val="none" w:sz="0" w:space="0" w:color="auto" w:frame="1"/>
-        </w:rPr>
-        <w:t xml:space="preserve">        </w:t>
-      </w:r>
-      <w:r>
-        <w:rPr>
-          <w:rStyle w:val="token"/>
-          <w:color w:val="0077AA"/>
-          <w:sz w:val="24"/>
-          <w:szCs w:val="24"/>
-          <w:bdr w:val="none" w:sz="0" w:space="0" w:color="auto" w:frame="1"/>
-        </w:rPr>
-        <w:t>throw</w:t>
-      </w:r>
-      <w:r>
-        <w:rPr>
-          <w:rStyle w:val="HTMLCode"/>
-          <w:sz w:val="24"/>
-          <w:szCs w:val="24"/>
-          <w:bdr w:val="none" w:sz="0" w:space="0" w:color="auto" w:frame="1"/>
-        </w:rPr>
-        <w:t xml:space="preserve"> </w:t>
-      </w:r>
-      <w:r>
-        <w:rPr>
-          <w:rStyle w:val="token"/>
-          <w:color w:val="0077AA"/>
-          <w:sz w:val="24"/>
-          <w:szCs w:val="24"/>
-          <w:bdr w:val="none" w:sz="0" w:space="0" w:color="auto" w:frame="1"/>
-        </w:rPr>
-        <w:t>new</w:t>
-      </w:r>
-      <w:r>
-        <w:rPr>
-          <w:rStyle w:val="HTMLCode"/>
-          <w:sz w:val="24"/>
-          <w:szCs w:val="24"/>
-          <w:bdr w:val="none" w:sz="0" w:space="0" w:color="auto" w:frame="1"/>
-        </w:rPr>
-        <w:t xml:space="preserve"> </w:t>
-      </w:r>
-      <w:proofErr w:type="spellStart"/>
-      <w:r>
-        <w:rPr>
-          <w:rStyle w:val="token"/>
-          <w:sz w:val="24"/>
-          <w:szCs w:val="24"/>
-          <w:bdr w:val="none" w:sz="0" w:space="0" w:color="auto" w:frame="1"/>
-        </w:rPr>
-        <w:t>IllegalStateException</w:t>
-      </w:r>
-      <w:proofErr w:type="spellEnd"/>
-      <w:r>
-        <w:rPr>
-          <w:rStyle w:val="token"/>
-          <w:color w:val="999999"/>
-          <w:sz w:val="24"/>
-          <w:szCs w:val="24"/>
-          <w:bdr w:val="none" w:sz="0" w:space="0" w:color="auto" w:frame="1"/>
-        </w:rPr>
-        <w:t>(</w:t>
-      </w:r>
-      <w:r>
-        <w:rPr>
-          <w:rStyle w:val="HTMLCode"/>
-          <w:sz w:val="24"/>
-          <w:szCs w:val="24"/>
-          <w:bdr w:val="none" w:sz="0" w:space="0" w:color="auto" w:frame="1"/>
-        </w:rPr>
-        <w:t>e</w:t>
-      </w:r>
-      <w:r>
-        <w:rPr>
-          <w:rStyle w:val="token"/>
-          <w:color w:val="999999"/>
-          <w:sz w:val="24"/>
-          <w:szCs w:val="24"/>
-          <w:bdr w:val="none" w:sz="0" w:space="0" w:color="auto" w:frame="1"/>
-        </w:rPr>
-        <w:t>);</w:t>
-      </w:r>
-    </w:p>
-    <w:p>
-      <w:pPr>
-        <w:pStyle w:val="HTMLPreformatted"/>
-        <w:pBdr>
-          <w:top w:val="single" w:sz="6" w:space="18" w:color="F6F8FA"/>
-          <w:left w:val="single" w:sz="6" w:space="15" w:color="F6F8FA"/>
-          <w:bottom w:val="single" w:sz="6" w:space="18" w:color="F6F8FA"/>
-          <w:right w:val="single" w:sz="6" w:space="15" w:color="F6F8FA"/>
-        </w:pBdr>
-        <w:shd w:val="clear" w:color="auto" w:fill="F6F8FA"/>
-        <w:spacing w:after="225"/>
-        <w:rPr>
-          <w:rStyle w:val="HTMLCode"/>
-          <w:sz w:val="24"/>
-          <w:szCs w:val="24"/>
-          <w:bdr w:val="none" w:sz="0" w:space="0" w:color="auto" w:frame="1"/>
-        </w:rPr>
-      </w:pPr>
-      <w:r>
-        <w:rPr>
-          <w:rStyle w:val="HTMLCode"/>
-          <w:sz w:val="24"/>
-          <w:szCs w:val="24"/>
-          <w:bdr w:val="none" w:sz="0" w:space="0" w:color="auto" w:frame="1"/>
-        </w:rPr>
-        <w:t xml:space="preserve">    </w:t>
-      </w:r>
-      <w:r>
-        <w:rPr>
-          <w:rStyle w:val="token"/>
-          <w:color w:val="999999"/>
-          <w:sz w:val="24"/>
-          <w:szCs w:val="24"/>
-          <w:bdr w:val="none" w:sz="0" w:space="0" w:color="auto" w:frame="1"/>
-        </w:rPr>
-        <w:t>}</w:t>
-      </w:r>
-    </w:p>
-    <w:p>
-      <w:pPr>
-        <w:pStyle w:val="HTMLPreformatted"/>
-        <w:pBdr>
-          <w:top w:val="single" w:sz="6" w:space="18" w:color="F6F8FA"/>
-          <w:left w:val="single" w:sz="6" w:space="15" w:color="F6F8FA"/>
-          <w:bottom w:val="single" w:sz="6" w:space="18" w:color="F6F8FA"/>
-          <w:right w:val="single" w:sz="6" w:space="15" w:color="F6F8FA"/>
-        </w:pBdr>
-        <w:shd w:val="clear" w:color="auto" w:fill="F6F8FA"/>
-        <w:spacing w:after="225"/>
-        <w:rPr>
-          <w:rStyle w:val="HTMLCode"/>
-          <w:sz w:val="24"/>
-          <w:szCs w:val="24"/>
-          <w:bdr w:val="none" w:sz="0" w:space="0" w:color="auto" w:frame="1"/>
-        </w:rPr>
-      </w:pPr>
-      <w:r>
-        <w:rPr>
-          <w:rStyle w:val="HTMLCode"/>
-          <w:sz w:val="24"/>
-          <w:szCs w:val="24"/>
-          <w:bdr w:val="none" w:sz="0" w:space="0" w:color="auto" w:frame="1"/>
-        </w:rPr>
-        <w:t xml:space="preserve">    </w:t>
-      </w:r>
-      <w:r>
-        <w:rPr>
-          <w:rStyle w:val="token"/>
-          <w:color w:val="0077AA"/>
-          <w:sz w:val="24"/>
-          <w:szCs w:val="24"/>
-          <w:bdr w:val="none" w:sz="0" w:space="0" w:color="auto" w:frame="1"/>
-        </w:rPr>
-        <w:t>return</w:t>
-      </w:r>
-      <w:r>
-        <w:rPr>
-          <w:rStyle w:val="HTMLCode"/>
-          <w:sz w:val="24"/>
-          <w:szCs w:val="24"/>
-          <w:bdr w:val="none" w:sz="0" w:space="0" w:color="auto" w:frame="1"/>
-        </w:rPr>
-        <w:t xml:space="preserve"> </w:t>
-      </w:r>
-      <w:r>
-        <w:rPr>
-          <w:rStyle w:val="token"/>
-          <w:color w:val="669900"/>
-          <w:sz w:val="24"/>
-          <w:szCs w:val="24"/>
-          <w:bdr w:val="none" w:sz="0" w:space="0" w:color="auto" w:frame="1"/>
-        </w:rPr>
-        <w:t>"Result of the asynchronous computation"</w:t>
-      </w:r>
-      <w:r>
-        <w:rPr>
-          <w:rStyle w:val="token"/>
-          <w:color w:val="999999"/>
-          <w:sz w:val="24"/>
-          <w:szCs w:val="24"/>
-          <w:bdr w:val="none" w:sz="0" w:space="0" w:color="auto" w:frame="1"/>
-        </w:rPr>
-        <w:t>;</w:t>
-      </w:r>
-    </w:p>
-    <w:p>
-      <w:pPr>
-        <w:pStyle w:val="HTMLPreformatted"/>
-        <w:pBdr>
-          <w:top w:val="single" w:sz="6" w:space="18" w:color="F6F8FA"/>
-          <w:left w:val="single" w:sz="6" w:space="15" w:color="F6F8FA"/>
-          <w:bottom w:val="single" w:sz="6" w:space="18" w:color="F6F8FA"/>
-          <w:right w:val="single" w:sz="6" w:space="15" w:color="F6F8FA"/>
-        </w:pBdr>
-        <w:shd w:val="clear" w:color="auto" w:fill="F6F8FA"/>
-        <w:spacing w:after="225"/>
-        <w:rPr>
-          <w:rStyle w:val="HTMLCode"/>
-          <w:sz w:val="24"/>
-          <w:szCs w:val="24"/>
-          <w:bdr w:val="none" w:sz="0" w:space="0" w:color="auto" w:frame="1"/>
-        </w:rPr>
-      </w:pPr>
-      <w:r>
-        <w:rPr>
           <w:rStyle w:val="token"/>
           <w:color w:val="999999"/>
           <w:sz w:val="24"/>
@@ -27680,7 +27623,7 @@
         </w:rPr>
         <w:t xml:space="preserve"> API has two variants - One which accepts an </w:t>
       </w:r>
-      <w:hyperlink r:id="rId39" w:history="1">
+      <w:hyperlink r:id="rId38" w:history="1">
         <w:r>
           <w:rPr>
             <w:rStyle w:val="Hyperlink"/>
@@ -29635,6 +29578,8 @@
         </w:rPr>
         <w:t>()</w:t>
       </w:r>
+      <w:bookmarkStart w:id="14" w:name="_GoBack"/>
+      <w:bookmarkEnd w:id="14"/>
     </w:p>
     <w:p>
       <w:pPr>
@@ -29702,6 +29647,26 @@
           <w:szCs w:val="27"/>
         </w:rPr>
         <w:t xml:space="preserve"> when it arrives. It takes a </w:t>
+      </w:r>
+      <w:hyperlink r:id="rId39" w:history="1">
+        <w:r>
+          <w:rPr>
+            <w:rStyle w:val="Hyperlink"/>
+            <w:rFonts w:ascii="Helvetica" w:hAnsi="Helvetica" w:cs="Helvetica"/>
+            <w:color w:val="337AB7"/>
+            <w:sz w:val="27"/>
+            <w:szCs w:val="27"/>
+          </w:rPr>
+          <w:t>Function&lt;R,T&gt;</w:t>
+        </w:r>
+      </w:hyperlink>
+      <w:r>
+        <w:rPr>
+          <w:rFonts w:ascii="Helvetica" w:hAnsi="Helvetica" w:cs="Helvetica"/>
+          <w:sz w:val="27"/>
+          <w:szCs w:val="27"/>
+        </w:rPr>
+        <w:t> as an argument. </w:t>
       </w:r>
       <w:hyperlink r:id="rId40" w:history="1">
         <w:r>
@@ -29721,26 +29686,6 @@
           <w:sz w:val="27"/>
           <w:szCs w:val="27"/>
         </w:rPr>
-        <w:t> as an argument. </w:t>
-      </w:r>
-      <w:hyperlink r:id="rId41" w:history="1">
-        <w:r>
-          <w:rPr>
-            <w:rStyle w:val="Hyperlink"/>
-            <w:rFonts w:ascii="Helvetica" w:hAnsi="Helvetica" w:cs="Helvetica"/>
-            <w:color w:val="337AB7"/>
-            <w:sz w:val="27"/>
-            <w:szCs w:val="27"/>
-          </w:rPr>
-          <w:t>Function&lt;R,T&gt;</w:t>
-        </w:r>
-      </w:hyperlink>
-      <w:r>
-        <w:rPr>
-          <w:rFonts w:ascii="Helvetica" w:hAnsi="Helvetica" w:cs="Helvetica"/>
-          <w:sz w:val="27"/>
-          <w:szCs w:val="27"/>
-        </w:rPr>
         <w:t> is a simple functional interface representing a function that accepts an argument of type T and produces a result of type R -</w:t>
       </w:r>
     </w:p>
@@ -32657,7 +32602,7 @@
         </w:rPr>
         <w:t> takes a </w:t>
       </w:r>
-      <w:hyperlink r:id="rId42" w:history="1">
+      <w:hyperlink r:id="rId41" w:history="1">
         <w:r>
           <w:rPr>
             <w:rStyle w:val="Hyperlink"/>
@@ -52496,8 +52441,6 @@
           <w:color w:val="333333"/>
         </w:rPr>
       </w:pPr>
-      <w:bookmarkStart w:id="14" w:name="_GoBack"/>
-      <w:bookmarkEnd w:id="14"/>
     </w:p>
     <w:p>
       <w:pPr>
@@ -53420,7 +53363,7 @@
     <w:lsdException w:name="Table Web 2" w:semiHidden="1" w:unhideWhenUsed="1"/>
     <w:lsdException w:name="Table Web 3" w:semiHidden="1" w:unhideWhenUsed="1"/>
     <w:lsdException w:name="Balloon Text" w:semiHidden="1" w:unhideWhenUsed="1"/>
-    <w:lsdException w:name="Table Grid" w:semiHidden="1" w:uiPriority="59" w:unhideWhenUsed="1"/>
+    <w:lsdException w:name="Table Grid" w:uiPriority="59"/>
     <w:lsdException w:name="Table Theme" w:semiHidden="1" w:unhideWhenUsed="1"/>
     <w:lsdException w:name="Placeholder Text" w:semiHidden="1"/>
     <w:lsdException w:name="No Spacing" w:uiPriority="1" w:qFormat="1"/>

--- a/Technology/Java_Knowledge/interviewCracker/Java_interview_cracker/Java/jAava_Concurrency.docx
+++ b/Technology/Java_Knowledge/interviewCracker/Java_interview_cracker/Java/jAava_Concurrency.docx
@@ -1,6 +1,6 @@
 
 <file path=word/document.xml><?xml version="1.0" encoding="utf-8"?>
-<w:document xmlns:wpc="http://schemas.microsoft.com/office/word/2010/wordprocessingCanvas" xmlns:cx="http://schemas.microsoft.com/office/drawing/2014/chartex" xmlns:cx1="http://schemas.microsoft.com/office/drawing/2015/9/8/chartex" xmlns:cx2="http://schemas.microsoft.com/office/drawing/2015/10/21/chartex" xmlns:cx3="http://schemas.microsoft.com/office/drawing/2016/5/9/chartex" xmlns:cx4="http://schemas.microsoft.com/office/drawing/2016/5/10/chartex" xmlns:cx5="http://schemas.microsoft.com/office/drawing/2016/5/11/chartex" xmlns:cx6="http://schemas.microsoft.com/office/drawing/2016/5/12/chartex" xmlns:cx7="http://schemas.microsoft.com/office/drawing/2016/5/13/chartex" xmlns:cx8="http://schemas.microsoft.com/office/drawing/2016/5/14/chartex" xmlns:mc="http://schemas.openxmlformats.org/markup-compatibility/2006" xmlns:o="urn:schemas-microsoft-com:office:office" xmlns:r="http://schemas.openxmlformats.org/officeDocument/2006/relationships" xmlns:m="http://schemas.openxmlformats.org/officeDocument/2006/math" xmlns:v="urn:schemas-microsoft-com:vml" xmlns:wp14="http://schemas.microsoft.com/office/word/2010/wordprocessingDrawing" xmlns:wp="http://schemas.openxmlformats.org/drawingml/2006/wordprocessingDrawing" xmlns:w10="urn:schemas-microsoft-com:office:word" xmlns:w="http://schemas.openxmlformats.org/wordprocessingml/2006/main" xmlns:w14="http://schemas.microsoft.com/office/word/2010/wordml" xmlns:w15="http://schemas.microsoft.com/office/word/2012/wordml" xmlns:w16se="http://schemas.microsoft.com/office/word/2015/wordml/symex" xmlns:wpg="http://schemas.microsoft.com/office/word/2010/wordprocessingGroup" xmlns:wpi="http://schemas.microsoft.com/office/word/2010/wordprocessingInk" xmlns:wne="http://schemas.microsoft.com/office/word/2006/wordml" xmlns:wps="http://schemas.microsoft.com/office/word/2010/wordprocessingShape" mc:Ignorable="w14 w15 w16se wp14">
+<w:document xmlns:wpc="http://schemas.microsoft.com/office/word/2010/wordprocessingCanvas" xmlns:cx="http://schemas.microsoft.com/office/drawing/2014/chartex" xmlns:cx1="http://schemas.microsoft.com/office/drawing/2015/9/8/chartex" xmlns:cx2="http://schemas.microsoft.com/office/drawing/2015/10/21/chartex" xmlns:cx3="http://schemas.microsoft.com/office/drawing/2016/5/9/chartex" xmlns:cx4="http://schemas.microsoft.com/office/drawing/2016/5/10/chartex" xmlns:cx5="http://schemas.microsoft.com/office/drawing/2016/5/11/chartex" xmlns:cx6="http://schemas.microsoft.com/office/drawing/2016/5/12/chartex" xmlns:cx7="http://schemas.microsoft.com/office/drawing/2016/5/13/chartex" xmlns:cx8="http://schemas.microsoft.com/office/drawing/2016/5/14/chartex" xmlns:mc="http://schemas.openxmlformats.org/markup-compatibility/2006" xmlns:aink="http://schemas.microsoft.com/office/drawing/2016/ink" xmlns:am3d="http://schemas.microsoft.com/office/drawing/2017/model3d" xmlns:o="urn:schemas-microsoft-com:office:office" xmlns:r="http://schemas.openxmlformats.org/officeDocument/2006/relationships" xmlns:m="http://schemas.openxmlformats.org/officeDocument/2006/math" xmlns:v="urn:schemas-microsoft-com:vml" xmlns:wp14="http://schemas.microsoft.com/office/word/2010/wordprocessingDrawing" xmlns:wp="http://schemas.openxmlformats.org/drawingml/2006/wordprocessingDrawing" xmlns:w10="urn:schemas-microsoft-com:office:word" xmlns:w="http://schemas.openxmlformats.org/wordprocessingml/2006/main" xmlns:w14="http://schemas.microsoft.com/office/word/2010/wordml" xmlns:w15="http://schemas.microsoft.com/office/word/2012/wordml" xmlns:w16cex="http://schemas.microsoft.com/office/word/2018/wordml/cex" xmlns:w16cid="http://schemas.microsoft.com/office/word/2016/wordml/cid" xmlns:w16="http://schemas.microsoft.com/office/word/2018/wordml" xmlns:w16se="http://schemas.microsoft.com/office/word/2015/wordml/symex" xmlns:wpg="http://schemas.microsoft.com/office/word/2010/wordprocessingGroup" xmlns:wpi="http://schemas.microsoft.com/office/word/2010/wordprocessingInk" xmlns:wne="http://schemas.microsoft.com/office/word/2006/wordml" xmlns:wps="http://schemas.microsoft.com/office/word/2010/wordprocessingShape" mc:Ignorable="w14 w15 w16se w16cid w16 w16cex wp14">
   <w:body>
     <w:p>
       <w:pPr>
@@ -2204,7 +2204,6 @@
         </w:rPr>
         <w:t>(</w:t>
       </w:r>
-      <w:proofErr w:type="spellStart"/>
       <w:r>
         <w:rPr>
           <w:rFonts w:ascii="Consolas" w:eastAsia="Times New Roman" w:hAnsi="Consolas" w:cs="Consolas"/>
@@ -2214,7 +2213,6 @@
         </w:rPr>
         <w:t>int</w:t>
       </w:r>
-      <w:proofErr w:type="spellEnd"/>
       <w:r>
         <w:rPr>
           <w:rFonts w:ascii="Consolas" w:eastAsia="Times New Roman" w:hAnsi="Consolas" w:cs="Consolas"/>
@@ -3131,7 +3129,6 @@
         </w:rPr>
         <w:t>(</w:t>
       </w:r>
-      <w:proofErr w:type="spellStart"/>
       <w:r>
         <w:rPr>
           <w:rFonts w:ascii="Consolas" w:eastAsia="Times New Roman" w:hAnsi="Consolas" w:cs="Consolas"/>
@@ -3141,7 +3138,6 @@
         </w:rPr>
         <w:t>int</w:t>
       </w:r>
-      <w:proofErr w:type="spellEnd"/>
       <w:r>
         <w:rPr>
           <w:rFonts w:ascii="Consolas" w:eastAsia="Times New Roman" w:hAnsi="Consolas" w:cs="Consolas"/>
@@ -4592,7 +4588,6 @@
         </w:rPr>
         <w:t>(</w:t>
       </w:r>
-      <w:proofErr w:type="spellStart"/>
       <w:r>
         <w:rPr>
           <w:rFonts w:ascii="Consolas" w:eastAsia="Times New Roman" w:hAnsi="Consolas" w:cs="Consolas"/>
@@ -4602,7 +4597,6 @@
         </w:rPr>
         <w:t>int</w:t>
       </w:r>
-      <w:proofErr w:type="spellEnd"/>
       <w:r>
         <w:rPr>
           <w:rFonts w:ascii="Consolas" w:eastAsia="Times New Roman" w:hAnsi="Consolas" w:cs="Consolas"/>
@@ -5012,7 +5006,6 @@
         </w:rPr>
         <w:t>(</w:t>
       </w:r>
-      <w:proofErr w:type="spellStart"/>
       <w:r>
         <w:rPr>
           <w:rFonts w:ascii="Consolas" w:eastAsia="Times New Roman" w:hAnsi="Consolas" w:cs="Consolas"/>
@@ -5022,7 +5015,6 @@
         </w:rPr>
         <w:t>int</w:t>
       </w:r>
-      <w:proofErr w:type="spellEnd"/>
       <w:r>
         <w:rPr>
           <w:rFonts w:ascii="Consolas" w:eastAsia="Times New Roman" w:hAnsi="Consolas" w:cs="Consolas"/>
@@ -6573,7 +6565,7 @@
                 <w:noProof/>
               </w:rPr>
               <w:drawing>
-                <wp:inline distT="0" distB="0" distL="0" distR="0">
+                <wp:inline distT="0" distB="0" distL="0" distR="0" wp14:anchorId="21E8E5C8" wp14:editId="7EC3F9FA">
                   <wp:extent cx="3533775" cy="3562350"/>
                   <wp:effectExtent l="19050" t="0" r="9525" b="0"/>
                   <wp:docPr id="1" name="Picture 1" descr="A thread delegating a task to an ExecutorService for asynchronous execution."/>
@@ -10250,27 +10242,7 @@
           <w:sz w:val="22"/>
           <w:szCs w:val="22"/>
         </w:rPr>
-        <w:t xml:space="preserve"> = new </w:t>
-      </w:r>
-      <w:proofErr w:type="spellStart"/>
-      <w:r>
-        <w:rPr>
-          <w:rFonts w:ascii="Courier" w:hAnsi="Courier"/>
-          <w:color w:val="000000"/>
-          <w:sz w:val="22"/>
-          <w:szCs w:val="22"/>
-        </w:rPr>
-        <w:t>HashSet</w:t>
-      </w:r>
-      <w:proofErr w:type="spellEnd"/>
-      <w:r>
-        <w:rPr>
-          <w:rFonts w:ascii="Courier" w:hAnsi="Courier"/>
-          <w:color w:val="000000"/>
-          <w:sz w:val="22"/>
-          <w:szCs w:val="22"/>
-        </w:rPr>
-        <w:t>&lt;Callable&lt;String&gt;&gt;();</w:t>
+        <w:t xml:space="preserve"> = new HashSet&lt;Callable&lt;String&gt;&gt;();</w:t>
       </w:r>
     </w:p>
     <w:p>
@@ -11500,27 +11472,7 @@
           <w:sz w:val="22"/>
           <w:szCs w:val="22"/>
         </w:rPr>
-        <w:t xml:space="preserve"> = new </w:t>
-      </w:r>
-      <w:proofErr w:type="spellStart"/>
-      <w:r>
-        <w:rPr>
-          <w:rFonts w:ascii="Courier" w:hAnsi="Courier"/>
-          <w:color w:val="000000"/>
-          <w:sz w:val="22"/>
-          <w:szCs w:val="22"/>
-        </w:rPr>
-        <w:t>HashSet</w:t>
-      </w:r>
-      <w:proofErr w:type="spellEnd"/>
-      <w:r>
-        <w:rPr>
-          <w:rFonts w:ascii="Courier" w:hAnsi="Courier"/>
-          <w:color w:val="000000"/>
-          <w:sz w:val="22"/>
-          <w:szCs w:val="22"/>
-        </w:rPr>
-        <w:t>&lt;Callable&lt;String&gt;&gt;();</w:t>
+        <w:t xml:space="preserve"> = new HashSet&lt;Callable&lt;String&gt;&gt;();</w:t>
       </w:r>
     </w:p>
     <w:p>
@@ -12933,171 +12885,6 @@
     <w:p>
       <w:pPr>
         <w:rPr>
-          <w:rFonts w:ascii="Helvetica" w:hAnsi="Helvetica"/>
-          <w:color w:val="333333"/>
-        </w:rPr>
-      </w:pPr>
-      <w:r>
-        <w:rPr>
-          <w:rFonts w:ascii="Helvetica" w:hAnsi="Helvetica"/>
-          <w:noProof/>
-          <w:color w:val="333333"/>
-        </w:rPr>
-        <w:lastRenderedPageBreak/>
-        <w:drawing>
-          <wp:inline distT="0" distB="0" distL="0" distR="0">
-            <wp:extent cx="1057275" cy="1209675"/>
-            <wp:effectExtent l="19050" t="0" r="9525" b="0"/>
-            <wp:docPr id="3" name="Picture 3" descr="http://tutorials.jenkov.com/images/layout/small-portrait_mini.jpg"/>
-            <wp:cNvGraphicFramePr>
-              <a:graphicFrameLocks xmlns:a="http://schemas.openxmlformats.org/drawingml/2006/main" noChangeAspect="1"/>
-            </wp:cNvGraphicFramePr>
-            <a:graphic xmlns:a="http://schemas.openxmlformats.org/drawingml/2006/main">
-              <a:graphicData uri="http://schemas.openxmlformats.org/drawingml/2006/picture">
-                <pic:pic xmlns:pic="http://schemas.openxmlformats.org/drawingml/2006/picture">
-                  <pic:nvPicPr>
-                    <pic:cNvPr id="0" name="Picture 3" descr="http://tutorials.jenkov.com/images/layout/small-portrait_mini.jpg"/>
-                    <pic:cNvPicPr>
-                      <a:picLocks noChangeAspect="1" noChangeArrowheads="1"/>
-                    </pic:cNvPicPr>
-                  </pic:nvPicPr>
-                  <pic:blipFill>
-                    <a:blip r:embed="rId12" cstate="print"/>
-                    <a:srcRect/>
-                    <a:stretch>
-                      <a:fillRect/>
-                    </a:stretch>
-                  </pic:blipFill>
-                  <pic:spPr bwMode="auto">
-                    <a:xfrm>
-                      <a:off x="0" y="0"/>
-                      <a:ext cx="1057275" cy="1209675"/>
-                    </a:xfrm>
-                    <a:prstGeom prst="rect">
-                      <a:avLst/>
-                    </a:prstGeom>
-                    <a:noFill/>
-                    <a:ln w="9525">
-                      <a:noFill/>
-                      <a:miter lim="800000"/>
-                      <a:headEnd/>
-                      <a:tailEnd/>
-                    </a:ln>
-                  </pic:spPr>
-                </pic:pic>
-              </a:graphicData>
-            </a:graphic>
-          </wp:inline>
-        </w:drawing>
-      </w:r>
-      <w:r>
-        <w:rPr>
-          <w:rStyle w:val="apple-converted-space"/>
-          <w:rFonts w:ascii="Helvetica" w:hAnsi="Helvetica"/>
-          <w:color w:val="333333"/>
-        </w:rPr>
-        <w:t> </w:t>
-      </w:r>
-      <w:r>
-        <w:rPr>
-          <w:rFonts w:ascii="Helvetica" w:hAnsi="Helvetica"/>
-          <w:color w:val="333333"/>
-        </w:rPr>
-        <w:br/>
-      </w:r>
-      <w:r>
-        <w:rPr>
-          <w:rStyle w:val="author"/>
-          <w:rFonts w:ascii="Helvetica" w:hAnsi="Helvetica"/>
-          <w:color w:val="333333"/>
-        </w:rPr>
-        <w:t>By</w:t>
-      </w:r>
-      <w:r>
-        <w:rPr>
-          <w:rStyle w:val="apple-converted-space"/>
-          <w:rFonts w:ascii="Helvetica" w:hAnsi="Helvetica"/>
-          <w:color w:val="333333"/>
-        </w:rPr>
-        <w:t> </w:t>
-      </w:r>
-      <w:hyperlink r:id="rId13" w:tgtFrame="jakob-jenkov" w:history="1">
-        <w:r>
-          <w:rPr>
-            <w:rStyle w:val="Hyperlink"/>
-            <w:rFonts w:ascii="Helvetica" w:hAnsi="Helvetica"/>
-            <w:color w:val="551A8B"/>
-          </w:rPr>
-          <w:t xml:space="preserve">Jakob </w:t>
-        </w:r>
-        <w:proofErr w:type="spellStart"/>
-        <w:r>
-          <w:rPr>
-            <w:rStyle w:val="Hyperlink"/>
-            <w:rFonts w:ascii="Helvetica" w:hAnsi="Helvetica"/>
-            <w:color w:val="551A8B"/>
-          </w:rPr>
-          <w:t>Jenkov</w:t>
-        </w:r>
-        <w:proofErr w:type="spellEnd"/>
-      </w:hyperlink>
-    </w:p>
-    <w:p>
-      <w:pPr>
-        <w:rPr>
-          <w:rFonts w:ascii="Helvetica" w:hAnsi="Helvetica"/>
-          <w:color w:val="333333"/>
-        </w:rPr>
-      </w:pPr>
-      <w:r>
-        <w:rPr>
-          <w:rFonts w:ascii="Helvetica" w:hAnsi="Helvetica"/>
-          <w:color w:val="333333"/>
-        </w:rPr>
-        <w:t> Connect with me:</w:t>
-      </w:r>
-      <w:r>
-        <w:rPr>
-          <w:rStyle w:val="apple-converted-space"/>
-          <w:rFonts w:ascii="Helvetica" w:hAnsi="Helvetica"/>
-          <w:color w:val="333333"/>
-        </w:rPr>
-        <w:t> </w:t>
-      </w:r>
-    </w:p>
-    <w:p>
-      <w:pPr>
-        <w:rPr>
-          <w:rFonts w:ascii="Helvetica" w:hAnsi="Helvetica"/>
-          <w:color w:val="333333"/>
-        </w:rPr>
-      </w:pPr>
-      <w:r>
-        <w:rPr>
-          <w:rFonts w:ascii="Helvetica" w:hAnsi="Helvetica"/>
-          <w:color w:val="333333"/>
-        </w:rPr>
-        <w:t>Rate article:</w:t>
-      </w:r>
-    </w:p>
-    <w:p>
-      <w:pPr>
-        <w:rPr>
-          <w:rFonts w:ascii="Helvetica" w:hAnsi="Helvetica"/>
-          <w:color w:val="333333"/>
-        </w:rPr>
-      </w:pPr>
-      <w:r>
-        <w:rPr>
-          <w:rFonts w:ascii="Helvetica" w:hAnsi="Helvetica"/>
-          <w:color w:val="333333"/>
-        </w:rPr>
-        <w:t>Share article:</w:t>
-      </w:r>
-    </w:p>
-    <w:p>
-      <w:pPr>
-        <w:rPr>
           <w:rFonts w:ascii="Times New Roman" w:hAnsi="Times New Roman"/>
         </w:rPr>
       </w:pPr>
@@ -13113,6 +12900,7 @@
     </w:p>
     <w:p>
       <w:r>
+        <w:lastRenderedPageBreak/>
         <w:t>Table of Contents</w:t>
       </w:r>
     </w:p>
@@ -13124,7 +12912,7 @@
         </w:numPr>
         <w:spacing w:before="100" w:beforeAutospacing="1" w:after="150" w:line="240" w:lineRule="auto"/>
       </w:pPr>
-      <w:hyperlink r:id="rId14" w:anchor="fork-and-join-explained" w:history="1">
+      <w:hyperlink r:id="rId12" w:anchor="fork-and-join-explained" w:history="1">
         <w:r>
           <w:rPr>
             <w:rStyle w:val="Hyperlink"/>
@@ -13142,7 +12930,7 @@
         </w:numPr>
         <w:spacing w:before="100" w:beforeAutospacing="1" w:after="150" w:line="240" w:lineRule="auto"/>
       </w:pPr>
-      <w:hyperlink r:id="rId15" w:anchor="fork" w:history="1">
+      <w:hyperlink r:id="rId13" w:anchor="fork" w:history="1">
         <w:r>
           <w:rPr>
             <w:rStyle w:val="Hyperlink"/>
@@ -13160,7 +12948,7 @@
         </w:numPr>
         <w:spacing w:before="100" w:beforeAutospacing="1" w:after="150" w:line="240" w:lineRule="auto"/>
       </w:pPr>
-      <w:hyperlink r:id="rId16" w:anchor="join" w:history="1">
+      <w:hyperlink r:id="rId14" w:anchor="join" w:history="1">
         <w:r>
           <w:rPr>
             <w:rStyle w:val="Hyperlink"/>
@@ -13178,7 +12966,7 @@
         </w:numPr>
         <w:spacing w:before="100" w:beforeAutospacing="1" w:after="150" w:line="240" w:lineRule="auto"/>
       </w:pPr>
-      <w:hyperlink r:id="rId17" w:anchor="the-forkjoinpool" w:history="1">
+      <w:hyperlink r:id="rId15" w:anchor="the-forkjoinpool" w:history="1">
         <w:r>
           <w:rPr>
             <w:rStyle w:val="Hyperlink"/>
@@ -13205,7 +12993,7 @@
         </w:numPr>
         <w:spacing w:before="100" w:beforeAutospacing="1" w:after="150" w:line="240" w:lineRule="auto"/>
       </w:pPr>
-      <w:hyperlink r:id="rId18" w:anchor="creating-a-forkjoinpool" w:history="1">
+      <w:hyperlink r:id="rId16" w:anchor="creating-a-forkjoinpool" w:history="1">
         <w:r>
           <w:rPr>
             <w:rStyle w:val="Hyperlink"/>
@@ -13232,7 +13020,7 @@
         </w:numPr>
         <w:spacing w:before="100" w:beforeAutospacing="1" w:after="150" w:line="240" w:lineRule="auto"/>
       </w:pPr>
-      <w:hyperlink r:id="rId19" w:anchor="submittting-tasks-to-forkjoinpool" w:history="1">
+      <w:hyperlink r:id="rId17" w:anchor="submittting-tasks-to-forkjoinpool" w:history="1">
         <w:r>
           <w:rPr>
             <w:rStyle w:val="Hyperlink"/>
@@ -13259,7 +13047,7 @@
         </w:numPr>
         <w:spacing w:before="100" w:beforeAutospacing="1" w:after="150" w:line="240" w:lineRule="auto"/>
       </w:pPr>
-      <w:hyperlink r:id="rId20" w:anchor="recursive-action" w:history="1">
+      <w:hyperlink r:id="rId18" w:anchor="recursive-action" w:history="1">
         <w:proofErr w:type="spellStart"/>
         <w:r>
           <w:rPr>
@@ -13279,7 +13067,7 @@
         </w:numPr>
         <w:spacing w:before="100" w:beforeAutospacing="1" w:after="150" w:line="240" w:lineRule="auto"/>
       </w:pPr>
-      <w:hyperlink r:id="rId21" w:anchor="recursive-task" w:history="1">
+      <w:hyperlink r:id="rId19" w:anchor="recursive-task" w:history="1">
         <w:proofErr w:type="spellStart"/>
         <w:r>
           <w:rPr>
@@ -13299,7 +13087,7 @@
         </w:numPr>
         <w:spacing w:before="100" w:beforeAutospacing="1" w:after="150" w:line="240" w:lineRule="auto"/>
       </w:pPr>
-      <w:hyperlink r:id="rId22" w:anchor="forkjoinpool-critique" w:history="1">
+      <w:hyperlink r:id="rId20" w:anchor="forkjoinpool-critique" w:history="1">
         <w:proofErr w:type="spellStart"/>
         <w:r>
           <w:rPr>
@@ -13423,7 +13211,7 @@
         </w:rPr>
         <w:t> </w:t>
       </w:r>
-      <w:hyperlink r:id="rId23" w:history="1">
+      <w:hyperlink r:id="rId21" w:history="1">
         <w:r>
           <w:rPr>
             <w:rStyle w:val="Hyperlink"/>
@@ -13577,7 +13365,6 @@
           <w:rFonts w:ascii="Helvetica" w:hAnsi="Helvetica"/>
           <w:color w:val="333333"/>
         </w:rPr>
-        <w:lastRenderedPageBreak/>
         <w:t>Fork and Join Explained</w:t>
       </w:r>
     </w:p>
@@ -13726,8 +13513,9 @@
           <w:noProof/>
           <w:color w:val="333333"/>
         </w:rPr>
+        <w:lastRenderedPageBreak/>
         <w:drawing>
-          <wp:inline distT="0" distB="0" distL="0" distR="0">
+          <wp:inline distT="0" distB="0" distL="0" distR="0" wp14:anchorId="25909B34" wp14:editId="379ED48F">
             <wp:extent cx="4752975" cy="3190875"/>
             <wp:effectExtent l="19050" t="0" r="9525" b="0"/>
             <wp:docPr id="4" name="Picture 4" descr="Splitting tasks into smaller tasks is referred to as forking tasks."/>
@@ -13744,7 +13532,7 @@
                     </pic:cNvPicPr>
                   </pic:nvPicPr>
                   <pic:blipFill>
-                    <a:blip r:embed="rId24" cstate="print"/>
+                    <a:blip r:embed="rId22" cstate="print"/>
                     <a:srcRect/>
                     <a:stretch>
                       <a:fillRect/>
@@ -13853,7 +13641,6 @@
           <w:rFonts w:ascii="Helvetica" w:hAnsi="Helvetica"/>
           <w:color w:val="333333"/>
         </w:rPr>
-        <w:lastRenderedPageBreak/>
         <w:t>Join</w:t>
       </w:r>
     </w:p>
@@ -13934,8 +13721,9 @@
           <w:noProof/>
           <w:color w:val="333333"/>
         </w:rPr>
+        <w:lastRenderedPageBreak/>
         <w:drawing>
-          <wp:inline distT="0" distB="0" distL="0" distR="0">
+          <wp:inline distT="0" distB="0" distL="0" distR="0" wp14:anchorId="634D5467" wp14:editId="28ABE72F">
             <wp:extent cx="4819650" cy="3181350"/>
             <wp:effectExtent l="19050" t="0" r="0" b="0"/>
             <wp:docPr id="5" name="Picture 5" descr="Merging the results of subtasks is referred to as joining results."/>
@@ -13952,7 +13740,7 @@
                     </pic:cNvPicPr>
                   </pic:nvPicPr>
                   <pic:blipFill>
-                    <a:blip r:embed="rId25" cstate="print"/>
+                    <a:blip r:embed="rId23" cstate="print"/>
                     <a:srcRect/>
                     <a:stretch>
                       <a:fillRect/>
@@ -14373,7 +14161,6 @@
           <w:sz w:val="19"/>
           <w:szCs w:val="19"/>
         </w:rPr>
-        <w:lastRenderedPageBreak/>
         <w:t>ForkJoinPool</w:t>
       </w:r>
       <w:proofErr w:type="spellEnd"/>
@@ -14492,6 +14279,7 @@
           <w:rFonts w:ascii="Helvetica" w:hAnsi="Helvetica"/>
           <w:color w:val="333333"/>
         </w:rPr>
+        <w:lastRenderedPageBreak/>
         <w:t xml:space="preserve">Submitting Tasks to the </w:t>
       </w:r>
       <w:proofErr w:type="spellStart"/>
@@ -14808,23 +14596,7 @@
           <w:rFonts w:ascii="Helvetica" w:hAnsi="Helvetica"/>
           <w:color w:val="333333"/>
         </w:rPr>
-        <w:t xml:space="preserve">by </w:t>
-      </w:r>
-      <w:proofErr w:type="spellStart"/>
-      <w:r>
-        <w:rPr>
-          <w:rFonts w:ascii="Helvetica" w:hAnsi="Helvetica"/>
-          <w:color w:val="333333"/>
-        </w:rPr>
-        <w:t>subclassing</w:t>
-      </w:r>
-      <w:proofErr w:type="spellEnd"/>
-      <w:r>
-        <w:rPr>
-          <w:rFonts w:ascii="Helvetica" w:hAnsi="Helvetica"/>
-          <w:color w:val="333333"/>
-        </w:rPr>
-        <w:t xml:space="preserve"> it. Here is a</w:t>
+        <w:t>by subclassing it. Here is a</w:t>
       </w:r>
       <w:r>
         <w:rPr>
@@ -17432,7 +17204,6 @@
           <w:sz w:val="19"/>
           <w:szCs w:val="19"/>
         </w:rPr>
-        <w:lastRenderedPageBreak/>
         <w:t xml:space="preserve">import </w:t>
       </w:r>
       <w:proofErr w:type="spellStart"/>
@@ -17537,6 +17308,7 @@
           <w:sz w:val="19"/>
           <w:szCs w:val="19"/>
         </w:rPr>
+        <w:lastRenderedPageBreak/>
         <w:t xml:space="preserve">public class </w:t>
       </w:r>
       <w:proofErr w:type="spellStart"/>
@@ -18450,7 +18222,6 @@
           <w:sz w:val="19"/>
           <w:szCs w:val="19"/>
         </w:rPr>
-        <w:lastRenderedPageBreak/>
         <w:t xml:space="preserve">            long result = 0;</w:t>
       </w:r>
     </w:p>
@@ -18575,6 +18346,7 @@
           <w:sz w:val="19"/>
           <w:szCs w:val="19"/>
         </w:rPr>
+        <w:lastRenderedPageBreak/>
         <w:t xml:space="preserve">            }</w:t>
       </w:r>
     </w:p>
@@ -19474,161 +19246,161 @@
           <w:rFonts w:ascii="Helvetica" w:hAnsi="Helvetica"/>
           <w:color w:val="333333"/>
         </w:rPr>
+        <w:t>This example is similar to the</w:t>
+      </w:r>
+      <w:r>
+        <w:rPr>
+          <w:rStyle w:val="apple-converted-space"/>
+          <w:rFonts w:ascii="Helvetica" w:hAnsi="Helvetica"/>
+          <w:color w:val="333333"/>
+        </w:rPr>
+        <w:t> </w:t>
+      </w:r>
+      <w:proofErr w:type="spellStart"/>
+      <w:r>
+        <w:rPr>
+          <w:rStyle w:val="HTMLCode"/>
+          <w:rFonts w:ascii="Courier" w:hAnsi="Courier"/>
+          <w:color w:val="333333"/>
+        </w:rPr>
+        <w:t>RecursiveAction</w:t>
+      </w:r>
+      <w:proofErr w:type="spellEnd"/>
+      <w:r>
+        <w:rPr>
+          <w:rStyle w:val="apple-converted-space"/>
+          <w:rFonts w:ascii="Helvetica" w:hAnsi="Helvetica"/>
+          <w:color w:val="333333"/>
+        </w:rPr>
+        <w:t> </w:t>
+      </w:r>
+      <w:r>
+        <w:rPr>
+          <w:rFonts w:ascii="Helvetica" w:hAnsi="Helvetica"/>
+          <w:color w:val="333333"/>
+        </w:rPr>
+        <w:t xml:space="preserve">example except it returns a result. The </w:t>
+      </w:r>
+      <w:proofErr w:type="spellStart"/>
+      <w:r>
+        <w:rPr>
+          <w:rFonts w:ascii="Helvetica" w:hAnsi="Helvetica"/>
+          <w:color w:val="333333"/>
+        </w:rPr>
+        <w:t>class</w:t>
+      </w:r>
+      <w:r>
+        <w:rPr>
+          <w:rStyle w:val="HTMLCode"/>
+          <w:rFonts w:ascii="Courier" w:hAnsi="Courier"/>
+          <w:color w:val="333333"/>
+        </w:rPr>
+        <w:t>MyRecursiveTask</w:t>
+      </w:r>
+      <w:proofErr w:type="spellEnd"/>
+      <w:r>
+        <w:rPr>
+          <w:rStyle w:val="apple-converted-space"/>
+          <w:rFonts w:ascii="Helvetica" w:hAnsi="Helvetica"/>
+          <w:color w:val="333333"/>
+        </w:rPr>
+        <w:t> </w:t>
+      </w:r>
+      <w:r>
+        <w:rPr>
+          <w:rFonts w:ascii="Helvetica" w:hAnsi="Helvetica"/>
+          <w:color w:val="333333"/>
+        </w:rPr>
+        <w:t>extends</w:t>
+      </w:r>
+      <w:r>
+        <w:rPr>
+          <w:rStyle w:val="apple-converted-space"/>
+          <w:rFonts w:ascii="Helvetica" w:hAnsi="Helvetica"/>
+          <w:color w:val="333333"/>
+        </w:rPr>
+        <w:t> </w:t>
+      </w:r>
+      <w:proofErr w:type="spellStart"/>
+      <w:r>
+        <w:rPr>
+          <w:rStyle w:val="HTMLCode"/>
+          <w:rFonts w:ascii="Courier" w:hAnsi="Courier"/>
+          <w:color w:val="333333"/>
+        </w:rPr>
+        <w:t>RecursiveTask</w:t>
+      </w:r>
+      <w:proofErr w:type="spellEnd"/>
+      <w:r>
+        <w:rPr>
+          <w:rStyle w:val="HTMLCode"/>
+          <w:rFonts w:ascii="Courier" w:hAnsi="Courier"/>
+          <w:color w:val="333333"/>
+        </w:rPr>
+        <w:t>&lt;Long&gt;</w:t>
+      </w:r>
+      <w:r>
+        <w:rPr>
+          <w:rStyle w:val="apple-converted-space"/>
+          <w:rFonts w:ascii="Helvetica" w:hAnsi="Helvetica"/>
+          <w:color w:val="333333"/>
+        </w:rPr>
+        <w:t> </w:t>
+      </w:r>
+      <w:r>
+        <w:rPr>
+          <w:rFonts w:ascii="Helvetica" w:hAnsi="Helvetica"/>
+          <w:color w:val="333333"/>
+        </w:rPr>
+        <w:t xml:space="preserve">which means that the result returned from the task is </w:t>
+      </w:r>
+      <w:proofErr w:type="spellStart"/>
+      <w:r>
+        <w:rPr>
+          <w:rFonts w:ascii="Helvetica" w:hAnsi="Helvetica"/>
+          <w:color w:val="333333"/>
+        </w:rPr>
+        <w:t>a</w:t>
+      </w:r>
+      <w:r>
+        <w:rPr>
+          <w:rStyle w:val="HTMLCode"/>
+          <w:rFonts w:ascii="Courier" w:hAnsi="Courier"/>
+          <w:color w:val="333333"/>
+        </w:rPr>
+        <w:t>Long</w:t>
+      </w:r>
+      <w:proofErr w:type="spellEnd"/>
+      <w:r>
+        <w:rPr>
+          <w:rStyle w:val="apple-converted-space"/>
+          <w:rFonts w:ascii="Helvetica" w:hAnsi="Helvetica"/>
+          <w:color w:val="333333"/>
+        </w:rPr>
+        <w:t> </w:t>
+      </w:r>
+      <w:r>
+        <w:rPr>
+          <w:rFonts w:ascii="Helvetica" w:hAnsi="Helvetica"/>
+          <w:color w:val="333333"/>
+        </w:rPr>
+        <w:t>.</w:t>
+      </w:r>
+    </w:p>
+    <w:p>
+      <w:pPr>
+        <w:pStyle w:val="NormalWeb"/>
+        <w:rPr>
+          <w:rFonts w:ascii="Helvetica" w:hAnsi="Helvetica"/>
+          <w:color w:val="333333"/>
+        </w:rPr>
+      </w:pPr>
+      <w:r>
+        <w:rPr>
+          <w:rFonts w:ascii="Helvetica" w:hAnsi="Helvetica"/>
+          <w:color w:val="333333"/>
+        </w:rPr>
         <w:lastRenderedPageBreak/>
-        <w:t>This example is similar to the</w:t>
-      </w:r>
-      <w:r>
-        <w:rPr>
-          <w:rStyle w:val="apple-converted-space"/>
-          <w:rFonts w:ascii="Helvetica" w:hAnsi="Helvetica"/>
-          <w:color w:val="333333"/>
-        </w:rPr>
-        <w:t> </w:t>
-      </w:r>
-      <w:proofErr w:type="spellStart"/>
-      <w:r>
-        <w:rPr>
-          <w:rStyle w:val="HTMLCode"/>
-          <w:rFonts w:ascii="Courier" w:hAnsi="Courier"/>
-          <w:color w:val="333333"/>
-        </w:rPr>
-        <w:t>RecursiveAction</w:t>
-      </w:r>
-      <w:proofErr w:type="spellEnd"/>
-      <w:r>
-        <w:rPr>
-          <w:rStyle w:val="apple-converted-space"/>
-          <w:rFonts w:ascii="Helvetica" w:hAnsi="Helvetica"/>
-          <w:color w:val="333333"/>
-        </w:rPr>
-        <w:t> </w:t>
-      </w:r>
-      <w:r>
-        <w:rPr>
-          <w:rFonts w:ascii="Helvetica" w:hAnsi="Helvetica"/>
-          <w:color w:val="333333"/>
-        </w:rPr>
-        <w:t xml:space="preserve">example except it returns a result. The </w:t>
-      </w:r>
-      <w:proofErr w:type="spellStart"/>
-      <w:r>
-        <w:rPr>
-          <w:rFonts w:ascii="Helvetica" w:hAnsi="Helvetica"/>
-          <w:color w:val="333333"/>
-        </w:rPr>
-        <w:t>class</w:t>
-      </w:r>
-      <w:r>
-        <w:rPr>
-          <w:rStyle w:val="HTMLCode"/>
-          <w:rFonts w:ascii="Courier" w:hAnsi="Courier"/>
-          <w:color w:val="333333"/>
-        </w:rPr>
-        <w:t>MyRecursiveTask</w:t>
-      </w:r>
-      <w:proofErr w:type="spellEnd"/>
-      <w:r>
-        <w:rPr>
-          <w:rStyle w:val="apple-converted-space"/>
-          <w:rFonts w:ascii="Helvetica" w:hAnsi="Helvetica"/>
-          <w:color w:val="333333"/>
-        </w:rPr>
-        <w:t> </w:t>
-      </w:r>
-      <w:r>
-        <w:rPr>
-          <w:rFonts w:ascii="Helvetica" w:hAnsi="Helvetica"/>
-          <w:color w:val="333333"/>
-        </w:rPr>
-        <w:t>extends</w:t>
-      </w:r>
-      <w:r>
-        <w:rPr>
-          <w:rStyle w:val="apple-converted-space"/>
-          <w:rFonts w:ascii="Helvetica" w:hAnsi="Helvetica"/>
-          <w:color w:val="333333"/>
-        </w:rPr>
-        <w:t> </w:t>
-      </w:r>
-      <w:proofErr w:type="spellStart"/>
-      <w:r>
-        <w:rPr>
-          <w:rStyle w:val="HTMLCode"/>
-          <w:rFonts w:ascii="Courier" w:hAnsi="Courier"/>
-          <w:color w:val="333333"/>
-        </w:rPr>
-        <w:t>RecursiveTask</w:t>
-      </w:r>
-      <w:proofErr w:type="spellEnd"/>
-      <w:r>
-        <w:rPr>
-          <w:rStyle w:val="HTMLCode"/>
-          <w:rFonts w:ascii="Courier" w:hAnsi="Courier"/>
-          <w:color w:val="333333"/>
-        </w:rPr>
-        <w:t>&lt;Long&gt;</w:t>
-      </w:r>
-      <w:r>
-        <w:rPr>
-          <w:rStyle w:val="apple-converted-space"/>
-          <w:rFonts w:ascii="Helvetica" w:hAnsi="Helvetica"/>
-          <w:color w:val="333333"/>
-        </w:rPr>
-        <w:t> </w:t>
-      </w:r>
-      <w:r>
-        <w:rPr>
-          <w:rFonts w:ascii="Helvetica" w:hAnsi="Helvetica"/>
-          <w:color w:val="333333"/>
-        </w:rPr>
-        <w:t xml:space="preserve">which means that the result returned from the task is </w:t>
-      </w:r>
-      <w:proofErr w:type="spellStart"/>
-      <w:r>
-        <w:rPr>
-          <w:rFonts w:ascii="Helvetica" w:hAnsi="Helvetica"/>
-          <w:color w:val="333333"/>
-        </w:rPr>
-        <w:t>a</w:t>
-      </w:r>
-      <w:r>
-        <w:rPr>
-          <w:rStyle w:val="HTMLCode"/>
-          <w:rFonts w:ascii="Courier" w:hAnsi="Courier"/>
-          <w:color w:val="333333"/>
-        </w:rPr>
-        <w:t>Long</w:t>
-      </w:r>
-      <w:proofErr w:type="spellEnd"/>
-      <w:r>
-        <w:rPr>
-          <w:rStyle w:val="apple-converted-space"/>
-          <w:rFonts w:ascii="Helvetica" w:hAnsi="Helvetica"/>
-          <w:color w:val="333333"/>
-        </w:rPr>
-        <w:t> </w:t>
-      </w:r>
-      <w:r>
-        <w:rPr>
-          <w:rFonts w:ascii="Helvetica" w:hAnsi="Helvetica"/>
-          <w:color w:val="333333"/>
-        </w:rPr>
-        <w:t>.</w:t>
-      </w:r>
-    </w:p>
-    <w:p>
-      <w:pPr>
-        <w:pStyle w:val="NormalWeb"/>
-        <w:rPr>
-          <w:rFonts w:ascii="Helvetica" w:hAnsi="Helvetica"/>
-          <w:color w:val="333333"/>
-        </w:rPr>
-      </w:pPr>
-      <w:r>
-        <w:rPr>
-          <w:rFonts w:ascii="Helvetica" w:hAnsi="Helvetica"/>
-          <w:color w:val="333333"/>
-        </w:rPr>
         <w:t>The</w:t>
       </w:r>
       <w:r>
@@ -20259,7 +20031,7 @@
           <w:color w:val="333333"/>
         </w:rPr>
       </w:pPr>
-      <w:hyperlink r:id="rId26" w:history="1">
+      <w:hyperlink r:id="rId24" w:history="1">
         <w:r>
           <w:rPr>
             <w:rStyle w:val="Hyperlink"/>
@@ -20360,6 +20132,33 @@
     <w:p>
       <w:pPr>
         <w:pStyle w:val="NormalWeb"/>
+        <w:rPr>
+          <w:rFonts w:ascii="Helvetica" w:hAnsi="Helvetica"/>
+          <w:color w:val="333333"/>
+        </w:rPr>
+      </w:pPr>
+    </w:p>
+    <w:p>
+      <w:pPr>
+        <w:pStyle w:val="NormalWeb"/>
+        <w:rPr>
+          <w:rFonts w:ascii="Helvetica" w:hAnsi="Helvetica"/>
+          <w:color w:val="333333"/>
+        </w:rPr>
+      </w:pPr>
+    </w:p>
+    <w:p>
+      <w:pPr>
+        <w:pStyle w:val="NormalWeb"/>
+        <w:rPr>
+          <w:rFonts w:ascii="Helvetica" w:hAnsi="Helvetica"/>
+          <w:color w:val="333333"/>
+        </w:rPr>
+      </w:pPr>
+    </w:p>
+    <w:p>
+      <w:pPr>
+        <w:pStyle w:val="NormalWeb"/>
         <w:shd w:val="clear" w:color="auto" w:fill="FFFFFF"/>
         <w:spacing w:before="0" w:beforeAutospacing="0" w:after="450" w:afterAutospacing="0"/>
         <w:rPr>
@@ -20376,7 +20175,6 @@
           <w:sz w:val="30"/>
           <w:szCs w:val="30"/>
         </w:rPr>
-        <w:lastRenderedPageBreak/>
         <w:t>Java 8 introduced a lot of cool features, whereas lambdas and streams caught much of the attention.</w:t>
       </w:r>
     </w:p>
@@ -20801,6 +20599,7 @@
           <w:sz w:val="30"/>
           <w:szCs w:val="30"/>
         </w:rPr>
+        <w:lastRenderedPageBreak/>
         <w:t>This way we can build systems in a non-blocking fashion.</w:t>
       </w:r>
     </w:p>
@@ -20823,7 +20622,6 @@
           <w:sz w:val="30"/>
           <w:szCs w:val="30"/>
         </w:rPr>
-        <w:lastRenderedPageBreak/>
         <w:t>Ok, enough chatting, let's start coding!</w:t>
       </w:r>
     </w:p>
@@ -21179,7 +20977,7 @@
         </w:rPr>
         <w:t> </w:t>
       </w:r>
-      <w:hyperlink r:id="rId27" w:history="1">
+      <w:hyperlink r:id="rId25" w:history="1">
         <w:r>
           <w:rPr>
             <w:rStyle w:val="Hyperlink"/>
@@ -21207,7 +21005,7 @@
         </w:rPr>
         <w:t> </w:t>
       </w:r>
-      <w:hyperlink r:id="rId28" w:history="1">
+      <w:hyperlink r:id="rId26" w:history="1">
         <w:r>
           <w:rPr>
             <w:rStyle w:val="Hyperlink"/>
@@ -21281,7 +21079,7 @@
         </w:rPr>
         <w:lastRenderedPageBreak/>
         <w:drawing>
-          <wp:inline distT="0" distB="0" distL="0" distR="0">
+          <wp:inline distT="0" distB="0" distL="0" distR="0" wp14:anchorId="65D0C1E6" wp14:editId="14AB8DDE">
             <wp:extent cx="8382000" cy="4464050"/>
             <wp:effectExtent l="0" t="0" r="0" b="0"/>
             <wp:docPr id="2" name="Picture 2" descr="Java CompletableFuture Tutorial"/>
@@ -21298,7 +21096,7 @@
                     </pic:cNvPicPr>
                   </pic:nvPicPr>
                   <pic:blipFill>
-                    <a:blip r:embed="rId29">
+                    <a:blip r:embed="rId27">
                       <a:extLst>
                         <a:ext uri="{28A0092B-C50C-407E-A947-70E740481C1C}">
                           <a14:useLocalDpi xmlns:a14="http://schemas.microsoft.com/office/drawing/2010/main" val="0"/>
@@ -21349,7 +21147,7 @@
         </w:rPr>
         <w:t>Java 8 came up with tons of new features and enhancements like </w:t>
       </w:r>
-      <w:hyperlink r:id="rId30" w:history="1">
+      <w:hyperlink r:id="rId28" w:history="1">
         <w:r>
           <w:rPr>
             <w:rStyle w:val="Hyperlink"/>
@@ -21369,7 +21167,7 @@
         </w:rPr>
         <w:t>, </w:t>
       </w:r>
-      <w:hyperlink r:id="rId31" w:history="1">
+      <w:hyperlink r:id="rId29" w:history="1">
         <w:r>
           <w:rPr>
             <w:rStyle w:val="Hyperlink"/>
@@ -21645,7 +21443,7 @@
         </w:rPr>
         <w:t xml:space="preserve"> is an extension to </w:t>
       </w:r>
-      <w:hyperlink r:id="rId32" w:history="1">
+      <w:hyperlink r:id="rId30" w:history="1">
         <w:r>
           <w:rPr>
             <w:rStyle w:val="Hyperlink"/>
@@ -21753,7 +21551,7 @@
         </w:rPr>
         <w:t>You can learn more about Future from my </w:t>
       </w:r>
-      <w:hyperlink r:id="rId33" w:history="1">
+      <w:hyperlink r:id="rId31" w:history="1">
         <w:r>
           <w:rPr>
             <w:rStyle w:val="Hyperlink"/>
@@ -23107,7 +22905,7 @@
         </w:rPr>
         <w:t> method. It takes a </w:t>
       </w:r>
-      <w:hyperlink r:id="rId34" w:history="1">
+      <w:hyperlink r:id="rId32" w:history="1">
         <w:r>
           <w:rPr>
             <w:rStyle w:val="Hyperlink"/>
@@ -24290,7 +24088,7 @@
         </w:rPr>
         <w:t>You can also pass the Runnable object in the form of a </w:t>
       </w:r>
-      <w:hyperlink r:id="rId35" w:history="1">
+      <w:hyperlink r:id="rId33" w:history="1">
         <w:r>
           <w:rPr>
             <w:rStyle w:val="Hyperlink"/>
@@ -25279,7 +25077,7 @@
         </w:rPr>
         <w:t> is your companion. It takes a </w:t>
       </w:r>
-      <w:hyperlink r:id="rId36" w:history="1">
+      <w:hyperlink r:id="rId34" w:history="1">
         <w:r>
           <w:rPr>
             <w:rStyle w:val="Hyperlink"/>
@@ -26519,7 +26317,7 @@
         <w:lastRenderedPageBreak/>
         <w:t>A </w:t>
       </w:r>
-      <w:hyperlink r:id="rId37" w:history="1">
+      <w:hyperlink r:id="rId35" w:history="1">
         <w:r>
           <w:rPr>
             <w:rStyle w:val="Hyperlink"/>
@@ -27623,7 +27421,7 @@
         </w:rPr>
         <w:t xml:space="preserve"> API has two variants - One which accepts an </w:t>
       </w:r>
-      <w:hyperlink r:id="rId38" w:history="1">
+      <w:hyperlink r:id="rId36" w:history="1">
         <w:r>
           <w:rPr>
             <w:rStyle w:val="Hyperlink"/>
@@ -29578,8 +29376,6 @@
         </w:rPr>
         <w:t>()</w:t>
       </w:r>
-      <w:bookmarkStart w:id="14" w:name="_GoBack"/>
-      <w:bookmarkEnd w:id="14"/>
     </w:p>
     <w:p>
       <w:pPr>
@@ -29648,7 +29444,7 @@
         </w:rPr>
         <w:t xml:space="preserve"> when it arrives. It takes a </w:t>
       </w:r>
-      <w:hyperlink r:id="rId39" w:history="1">
+      <w:hyperlink r:id="rId37" w:history="1">
         <w:r>
           <w:rPr>
             <w:rStyle w:val="Hyperlink"/>
@@ -29668,7 +29464,7 @@
         </w:rPr>
         <w:t> as an argument. </w:t>
       </w:r>
-      <w:hyperlink r:id="rId40" w:history="1">
+      <w:hyperlink r:id="rId38" w:history="1">
         <w:r>
           <w:rPr>
             <w:rStyle w:val="Hyperlink"/>
@@ -32602,7 +32398,7 @@
         </w:rPr>
         <w:t> takes a </w:t>
       </w:r>
-      <w:hyperlink r:id="rId41" w:history="1">
+      <w:hyperlink r:id="rId39" w:history="1">
         <w:r>
           <w:rPr>
             <w:rStyle w:val="Hyperlink"/>
@@ -33720,25 +33516,7 @@
           <w:sz w:val="30"/>
           <w:szCs w:val="30"/>
         </w:rPr>
-        <w:t xml:space="preserve">A note about </w:t>
-      </w:r>
-      <w:proofErr w:type="spellStart"/>
-      <w:r>
-        <w:rPr>
-          <w:rFonts w:ascii="Helvetica" w:hAnsi="Helvetica" w:cs="Helvetica"/>
-          <w:sz w:val="30"/>
-          <w:szCs w:val="30"/>
-        </w:rPr>
-        <w:t>async</w:t>
-      </w:r>
-      <w:proofErr w:type="spellEnd"/>
-      <w:r>
-        <w:rPr>
-          <w:rFonts w:ascii="Helvetica" w:hAnsi="Helvetica" w:cs="Helvetica"/>
-          <w:sz w:val="30"/>
-          <w:szCs w:val="30"/>
-        </w:rPr>
-        <w:t xml:space="preserve"> callback methods -</w:t>
+        <w:t>A note about async callback methods -</w:t>
       </w:r>
     </w:p>
     <w:p>
@@ -33776,25 +33554,7 @@
           <w:sz w:val="27"/>
           <w:szCs w:val="27"/>
         </w:rPr>
-        <w:t xml:space="preserve"> have two </w:t>
-      </w:r>
-      <w:proofErr w:type="spellStart"/>
-      <w:r>
-        <w:rPr>
-          <w:rFonts w:ascii="Helvetica" w:hAnsi="Helvetica" w:cs="Helvetica"/>
-          <w:sz w:val="27"/>
-          <w:szCs w:val="27"/>
-        </w:rPr>
-        <w:t>async</w:t>
-      </w:r>
-      <w:proofErr w:type="spellEnd"/>
-      <w:r>
-        <w:rPr>
-          <w:rFonts w:ascii="Helvetica" w:hAnsi="Helvetica" w:cs="Helvetica"/>
-          <w:sz w:val="27"/>
-          <w:szCs w:val="27"/>
-        </w:rPr>
-        <w:t xml:space="preserve"> variants -</w:t>
+        <w:t xml:space="preserve"> have two async variants -</w:t>
       </w:r>
     </w:p>
     <w:p>
@@ -34701,25 +34461,7 @@
           <w:sz w:val="27"/>
           <w:szCs w:val="27"/>
         </w:rPr>
-        <w:t xml:space="preserve">These </w:t>
-      </w:r>
-      <w:proofErr w:type="spellStart"/>
-      <w:r>
-        <w:rPr>
-          <w:rFonts w:ascii="Helvetica" w:hAnsi="Helvetica" w:cs="Helvetica"/>
-          <w:sz w:val="27"/>
-          <w:szCs w:val="27"/>
-        </w:rPr>
-        <w:t>async</w:t>
-      </w:r>
-      <w:proofErr w:type="spellEnd"/>
-      <w:r>
-        <w:rPr>
-          <w:rFonts w:ascii="Helvetica" w:hAnsi="Helvetica" w:cs="Helvetica"/>
-          <w:sz w:val="27"/>
-          <w:szCs w:val="27"/>
-        </w:rPr>
-        <w:t xml:space="preserve"> callback variations help you further parallelize your computations by executing the callback tasks in a separate thread.</w:t>
+        <w:t>These async callback variations help you further parallelize your computations by executing the callback tasks in a separate thread.</w:t>
       </w:r>
     </w:p>
     <w:p>
@@ -35824,25 +35566,7 @@
           <w:sz w:val="27"/>
           <w:szCs w:val="27"/>
         </w:rPr>
-        <w:t xml:space="preserve">To have more control over the thread that executes the callback task, you can use </w:t>
-      </w:r>
-      <w:proofErr w:type="spellStart"/>
-      <w:r>
-        <w:rPr>
-          <w:rFonts w:ascii="Helvetica" w:hAnsi="Helvetica" w:cs="Helvetica"/>
-          <w:sz w:val="27"/>
-          <w:szCs w:val="27"/>
-        </w:rPr>
-        <w:t>async</w:t>
-      </w:r>
-      <w:proofErr w:type="spellEnd"/>
-      <w:r>
-        <w:rPr>
-          <w:rFonts w:ascii="Helvetica" w:hAnsi="Helvetica" w:cs="Helvetica"/>
-          <w:sz w:val="27"/>
-          <w:szCs w:val="27"/>
-        </w:rPr>
-        <w:t xml:space="preserve"> callbacks. If you use </w:t>
+        <w:t>To have more control over the thread that executes the callback task, you can use async callbacks. If you use </w:t>
       </w:r>
       <w:proofErr w:type="spellStart"/>
       <w:r>
@@ -52463,7 +52187,7 @@
 </file>
 
 <file path=word/numbering.xml><?xml version="1.0" encoding="utf-8"?>
-<w:numbering xmlns:wpc="http://schemas.microsoft.com/office/word/2010/wordprocessingCanvas" xmlns:cx="http://schemas.microsoft.com/office/drawing/2014/chartex" xmlns:cx1="http://schemas.microsoft.com/office/drawing/2015/9/8/chartex" xmlns:cx2="http://schemas.microsoft.com/office/drawing/2015/10/21/chartex" xmlns:cx3="http://schemas.microsoft.com/office/drawing/2016/5/9/chartex" xmlns:cx4="http://schemas.microsoft.com/office/drawing/2016/5/10/chartex" xmlns:cx5="http://schemas.microsoft.com/office/drawing/2016/5/11/chartex" xmlns:cx6="http://schemas.microsoft.com/office/drawing/2016/5/12/chartex" xmlns:cx7="http://schemas.microsoft.com/office/drawing/2016/5/13/chartex" xmlns:cx8="http://schemas.microsoft.com/office/drawing/2016/5/14/chartex" xmlns:mc="http://schemas.openxmlformats.org/markup-compatibility/2006" xmlns:o="urn:schemas-microsoft-com:office:office" xmlns:r="http://schemas.openxmlformats.org/officeDocument/2006/relationships" xmlns:m="http://schemas.openxmlformats.org/officeDocument/2006/math" xmlns:v="urn:schemas-microsoft-com:vml" xmlns:wp14="http://schemas.microsoft.com/office/word/2010/wordprocessingDrawing" xmlns:wp="http://schemas.openxmlformats.org/drawingml/2006/wordprocessingDrawing" xmlns:w10="urn:schemas-microsoft-com:office:word" xmlns:w="http://schemas.openxmlformats.org/wordprocessingml/2006/main" xmlns:w14="http://schemas.microsoft.com/office/word/2010/wordml" xmlns:w15="http://schemas.microsoft.com/office/word/2012/wordml" xmlns:w16se="http://schemas.microsoft.com/office/word/2015/wordml/symex" xmlns:wpg="http://schemas.microsoft.com/office/word/2010/wordprocessingGroup" xmlns:wpi="http://schemas.microsoft.com/office/word/2010/wordprocessingInk" xmlns:wne="http://schemas.microsoft.com/office/word/2006/wordml" xmlns:wps="http://schemas.microsoft.com/office/word/2010/wordprocessingShape" mc:Ignorable="w14 w15 w16se wp14">
+<w:numbering xmlns:wpc="http://schemas.microsoft.com/office/word/2010/wordprocessingCanvas" xmlns:cx="http://schemas.microsoft.com/office/drawing/2014/chartex" xmlns:cx1="http://schemas.microsoft.com/office/drawing/2015/9/8/chartex" xmlns:cx2="http://schemas.microsoft.com/office/drawing/2015/10/21/chartex" xmlns:cx3="http://schemas.microsoft.com/office/drawing/2016/5/9/chartex" xmlns:cx4="http://schemas.microsoft.com/office/drawing/2016/5/10/chartex" xmlns:cx5="http://schemas.microsoft.com/office/drawing/2016/5/11/chartex" xmlns:cx6="http://schemas.microsoft.com/office/drawing/2016/5/12/chartex" xmlns:cx7="http://schemas.microsoft.com/office/drawing/2016/5/13/chartex" xmlns:cx8="http://schemas.microsoft.com/office/drawing/2016/5/14/chartex" xmlns:mc="http://schemas.openxmlformats.org/markup-compatibility/2006" xmlns:aink="http://schemas.microsoft.com/office/drawing/2016/ink" xmlns:am3d="http://schemas.microsoft.com/office/drawing/2017/model3d" xmlns:o="urn:schemas-microsoft-com:office:office" xmlns:r="http://schemas.openxmlformats.org/officeDocument/2006/relationships" xmlns:m="http://schemas.openxmlformats.org/officeDocument/2006/math" xmlns:v="urn:schemas-microsoft-com:vml" xmlns:wp14="http://schemas.microsoft.com/office/word/2010/wordprocessingDrawing" xmlns:wp="http://schemas.openxmlformats.org/drawingml/2006/wordprocessingDrawing" xmlns:w10="urn:schemas-microsoft-com:office:word" xmlns:w="http://schemas.openxmlformats.org/wordprocessingml/2006/main" xmlns:w14="http://schemas.microsoft.com/office/word/2010/wordml" xmlns:w15="http://schemas.microsoft.com/office/word/2012/wordml" xmlns:w16cex="http://schemas.microsoft.com/office/word/2018/wordml/cex" xmlns:w16cid="http://schemas.microsoft.com/office/word/2016/wordml/cid" xmlns:w16="http://schemas.microsoft.com/office/word/2018/wordml" xmlns:w16se="http://schemas.microsoft.com/office/word/2015/wordml/symex" xmlns:wpg="http://schemas.microsoft.com/office/word/2010/wordprocessingGroup" xmlns:wpi="http://schemas.microsoft.com/office/word/2010/wordprocessingInk" xmlns:wne="http://schemas.microsoft.com/office/word/2006/wordml" xmlns:wps="http://schemas.microsoft.com/office/word/2010/wordprocessingShape" mc:Ignorable="w14 w15 w16se w16cid w16 w16cex wp14">
   <w:abstractNum w:abstractNumId="0" w15:restartNumberingAfterBreak="0">
     <w:nsid w:val="11935D9B"/>
     <w:multiLevelType w:val="multilevel"/>
@@ -53192,7 +52916,7 @@
 </file>
 
 <file path=word/styles.xml><?xml version="1.0" encoding="utf-8"?>
-<w:styles xmlns:mc="http://schemas.openxmlformats.org/markup-compatibility/2006" xmlns:r="http://schemas.openxmlformats.org/officeDocument/2006/relationships" xmlns:w="http://schemas.openxmlformats.org/wordprocessingml/2006/main" xmlns:w14="http://schemas.microsoft.com/office/word/2010/wordml" xmlns:w15="http://schemas.microsoft.com/office/word/2012/wordml" xmlns:w16se="http://schemas.microsoft.com/office/word/2015/wordml/symex" mc:Ignorable="w14 w15 w16se">
+<w:styles xmlns:mc="http://schemas.openxmlformats.org/markup-compatibility/2006" xmlns:r="http://schemas.openxmlformats.org/officeDocument/2006/relationships" xmlns:w="http://schemas.openxmlformats.org/wordprocessingml/2006/main" xmlns:w14="http://schemas.microsoft.com/office/word/2010/wordml" xmlns:w15="http://schemas.microsoft.com/office/word/2012/wordml" xmlns:w16cex="http://schemas.microsoft.com/office/word/2018/wordml/cex" xmlns:w16cid="http://schemas.microsoft.com/office/word/2016/wordml/cid" xmlns:w16="http://schemas.microsoft.com/office/word/2018/wordml" xmlns:w16se="http://schemas.microsoft.com/office/word/2015/wordml/symex" mc:Ignorable="w14 w15 w16se w16cid w16 w16cex">
   <w:docDefaults>
     <w:rPrDefault>
       <w:rPr>
@@ -53208,7 +52932,7 @@
       </w:pPr>
     </w:pPrDefault>
   </w:docDefaults>
-  <w:latentStyles w:defLockedState="0" w:defUIPriority="99" w:defSemiHidden="0" w:defUnhideWhenUsed="0" w:defQFormat="0" w:count="374">
+  <w:latentStyles w:defLockedState="0" w:defUIPriority="99" w:defSemiHidden="0" w:defUnhideWhenUsed="0" w:defQFormat="0" w:count="376">
     <w:lsdException w:name="Normal" w:uiPriority="0" w:qFormat="1"/>
     <w:lsdException w:name="heading 1" w:uiPriority="9" w:qFormat="1"/>
     <w:lsdException w:name="heading 2" w:semiHidden="1" w:uiPriority="9" w:unhideWhenUsed="1" w:qFormat="1"/>
@@ -53314,7 +53038,6 @@
     <w:lsdException w:name="HTML Sample" w:semiHidden="1" w:unhideWhenUsed="1"/>
     <w:lsdException w:name="HTML Typewriter" w:semiHidden="1" w:unhideWhenUsed="1"/>
     <w:lsdException w:name="HTML Variable" w:semiHidden="1" w:unhideWhenUsed="1"/>
-    <w:lsdException w:name="Normal Table" w:semiHidden="1" w:unhideWhenUsed="1"/>
     <w:lsdException w:name="annotation subject" w:semiHidden="1" w:unhideWhenUsed="1"/>
     <w:lsdException w:name="No List" w:semiHidden="1" w:unhideWhenUsed="1"/>
     <w:lsdException w:name="Outline List 1" w:semiHidden="1" w:unhideWhenUsed="1"/>
@@ -53360,11 +53083,9 @@
     <w:lsdException w:name="Table Subtle 1" w:semiHidden="1" w:unhideWhenUsed="1"/>
     <w:lsdException w:name="Table Subtle 2" w:semiHidden="1" w:unhideWhenUsed="1"/>
     <w:lsdException w:name="Table Web 1" w:semiHidden="1" w:unhideWhenUsed="1"/>
-    <w:lsdException w:name="Table Web 2" w:semiHidden="1" w:unhideWhenUsed="1"/>
     <w:lsdException w:name="Table Web 3" w:semiHidden="1" w:unhideWhenUsed="1"/>
     <w:lsdException w:name="Balloon Text" w:semiHidden="1" w:unhideWhenUsed="1"/>
     <w:lsdException w:name="Table Grid" w:uiPriority="59"/>
-    <w:lsdException w:name="Table Theme" w:semiHidden="1" w:unhideWhenUsed="1"/>
     <w:lsdException w:name="Placeholder Text" w:semiHidden="1"/>
     <w:lsdException w:name="No Spacing" w:uiPriority="1" w:qFormat="1"/>
     <w:lsdException w:name="Light Shading" w:uiPriority="60"/>
@@ -53583,6 +53304,8 @@
     <w:lsdException w:name="Mention" w:semiHidden="1" w:unhideWhenUsed="1"/>
     <w:lsdException w:name="Smart Hyperlink" w:semiHidden="1" w:unhideWhenUsed="1"/>
     <w:lsdException w:name="Hashtag" w:semiHidden="1" w:unhideWhenUsed="1"/>
+    <w:lsdException w:name="Unresolved Mention" w:semiHidden="1" w:unhideWhenUsed="1"/>
+    <w:lsdException w:name="Smart Link" w:semiHidden="1" w:unhideWhenUsed="1"/>
   </w:latentStyles>
   <w:style w:type="paragraph" w:default="1" w:styleId="Normal">
     <w:name w:val="Normal"/>
